--- a/数据库.docx
+++ b/数据库.docx
@@ -4895,13 +4895,10 @@
     <w:p>
       <w:pPr>
         <w:rPr>
-          <w:rFonts w:hint="eastAsia"/>
-          <w:sz w:val="15"/>
-          <w:szCs w:val="15"/>
-        </w:rPr>
-      </w:pPr>
-      <w:bookmarkStart w:id="6" w:name="_GoBack"/>
-      <w:bookmarkEnd w:id="6"/>
+          <w:sz w:val="15"/>
+          <w:szCs w:val="15"/>
+        </w:rPr>
+      </w:pPr>
     </w:p>
     <w:p>
       <w:pPr>
@@ -5500,8 +5497,8 @@
         </w:rPr>
         <w:t>适用于</w:t>
       </w:r>
-      <w:bookmarkStart w:id="7" w:name="OLE_LINK1"/>
-      <w:bookmarkStart w:id="8" w:name="OLE_LINK2"/>
+      <w:bookmarkStart w:id="6" w:name="OLE_LINK1"/>
+      <w:bookmarkStart w:id="7" w:name="OLE_LINK2"/>
       <w:r>
         <w:rPr>
           <w:sz w:val="15"/>
@@ -5532,8 +5529,8 @@
         </w:rPr>
         <w:t>操作</w:t>
       </w:r>
+      <w:bookmarkEnd w:id="6"/>
       <w:bookmarkEnd w:id="7"/>
-      <w:bookmarkEnd w:id="8"/>
       <w:r>
         <w:rPr>
           <w:rFonts w:hint="eastAsia"/>
@@ -7970,7 +7967,7 @@
         </w:rPr>
         <w:t>执行</w:t>
       </w:r>
-      <w:bookmarkStart w:id="9" w:name="OLE_LINK9"/>
+      <w:bookmarkStart w:id="8" w:name="OLE_LINK9"/>
       <w:r>
         <w:rPr>
           <w:sz w:val="15"/>
@@ -7993,8 +7990,8 @@
         </w:rPr>
         <w:t xml:space="preserve"> from user where id=1 </w:t>
       </w:r>
-      <w:bookmarkStart w:id="10" w:name="OLE_LINK7"/>
-      <w:bookmarkStart w:id="11" w:name="OLE_LINK8"/>
+      <w:bookmarkStart w:id="9" w:name="OLE_LINK7"/>
+      <w:bookmarkStart w:id="10" w:name="OLE_LINK8"/>
       <w:r>
         <w:rPr>
           <w:sz w:val="15"/>
@@ -8002,9 +7999,9 @@
         </w:rPr>
         <w:t>for update</w:t>
       </w:r>
+      <w:bookmarkEnd w:id="8"/>
       <w:bookmarkEnd w:id="9"/>
       <w:bookmarkEnd w:id="10"/>
-      <w:bookmarkEnd w:id="11"/>
       <w:r>
         <w:rPr>
           <w:sz w:val="15"/>
@@ -8600,8 +8597,8 @@
         <w:lastRenderedPageBreak/>
         <w:t>意向</w:t>
       </w:r>
-      <w:bookmarkStart w:id="12" w:name="OLE_LINK14"/>
-      <w:bookmarkStart w:id="13" w:name="OLE_LINK15"/>
+      <w:bookmarkStart w:id="11" w:name="OLE_LINK14"/>
+      <w:bookmarkStart w:id="12" w:name="OLE_LINK15"/>
       <w:r>
         <w:rPr>
           <w:sz w:val="15"/>
@@ -8609,585 +8606,585 @@
         </w:rPr>
         <w:t>排他锁</w:t>
       </w:r>
+      <w:bookmarkEnd w:id="11"/>
       <w:bookmarkEnd w:id="12"/>
+      <w:r>
+        <w:rPr>
+          <w:rFonts w:hint="eastAsia"/>
+          <w:sz w:val="15"/>
+          <w:szCs w:val="15"/>
+        </w:rPr>
+        <w:t>(IX)</w:t>
+      </w:r>
+      <w:r>
+        <w:rPr>
+          <w:rFonts w:hint="eastAsia"/>
+          <w:sz w:val="15"/>
+          <w:szCs w:val="15"/>
+        </w:rPr>
+        <w:t>：</w:t>
+      </w:r>
+      <w:r>
+        <w:rPr>
+          <w:rFonts w:hint="eastAsia"/>
+          <w:sz w:val="15"/>
+          <w:szCs w:val="15"/>
+        </w:rPr>
+        <w:t>事务打算对</w:t>
+      </w:r>
+      <w:r>
+        <w:rPr>
+          <w:rFonts w:hint="eastAsia"/>
+          <w:sz w:val="15"/>
+          <w:szCs w:val="15"/>
+        </w:rPr>
+        <w:t>数据行添加</w:t>
+      </w:r>
+      <w:r>
+        <w:rPr>
+          <w:sz w:val="15"/>
+          <w:szCs w:val="15"/>
+        </w:rPr>
+        <w:t>排他锁</w:t>
+      </w:r>
+      <w:r>
+        <w:rPr>
+          <w:rFonts w:hint="eastAsia"/>
+          <w:sz w:val="15"/>
+          <w:szCs w:val="15"/>
+        </w:rPr>
+        <w:t>时，需要在行锁在的表添加意向</w:t>
+      </w:r>
+      <w:r>
+        <w:rPr>
+          <w:sz w:val="15"/>
+          <w:szCs w:val="15"/>
+        </w:rPr>
+        <w:t>排他锁</w:t>
+      </w:r>
+      <w:r>
+        <w:rPr>
+          <w:rFonts w:hint="eastAsia"/>
+          <w:sz w:val="15"/>
+          <w:szCs w:val="15"/>
+        </w:rPr>
+        <w:t>。</w:t>
+      </w:r>
+    </w:p>
+    <w:p>
+      <w:pPr>
+        <w:ind w:firstLine="420"/>
+        <w:rPr>
+          <w:sz w:val="15"/>
+          <w:szCs w:val="15"/>
+        </w:rPr>
+      </w:pPr>
+    </w:p>
+    <w:p>
+      <w:pPr>
+        <w:ind w:firstLine="420"/>
+        <w:rPr>
+          <w:sz w:val="15"/>
+          <w:szCs w:val="15"/>
+        </w:rPr>
+      </w:pPr>
+      <w:r>
+        <w:rPr>
+          <w:sz w:val="15"/>
+          <w:szCs w:val="15"/>
+        </w:rPr>
+        <w:t>如果事务</w:t>
+      </w:r>
+      <w:r>
+        <w:rPr>
+          <w:sz w:val="15"/>
+          <w:szCs w:val="15"/>
+        </w:rPr>
+        <w:t>A</w:t>
+      </w:r>
+      <w:r>
+        <w:rPr>
+          <w:sz w:val="15"/>
+          <w:szCs w:val="15"/>
+        </w:rPr>
+        <w:t>只是使用</w:t>
+      </w:r>
+      <w:r>
+        <w:rPr>
+          <w:sz w:val="15"/>
+          <w:szCs w:val="15"/>
+        </w:rPr>
+        <w:t xml:space="preserve">select </w:t>
+      </w:r>
+      <w:r>
+        <w:rPr>
+          <w:rFonts w:hint="eastAsia"/>
+          <w:sz w:val="15"/>
+          <w:szCs w:val="15"/>
+        </w:rPr>
+        <w:t>***</w:t>
+      </w:r>
+      <w:r>
+        <w:rPr>
+          <w:rFonts w:hint="eastAsia"/>
+          <w:sz w:val="15"/>
+          <w:szCs w:val="15"/>
+        </w:rPr>
+        <w:t>，</w:t>
+      </w:r>
+      <w:r>
+        <w:rPr>
+          <w:sz w:val="15"/>
+          <w:szCs w:val="15"/>
+        </w:rPr>
+        <w:t>事务</w:t>
+      </w:r>
+      <w:r>
+        <w:rPr>
+          <w:sz w:val="15"/>
+          <w:szCs w:val="15"/>
+        </w:rPr>
+        <w:t>B</w:t>
+      </w:r>
+      <w:r>
+        <w:rPr>
+          <w:sz w:val="15"/>
+          <w:szCs w:val="15"/>
+        </w:rPr>
+        <w:t>可以对数据进行写操作</w:t>
+      </w:r>
+      <w:r>
+        <w:rPr>
+          <w:rFonts w:hint="eastAsia"/>
+          <w:sz w:val="15"/>
+          <w:szCs w:val="15"/>
+        </w:rPr>
+        <w:t>，</w:t>
+      </w:r>
+      <w:r>
+        <w:rPr>
+          <w:rFonts w:hint="eastAsia"/>
+          <w:sz w:val="15"/>
+          <w:szCs w:val="15"/>
+        </w:rPr>
+        <w:t>可以使用</w:t>
+      </w:r>
+      <w:r>
+        <w:rPr>
+          <w:rFonts w:hint="eastAsia"/>
+          <w:sz w:val="15"/>
+          <w:szCs w:val="15"/>
+        </w:rPr>
+        <w:t>for</w:t>
+      </w:r>
+      <w:r>
+        <w:rPr>
+          <w:sz w:val="15"/>
+          <w:szCs w:val="15"/>
+        </w:rPr>
+        <w:t xml:space="preserve"> update/lock in</w:t>
+      </w:r>
+      <w:r>
+        <w:rPr>
+          <w:rFonts w:hint="eastAsia"/>
+          <w:sz w:val="15"/>
+          <w:szCs w:val="15"/>
+        </w:rPr>
+        <w:t xml:space="preserve"> share mode</w:t>
+      </w:r>
+      <w:r>
+        <w:rPr>
+          <w:rFonts w:hint="eastAsia"/>
+          <w:sz w:val="15"/>
+          <w:szCs w:val="15"/>
+        </w:rPr>
+        <w:t>来加锁</w:t>
+      </w:r>
+    </w:p>
+    <w:p>
+      <w:pPr>
+        <w:ind w:firstLine="420"/>
+        <w:rPr>
+          <w:sz w:val="15"/>
+          <w:szCs w:val="15"/>
+        </w:rPr>
+      </w:pPr>
+      <w:r>
+        <w:rPr>
+          <w:sz w:val="15"/>
+          <w:szCs w:val="15"/>
+        </w:rPr>
+        <w:t>当前事务拥有锁的判断</w:t>
+      </w:r>
+      <w:r>
+        <w:rPr>
+          <w:rFonts w:hint="eastAsia"/>
+          <w:sz w:val="15"/>
+          <w:szCs w:val="15"/>
+        </w:rPr>
+        <w:t>：</w:t>
+      </w:r>
+    </w:p>
+    <w:p>
+      <w:pPr>
+        <w:rPr>
+          <w:sz w:val="15"/>
+          <w:szCs w:val="15"/>
+        </w:rPr>
+      </w:pPr>
+      <w:r>
+        <w:rPr>
+          <w:sz w:val="15"/>
+          <w:szCs w:val="15"/>
+        </w:rPr>
+        <w:tab/>
+      </w:r>
+      <w:r>
+        <w:rPr>
+          <w:sz w:val="15"/>
+          <w:szCs w:val="15"/>
+        </w:rPr>
+        <w:t>事务</w:t>
+      </w:r>
+      <w:r>
+        <w:rPr>
+          <w:sz w:val="15"/>
+          <w:szCs w:val="15"/>
+        </w:rPr>
+        <w:t>A</w:t>
+      </w:r>
+      <w:r>
+        <w:rPr>
+          <w:sz w:val="15"/>
+          <w:szCs w:val="15"/>
+        </w:rPr>
+        <w:t>执行如下</w:t>
+      </w:r>
+      <w:r>
+        <w:rPr>
+          <w:sz w:val="15"/>
+          <w:szCs w:val="15"/>
+        </w:rPr>
+        <w:t>SQL</w:t>
+      </w:r>
+      <w:r>
+        <w:rPr>
+          <w:sz w:val="15"/>
+          <w:szCs w:val="15"/>
+        </w:rPr>
+        <w:t>语句</w:t>
+      </w:r>
+      <w:r>
+        <w:rPr>
+          <w:rFonts w:hint="eastAsia"/>
+          <w:sz w:val="15"/>
+          <w:szCs w:val="15"/>
+        </w:rPr>
+        <w:t>：当执行语句</w:t>
+      </w:r>
+      <w:r>
+        <w:rPr>
+          <w:rFonts w:hint="eastAsia"/>
+          <w:sz w:val="15"/>
+          <w:szCs w:val="15"/>
+        </w:rPr>
+        <w:t>1</w:t>
+      </w:r>
+      <w:r>
+        <w:rPr>
+          <w:rFonts w:hint="eastAsia"/>
+          <w:sz w:val="15"/>
+          <w:szCs w:val="15"/>
+        </w:rPr>
+        <w:t>时，当前事务的锁为共享锁，当执行语句</w:t>
+      </w:r>
+      <w:r>
+        <w:rPr>
+          <w:rFonts w:hint="eastAsia"/>
+          <w:sz w:val="15"/>
+          <w:szCs w:val="15"/>
+        </w:rPr>
+        <w:t>2</w:t>
+      </w:r>
+      <w:r>
+        <w:rPr>
+          <w:rFonts w:hint="eastAsia"/>
+          <w:sz w:val="15"/>
+          <w:szCs w:val="15"/>
+        </w:rPr>
+        <w:t>时，当前事务的锁为排他锁</w:t>
+      </w:r>
+    </w:p>
+    <w:p>
+      <w:pPr>
+        <w:rPr>
+          <w:sz w:val="15"/>
+          <w:szCs w:val="15"/>
+        </w:rPr>
+      </w:pPr>
+      <w:r>
+        <w:rPr>
+          <w:sz w:val="15"/>
+          <w:szCs w:val="15"/>
+        </w:rPr>
+        <w:tab/>
+      </w:r>
+      <w:r>
+        <w:rPr>
+          <w:sz w:val="15"/>
+          <w:szCs w:val="15"/>
+        </w:rPr>
+        <w:t>BEGIN;</w:t>
+      </w:r>
+    </w:p>
+    <w:p>
+      <w:pPr>
+        <w:ind w:leftChars="200" w:left="420"/>
+        <w:rPr>
+          <w:sz w:val="15"/>
+          <w:szCs w:val="15"/>
+        </w:rPr>
+      </w:pPr>
+      <w:r>
+        <w:rPr>
+          <w:sz w:val="15"/>
+          <w:szCs w:val="15"/>
+        </w:rPr>
+        <w:t>SELECT * FROM USER WHERE id=1 lock in share mode;</w:t>
+      </w:r>
+      <w:r>
+        <w:rPr>
+          <w:rFonts w:hint="eastAsia"/>
+          <w:sz w:val="15"/>
+          <w:szCs w:val="15"/>
+        </w:rPr>
+        <w:t>//</w:t>
+      </w:r>
+      <w:r>
+        <w:rPr>
+          <w:rFonts w:hint="eastAsia"/>
+          <w:sz w:val="15"/>
+          <w:szCs w:val="15"/>
+        </w:rPr>
+        <w:t>语句</w:t>
+      </w:r>
+      <w:r>
+        <w:rPr>
+          <w:rFonts w:hint="eastAsia"/>
+          <w:sz w:val="15"/>
+          <w:szCs w:val="15"/>
+        </w:rPr>
+        <w:t>1</w:t>
+      </w:r>
+    </w:p>
+    <w:p>
+      <w:pPr>
+        <w:ind w:leftChars="200" w:left="420"/>
+        <w:rPr>
+          <w:sz w:val="15"/>
+          <w:szCs w:val="15"/>
+        </w:rPr>
+      </w:pPr>
+      <w:r>
+        <w:rPr>
+          <w:sz w:val="15"/>
+          <w:szCs w:val="15"/>
+        </w:rPr>
+        <w:t>UPDATE USER SET height=333 WHERE id=1;</w:t>
+      </w:r>
+      <w:r>
+        <w:rPr>
+          <w:rFonts w:hint="eastAsia"/>
+          <w:sz w:val="15"/>
+          <w:szCs w:val="15"/>
+        </w:rPr>
+        <w:t>//</w:t>
+      </w:r>
+      <w:r>
+        <w:rPr>
+          <w:rFonts w:hint="eastAsia"/>
+          <w:sz w:val="15"/>
+          <w:szCs w:val="15"/>
+        </w:rPr>
+        <w:t>语句</w:t>
+      </w:r>
+      <w:r>
+        <w:rPr>
+          <w:rFonts w:hint="eastAsia"/>
+          <w:sz w:val="15"/>
+          <w:szCs w:val="15"/>
+        </w:rPr>
+        <w:t>2</w:t>
+      </w:r>
+    </w:p>
+    <w:p>
+      <w:pPr>
+        <w:ind w:leftChars="200" w:left="420"/>
+        <w:rPr>
+          <w:sz w:val="15"/>
+          <w:szCs w:val="15"/>
+        </w:rPr>
+      </w:pPr>
+      <w:r>
+        <w:rPr>
+          <w:sz w:val="15"/>
+          <w:szCs w:val="15"/>
+        </w:rPr>
+        <w:t>COMMIT;</w:t>
+      </w:r>
+    </w:p>
+    <w:p>
+      <w:pPr>
+        <w:ind w:firstLine="420"/>
+        <w:rPr>
+          <w:sz w:val="15"/>
+          <w:szCs w:val="15"/>
+        </w:rPr>
+      </w:pPr>
+      <w:r>
+        <w:rPr>
+          <w:rFonts w:hint="eastAsia"/>
+          <w:sz w:val="15"/>
+          <w:szCs w:val="15"/>
+          <w:highlight w:val="yellow"/>
+        </w:rPr>
+        <w:t>InnoDB</w:t>
+      </w:r>
+      <w:r>
+        <w:rPr>
+          <w:rFonts w:hint="eastAsia"/>
+          <w:sz w:val="15"/>
+          <w:szCs w:val="15"/>
+          <w:highlight w:val="yellow"/>
+        </w:rPr>
+        <w:t>的行锁是通过给索引加锁的，只有通过索引来获取行的时候才是行锁，否则是表锁</w:t>
+      </w:r>
+      <w:r>
+        <w:rPr>
+          <w:rFonts w:hint="eastAsia"/>
+          <w:color w:val="FF0000"/>
+          <w:sz w:val="15"/>
+          <w:szCs w:val="15"/>
+        </w:rPr>
+        <w:t xml:space="preserve"> </w:t>
+      </w:r>
+      <w:r>
+        <w:rPr>
+          <w:rFonts w:hint="eastAsia"/>
+          <w:color w:val="FF0000"/>
+          <w:sz w:val="15"/>
+          <w:szCs w:val="15"/>
+        </w:rPr>
+        <w:t>所以在使用</w:t>
+      </w:r>
+      <w:r>
+        <w:rPr>
+          <w:rFonts w:hint="eastAsia"/>
+          <w:color w:val="FF0000"/>
+          <w:sz w:val="15"/>
+          <w:szCs w:val="15"/>
+        </w:rPr>
+        <w:t>where</w:t>
+      </w:r>
+      <w:r>
+        <w:rPr>
+          <w:rFonts w:hint="eastAsia"/>
+          <w:color w:val="FF0000"/>
+          <w:sz w:val="15"/>
+          <w:szCs w:val="15"/>
+        </w:rPr>
+        <w:t>语句的查询条件时，使用索引作为查询条件</w:t>
+      </w:r>
+    </w:p>
+    <w:p>
+      <w:pPr>
+        <w:ind w:firstLine="420"/>
+        <w:rPr>
+          <w:sz w:val="15"/>
+          <w:szCs w:val="15"/>
+        </w:rPr>
+      </w:pPr>
+      <w:r>
+        <w:rPr>
+          <w:sz w:val="15"/>
+          <w:szCs w:val="15"/>
+        </w:rPr>
+        <w:t>事务</w:t>
+      </w:r>
+      <w:r>
+        <w:rPr>
+          <w:sz w:val="15"/>
+          <w:szCs w:val="15"/>
+        </w:rPr>
+        <w:t>A</w:t>
+      </w:r>
+      <w:r>
+        <w:rPr>
+          <w:sz w:val="15"/>
+          <w:szCs w:val="15"/>
+        </w:rPr>
+        <w:t>执行</w:t>
+      </w:r>
+      <w:r>
+        <w:rPr>
+          <w:sz w:val="15"/>
+          <w:szCs w:val="15"/>
+        </w:rPr>
+        <w:t xml:space="preserve">select </w:t>
+      </w:r>
+      <w:r>
+        <w:rPr>
+          <w:rFonts w:hint="eastAsia"/>
+          <w:sz w:val="15"/>
+          <w:szCs w:val="15"/>
+        </w:rPr>
+        <w:t>*</w:t>
+      </w:r>
+      <w:r>
+        <w:rPr>
+          <w:sz w:val="15"/>
+          <w:szCs w:val="15"/>
+        </w:rPr>
+        <w:t xml:space="preserve"> from user where </w:t>
+      </w:r>
+      <w:bookmarkStart w:id="13" w:name="OLE_LINK12"/>
+      <w:bookmarkStart w:id="14" w:name="OLE_LINK13"/>
+      <w:r>
+        <w:rPr>
+          <w:rFonts w:hint="eastAsia"/>
+          <w:sz w:val="15"/>
+          <w:szCs w:val="15"/>
+          <w:highlight w:val="yellow"/>
+        </w:rPr>
+        <w:t>name</w:t>
+      </w:r>
+      <w:r>
+        <w:rPr>
+          <w:sz w:val="15"/>
+          <w:szCs w:val="15"/>
+        </w:rPr>
+        <w:t>=”jack”</w:t>
+      </w:r>
       <w:bookmarkEnd w:id="13"/>
-      <w:r>
-        <w:rPr>
-          <w:rFonts w:hint="eastAsia"/>
-          <w:sz w:val="15"/>
-          <w:szCs w:val="15"/>
-        </w:rPr>
-        <w:t>(IX)</w:t>
-      </w:r>
-      <w:r>
-        <w:rPr>
-          <w:rFonts w:hint="eastAsia"/>
-          <w:sz w:val="15"/>
-          <w:szCs w:val="15"/>
-        </w:rPr>
-        <w:t>：</w:t>
-      </w:r>
-      <w:r>
-        <w:rPr>
-          <w:rFonts w:hint="eastAsia"/>
-          <w:sz w:val="15"/>
-          <w:szCs w:val="15"/>
-        </w:rPr>
-        <w:t>事务打算对</w:t>
-      </w:r>
-      <w:r>
-        <w:rPr>
-          <w:rFonts w:hint="eastAsia"/>
-          <w:sz w:val="15"/>
-          <w:szCs w:val="15"/>
-        </w:rPr>
-        <w:t>数据行添加</w:t>
-      </w:r>
-      <w:r>
-        <w:rPr>
-          <w:sz w:val="15"/>
-          <w:szCs w:val="15"/>
-        </w:rPr>
-        <w:t>排他锁</w:t>
-      </w:r>
-      <w:r>
-        <w:rPr>
-          <w:rFonts w:hint="eastAsia"/>
-          <w:sz w:val="15"/>
-          <w:szCs w:val="15"/>
-        </w:rPr>
-        <w:t>时，需要在行锁在的表添加意向</w:t>
-      </w:r>
-      <w:r>
-        <w:rPr>
-          <w:sz w:val="15"/>
-          <w:szCs w:val="15"/>
-        </w:rPr>
-        <w:t>排他锁</w:t>
-      </w:r>
-      <w:r>
-        <w:rPr>
-          <w:rFonts w:hint="eastAsia"/>
-          <w:sz w:val="15"/>
-          <w:szCs w:val="15"/>
-        </w:rPr>
-        <w:t>。</w:t>
-      </w:r>
-    </w:p>
-    <w:p>
-      <w:pPr>
-        <w:ind w:firstLine="420"/>
-        <w:rPr>
-          <w:sz w:val="15"/>
-          <w:szCs w:val="15"/>
-        </w:rPr>
-      </w:pPr>
-    </w:p>
-    <w:p>
-      <w:pPr>
-        <w:ind w:firstLine="420"/>
-        <w:rPr>
-          <w:sz w:val="15"/>
-          <w:szCs w:val="15"/>
-        </w:rPr>
-      </w:pPr>
-      <w:r>
-        <w:rPr>
-          <w:sz w:val="15"/>
-          <w:szCs w:val="15"/>
-        </w:rPr>
-        <w:t>如果事务</w:t>
-      </w:r>
-      <w:r>
-        <w:rPr>
-          <w:sz w:val="15"/>
-          <w:szCs w:val="15"/>
-        </w:rPr>
-        <w:t>A</w:t>
-      </w:r>
-      <w:r>
-        <w:rPr>
-          <w:sz w:val="15"/>
-          <w:szCs w:val="15"/>
-        </w:rPr>
-        <w:t>只是使用</w:t>
-      </w:r>
-      <w:r>
-        <w:rPr>
-          <w:sz w:val="15"/>
-          <w:szCs w:val="15"/>
-        </w:rPr>
-        <w:t xml:space="preserve">select </w:t>
-      </w:r>
-      <w:r>
-        <w:rPr>
-          <w:rFonts w:hint="eastAsia"/>
-          <w:sz w:val="15"/>
-          <w:szCs w:val="15"/>
-        </w:rPr>
-        <w:t>***</w:t>
-      </w:r>
-      <w:r>
-        <w:rPr>
-          <w:rFonts w:hint="eastAsia"/>
-          <w:sz w:val="15"/>
-          <w:szCs w:val="15"/>
-        </w:rPr>
-        <w:t>，</w:t>
-      </w:r>
-      <w:r>
-        <w:rPr>
-          <w:sz w:val="15"/>
-          <w:szCs w:val="15"/>
-        </w:rPr>
-        <w:t>事务</w:t>
-      </w:r>
-      <w:r>
-        <w:rPr>
-          <w:sz w:val="15"/>
-          <w:szCs w:val="15"/>
-        </w:rPr>
-        <w:t>B</w:t>
-      </w:r>
-      <w:r>
-        <w:rPr>
-          <w:sz w:val="15"/>
-          <w:szCs w:val="15"/>
-        </w:rPr>
-        <w:t>可以对数据进行写操作</w:t>
-      </w:r>
-      <w:r>
-        <w:rPr>
-          <w:rFonts w:hint="eastAsia"/>
-          <w:sz w:val="15"/>
-          <w:szCs w:val="15"/>
-        </w:rPr>
-        <w:t>，</w:t>
-      </w:r>
-      <w:r>
-        <w:rPr>
-          <w:rFonts w:hint="eastAsia"/>
-          <w:sz w:val="15"/>
-          <w:szCs w:val="15"/>
-        </w:rPr>
-        <w:t>可以使用</w:t>
-      </w:r>
-      <w:r>
-        <w:rPr>
-          <w:rFonts w:hint="eastAsia"/>
-          <w:sz w:val="15"/>
-          <w:szCs w:val="15"/>
-        </w:rPr>
-        <w:t>for</w:t>
-      </w:r>
-      <w:r>
-        <w:rPr>
-          <w:sz w:val="15"/>
-          <w:szCs w:val="15"/>
-        </w:rPr>
-        <w:t xml:space="preserve"> update/lock in</w:t>
-      </w:r>
-      <w:r>
-        <w:rPr>
-          <w:rFonts w:hint="eastAsia"/>
-          <w:sz w:val="15"/>
-          <w:szCs w:val="15"/>
-        </w:rPr>
-        <w:t xml:space="preserve"> share mode</w:t>
-      </w:r>
-      <w:r>
-        <w:rPr>
-          <w:rFonts w:hint="eastAsia"/>
-          <w:sz w:val="15"/>
-          <w:szCs w:val="15"/>
-        </w:rPr>
-        <w:t>来加锁</w:t>
-      </w:r>
-    </w:p>
-    <w:p>
-      <w:pPr>
-        <w:ind w:firstLine="420"/>
-        <w:rPr>
-          <w:sz w:val="15"/>
-          <w:szCs w:val="15"/>
-        </w:rPr>
-      </w:pPr>
-      <w:r>
-        <w:rPr>
-          <w:sz w:val="15"/>
-          <w:szCs w:val="15"/>
-        </w:rPr>
-        <w:t>当前事务拥有锁的判断</w:t>
-      </w:r>
-      <w:r>
-        <w:rPr>
-          <w:rFonts w:hint="eastAsia"/>
-          <w:sz w:val="15"/>
-          <w:szCs w:val="15"/>
-        </w:rPr>
-        <w:t>：</w:t>
-      </w:r>
-    </w:p>
-    <w:p>
-      <w:pPr>
-        <w:rPr>
-          <w:sz w:val="15"/>
-          <w:szCs w:val="15"/>
-        </w:rPr>
-      </w:pPr>
-      <w:r>
-        <w:rPr>
-          <w:sz w:val="15"/>
-          <w:szCs w:val="15"/>
-        </w:rPr>
-        <w:tab/>
-      </w:r>
-      <w:r>
-        <w:rPr>
-          <w:sz w:val="15"/>
-          <w:szCs w:val="15"/>
-        </w:rPr>
-        <w:t>事务</w:t>
-      </w:r>
-      <w:r>
-        <w:rPr>
-          <w:sz w:val="15"/>
-          <w:szCs w:val="15"/>
-        </w:rPr>
-        <w:t>A</w:t>
-      </w:r>
-      <w:r>
-        <w:rPr>
-          <w:sz w:val="15"/>
-          <w:szCs w:val="15"/>
-        </w:rPr>
-        <w:t>执行如下</w:t>
-      </w:r>
-      <w:r>
-        <w:rPr>
-          <w:sz w:val="15"/>
-          <w:szCs w:val="15"/>
-        </w:rPr>
-        <w:t>SQL</w:t>
-      </w:r>
-      <w:r>
-        <w:rPr>
-          <w:sz w:val="15"/>
-          <w:szCs w:val="15"/>
-        </w:rPr>
-        <w:t>语句</w:t>
-      </w:r>
-      <w:r>
-        <w:rPr>
-          <w:rFonts w:hint="eastAsia"/>
-          <w:sz w:val="15"/>
-          <w:szCs w:val="15"/>
-        </w:rPr>
-        <w:t>：当执行语句</w:t>
-      </w:r>
-      <w:r>
-        <w:rPr>
-          <w:rFonts w:hint="eastAsia"/>
-          <w:sz w:val="15"/>
-          <w:szCs w:val="15"/>
-        </w:rPr>
-        <w:t>1</w:t>
-      </w:r>
-      <w:r>
-        <w:rPr>
-          <w:rFonts w:hint="eastAsia"/>
-          <w:sz w:val="15"/>
-          <w:szCs w:val="15"/>
-        </w:rPr>
-        <w:t>时，当前事务的锁为共享锁，当执行语句</w:t>
-      </w:r>
-      <w:r>
-        <w:rPr>
-          <w:rFonts w:hint="eastAsia"/>
-          <w:sz w:val="15"/>
-          <w:szCs w:val="15"/>
-        </w:rPr>
-        <w:t>2</w:t>
-      </w:r>
-      <w:r>
-        <w:rPr>
-          <w:rFonts w:hint="eastAsia"/>
-          <w:sz w:val="15"/>
-          <w:szCs w:val="15"/>
-        </w:rPr>
-        <w:t>时，当前事务的锁为排他锁</w:t>
-      </w:r>
-    </w:p>
-    <w:p>
-      <w:pPr>
-        <w:rPr>
-          <w:sz w:val="15"/>
-          <w:szCs w:val="15"/>
-        </w:rPr>
-      </w:pPr>
-      <w:r>
-        <w:rPr>
-          <w:sz w:val="15"/>
-          <w:szCs w:val="15"/>
-        </w:rPr>
-        <w:tab/>
-      </w:r>
-      <w:r>
-        <w:rPr>
-          <w:sz w:val="15"/>
-          <w:szCs w:val="15"/>
-        </w:rPr>
-        <w:t>BEGIN;</w:t>
-      </w:r>
-    </w:p>
-    <w:p>
-      <w:pPr>
-        <w:ind w:leftChars="200" w:left="420"/>
-        <w:rPr>
-          <w:sz w:val="15"/>
-          <w:szCs w:val="15"/>
-        </w:rPr>
-      </w:pPr>
-      <w:r>
-        <w:rPr>
-          <w:sz w:val="15"/>
-          <w:szCs w:val="15"/>
-        </w:rPr>
-        <w:t>SELECT * FROM USER WHERE id=1 lock in share mode;</w:t>
-      </w:r>
-      <w:r>
-        <w:rPr>
-          <w:rFonts w:hint="eastAsia"/>
-          <w:sz w:val="15"/>
-          <w:szCs w:val="15"/>
-        </w:rPr>
-        <w:t>//</w:t>
-      </w:r>
-      <w:r>
-        <w:rPr>
-          <w:rFonts w:hint="eastAsia"/>
-          <w:sz w:val="15"/>
-          <w:szCs w:val="15"/>
-        </w:rPr>
-        <w:t>语句</w:t>
-      </w:r>
-      <w:r>
-        <w:rPr>
-          <w:rFonts w:hint="eastAsia"/>
-          <w:sz w:val="15"/>
-          <w:szCs w:val="15"/>
-        </w:rPr>
-        <w:t>1</w:t>
-      </w:r>
-    </w:p>
-    <w:p>
-      <w:pPr>
-        <w:ind w:leftChars="200" w:left="420"/>
-        <w:rPr>
-          <w:sz w:val="15"/>
-          <w:szCs w:val="15"/>
-        </w:rPr>
-      </w:pPr>
-      <w:r>
-        <w:rPr>
-          <w:sz w:val="15"/>
-          <w:szCs w:val="15"/>
-        </w:rPr>
-        <w:t>UPDATE USER SET height=333 WHERE id=1;</w:t>
-      </w:r>
-      <w:r>
-        <w:rPr>
-          <w:rFonts w:hint="eastAsia"/>
-          <w:sz w:val="15"/>
-          <w:szCs w:val="15"/>
-        </w:rPr>
-        <w:t>//</w:t>
-      </w:r>
-      <w:r>
-        <w:rPr>
-          <w:rFonts w:hint="eastAsia"/>
-          <w:sz w:val="15"/>
-          <w:szCs w:val="15"/>
-        </w:rPr>
-        <w:t>语句</w:t>
-      </w:r>
-      <w:r>
-        <w:rPr>
-          <w:rFonts w:hint="eastAsia"/>
-          <w:sz w:val="15"/>
-          <w:szCs w:val="15"/>
-        </w:rPr>
-        <w:t>2</w:t>
-      </w:r>
-    </w:p>
-    <w:p>
-      <w:pPr>
-        <w:ind w:leftChars="200" w:left="420"/>
-        <w:rPr>
-          <w:sz w:val="15"/>
-          <w:szCs w:val="15"/>
-        </w:rPr>
-      </w:pPr>
-      <w:r>
-        <w:rPr>
-          <w:sz w:val="15"/>
-          <w:szCs w:val="15"/>
-        </w:rPr>
-        <w:t>COMMIT;</w:t>
-      </w:r>
-    </w:p>
-    <w:p>
-      <w:pPr>
-        <w:ind w:firstLine="420"/>
-        <w:rPr>
-          <w:sz w:val="15"/>
-          <w:szCs w:val="15"/>
-        </w:rPr>
-      </w:pPr>
-      <w:r>
-        <w:rPr>
-          <w:rFonts w:hint="eastAsia"/>
-          <w:sz w:val="15"/>
-          <w:szCs w:val="15"/>
-          <w:highlight w:val="yellow"/>
-        </w:rPr>
-        <w:t>InnoDB</w:t>
-      </w:r>
-      <w:r>
-        <w:rPr>
-          <w:rFonts w:hint="eastAsia"/>
-          <w:sz w:val="15"/>
-          <w:szCs w:val="15"/>
-          <w:highlight w:val="yellow"/>
-        </w:rPr>
-        <w:t>的行锁是通过给索引加锁的，只有通过索引来获取行的时候才是行锁，否则是表锁</w:t>
-      </w:r>
-      <w:r>
-        <w:rPr>
-          <w:rFonts w:hint="eastAsia"/>
-          <w:color w:val="FF0000"/>
+      <w:bookmarkEnd w:id="14"/>
+      <w:r>
+        <w:rPr>
           <w:sz w:val="15"/>
           <w:szCs w:val="15"/>
         </w:rPr>
         <w:t xml:space="preserve"> </w:t>
       </w:r>
-      <w:r>
-        <w:rPr>
-          <w:rFonts w:hint="eastAsia"/>
-          <w:color w:val="FF0000"/>
-          <w:sz w:val="15"/>
-          <w:szCs w:val="15"/>
-        </w:rPr>
-        <w:t>所以在使用</w:t>
-      </w:r>
-      <w:r>
-        <w:rPr>
-          <w:rFonts w:hint="eastAsia"/>
-          <w:color w:val="FF0000"/>
-          <w:sz w:val="15"/>
-          <w:szCs w:val="15"/>
-        </w:rPr>
-        <w:t>where</w:t>
-      </w:r>
-      <w:r>
-        <w:rPr>
-          <w:rFonts w:hint="eastAsia"/>
-          <w:color w:val="FF0000"/>
-          <w:sz w:val="15"/>
-          <w:szCs w:val="15"/>
-        </w:rPr>
-        <w:t>语句的查询条件时，使用索引作为查询条件</w:t>
-      </w:r>
-    </w:p>
-    <w:p>
-      <w:pPr>
-        <w:ind w:firstLine="420"/>
-        <w:rPr>
-          <w:sz w:val="15"/>
-          <w:szCs w:val="15"/>
-        </w:rPr>
-      </w:pPr>
-      <w:r>
-        <w:rPr>
-          <w:sz w:val="15"/>
-          <w:szCs w:val="15"/>
-        </w:rPr>
-        <w:t>事务</w:t>
-      </w:r>
-      <w:r>
-        <w:rPr>
-          <w:sz w:val="15"/>
-          <w:szCs w:val="15"/>
-        </w:rPr>
-        <w:t>A</w:t>
-      </w:r>
-      <w:r>
-        <w:rPr>
-          <w:sz w:val="15"/>
-          <w:szCs w:val="15"/>
-        </w:rPr>
-        <w:t>执行</w:t>
-      </w:r>
-      <w:r>
-        <w:rPr>
-          <w:sz w:val="15"/>
-          <w:szCs w:val="15"/>
-        </w:rPr>
-        <w:t xml:space="preserve">select </w:t>
-      </w:r>
-      <w:r>
-        <w:rPr>
-          <w:rFonts w:hint="eastAsia"/>
-          <w:sz w:val="15"/>
-          <w:szCs w:val="15"/>
-        </w:rPr>
-        <w:t>*</w:t>
-      </w:r>
-      <w:r>
-        <w:rPr>
-          <w:sz w:val="15"/>
-          <w:szCs w:val="15"/>
-        </w:rPr>
-        <w:t xml:space="preserve"> from user where </w:t>
-      </w:r>
-      <w:bookmarkStart w:id="14" w:name="OLE_LINK12"/>
-      <w:bookmarkStart w:id="15" w:name="OLE_LINK13"/>
-      <w:r>
-        <w:rPr>
-          <w:rFonts w:hint="eastAsia"/>
-          <w:sz w:val="15"/>
-          <w:szCs w:val="15"/>
-          <w:highlight w:val="yellow"/>
-        </w:rPr>
-        <w:t>name</w:t>
-      </w:r>
-      <w:r>
-        <w:rPr>
-          <w:sz w:val="15"/>
-          <w:szCs w:val="15"/>
-        </w:rPr>
-        <w:t>=”jack”</w:t>
-      </w:r>
-      <w:bookmarkEnd w:id="14"/>
+      <w:bookmarkStart w:id="15" w:name="OLE_LINK10"/>
+      <w:bookmarkStart w:id="16" w:name="OLE_LINK11"/>
+      <w:r>
+        <w:rPr>
+          <w:sz w:val="15"/>
+          <w:szCs w:val="15"/>
+        </w:rPr>
+        <w:t>for update</w:t>
+      </w:r>
       <w:bookmarkEnd w:id="15"/>
-      <w:r>
-        <w:rPr>
-          <w:sz w:val="15"/>
-          <w:szCs w:val="15"/>
-        </w:rPr>
-        <w:t xml:space="preserve"> </w:t>
-      </w:r>
-      <w:bookmarkStart w:id="16" w:name="OLE_LINK10"/>
-      <w:bookmarkStart w:id="17" w:name="OLE_LINK11"/>
-      <w:r>
-        <w:rPr>
-          <w:sz w:val="15"/>
-          <w:szCs w:val="15"/>
-        </w:rPr>
-        <w:t>for update</w:t>
-      </w:r>
       <w:bookmarkEnd w:id="16"/>
-      <w:bookmarkEnd w:id="17"/>
       <w:r>
         <w:rPr>
           <w:sz w:val="15"/>
@@ -12470,7 +12467,7 @@
         </w:rPr>
         <w:tab/>
       </w:r>
-      <w:bookmarkStart w:id="18" w:name="OLE_LINK16"/>
+      <w:bookmarkStart w:id="17" w:name="OLE_LINK16"/>
       <w:r>
         <w:rPr>
           <w:sz w:val="15"/>
@@ -12478,7 +12475,7 @@
         </w:rPr>
         <w:t>DB_TRX_ID</w:t>
       </w:r>
-      <w:bookmarkEnd w:id="18"/>
+      <w:bookmarkEnd w:id="17"/>
       <w:r>
         <w:rPr>
           <w:rFonts w:hint="eastAsia"/>
@@ -12751,7 +12748,7 @@
                 <w:szCs w:val="15"/>
               </w:rPr>
             </w:pPr>
-            <w:bookmarkStart w:id="19" w:name="OLE_LINK17"/>
+            <w:bookmarkStart w:id="18" w:name="OLE_LINK17"/>
             <w:r>
               <w:rPr>
                 <w:sz w:val="15"/>
@@ -12759,7 +12756,7 @@
               </w:rPr>
               <w:t>DB_TRX_ID</w:t>
             </w:r>
-            <w:bookmarkEnd w:id="19"/>
+            <w:bookmarkEnd w:id="18"/>
           </w:p>
         </w:tc>
         <w:tc>
@@ -14707,23 +14704,7 @@
             <w:sz w:val="15"/>
             <w:szCs w:val="15"/>
           </w:rPr>
-          <w:t>https://blog.csdn.net/whoamiyang/a</w:t>
-        </w:r>
-        <w:r>
-          <w:rPr>
-            <w:rStyle w:val="a5"/>
-            <w:sz w:val="15"/>
-            <w:szCs w:val="15"/>
-          </w:rPr>
-          <w:t>r</w:t>
-        </w:r>
-        <w:r>
-          <w:rPr>
-            <w:rStyle w:val="a5"/>
-            <w:sz w:val="15"/>
-            <w:szCs w:val="15"/>
-          </w:rPr>
-          <w:t>ticle/details/51901888</w:t>
+          <w:t>https://blog.csdn.net/whoamiyang/article/details/51901888</w:t>
         </w:r>
       </w:hyperlink>
       <w:r>
@@ -14737,7 +14718,6 @@
     <w:p>
       <w:pPr>
         <w:rPr>
-          <w:rFonts w:hint="eastAsia"/>
           <w:sz w:val="15"/>
           <w:szCs w:val="15"/>
         </w:rPr>
@@ -14875,6 +14855,7 @@
       </w:r>
       <w:r>
         <w:rPr>
+          <w:color w:val="FF0000"/>
           <w:sz w:val="15"/>
           <w:szCs w:val="15"/>
         </w:rPr>
@@ -17163,34 +17144,13 @@
     <w:p>
       <w:pPr>
         <w:rPr>
-          <w:sz w:val="15"/>
-          <w:szCs w:val="15"/>
-        </w:rPr>
-      </w:pPr>
-    </w:p>
-    <w:p>
-      <w:pPr>
-        <w:rPr>
-          <w:sz w:val="15"/>
-          <w:szCs w:val="15"/>
-        </w:rPr>
-      </w:pPr>
-    </w:p>
-    <w:p>
-      <w:pPr>
-        <w:rPr>
-          <w:sz w:val="15"/>
-          <w:szCs w:val="15"/>
-        </w:rPr>
-      </w:pPr>
-    </w:p>
-    <w:p>
-      <w:pPr>
-        <w:rPr>
-          <w:sz w:val="15"/>
-          <w:szCs w:val="15"/>
-        </w:rPr>
-      </w:pPr>
+          <w:rFonts w:hint="eastAsia"/>
+          <w:sz w:val="15"/>
+          <w:szCs w:val="15"/>
+        </w:rPr>
+      </w:pPr>
+      <w:bookmarkStart w:id="19" w:name="_GoBack"/>
+      <w:bookmarkEnd w:id="19"/>
     </w:p>
     <w:p>
       <w:pPr>
@@ -17205,6 +17165,7 @@
           <w:sz w:val="15"/>
           <w:szCs w:val="15"/>
         </w:rPr>
+        <w:lastRenderedPageBreak/>
         <w:t>聚合查询</w:t>
       </w:r>
       <w:r>
@@ -18035,7 +17996,6 @@
           <w:sz w:val="15"/>
           <w:szCs w:val="15"/>
         </w:rPr>
-        <w:lastRenderedPageBreak/>
         <w:tab/>
       </w:r>
       <w:r>
@@ -18138,6 +18098,7 @@
           <w:sz w:val="15"/>
           <w:szCs w:val="15"/>
         </w:rPr>
+        <w:lastRenderedPageBreak/>
         <w:t>SELECT * FROM test INNER JOIN test2 on test.test_id=test2.testID;</w:t>
       </w:r>
     </w:p>
@@ -18988,6 +18949,7 @@
           <w:szCs w:val="15"/>
           <w:highlight w:val="yellow"/>
         </w:rPr>
+        <w:lastRenderedPageBreak/>
         <w:t>SQL</w:t>
       </w:r>
       <w:r>
@@ -20962,15 +20924,7 @@
           <w:sz w:val="15"/>
           <w:szCs w:val="15"/>
         </w:rPr>
-        <w:t>的相关数据写</w:t>
-      </w:r>
-      <w:r>
-        <w:rPr>
-          <w:sz w:val="15"/>
-          <w:szCs w:val="15"/>
-        </w:rPr>
-        <w:lastRenderedPageBreak/>
-        <w:t>入到日志中</w:t>
+        <w:t>的相关数据写入到日志中</w:t>
       </w:r>
       <w:r>
         <w:rPr>
@@ -21863,6 +21817,7 @@
   <w:style w:type="character" w:default="1" w:styleId="a0">
     <w:name w:val="Default Paragraph Font"/>
     <w:uiPriority w:val="1"/>
+    <w:semiHidden/>
     <w:unhideWhenUsed/>
   </w:style>
   <w:style w:type="table" w:default="1" w:styleId="a1">

--- a/数据库.docx
+++ b/数据库.docx
@@ -1053,21 +1053,12 @@
         </w:rPr>
         <w:t>(</w:t>
       </w:r>
-      <w:proofErr w:type="spellStart"/>
-      <w:r>
-        <w:rPr>
-          <w:sz w:val="15"/>
-          <w:szCs w:val="15"/>
-        </w:rPr>
-        <w:t>Serializable</w:t>
-      </w:r>
-      <w:proofErr w:type="spellEnd"/>
-      <w:r>
-        <w:rPr>
-          <w:sz w:val="15"/>
-          <w:szCs w:val="15"/>
-        </w:rPr>
-        <w:t> </w:t>
+      <w:r>
+        <w:rPr>
+          <w:sz w:val="15"/>
+          <w:szCs w:val="15"/>
+        </w:rPr>
+        <w:t>Serializable </w:t>
       </w:r>
       <w:r>
         <w:rPr>
@@ -1793,6 +1784,7 @@
       </w:r>
       <w:r>
         <w:rPr>
+          <w:color w:val="FF0000"/>
           <w:sz w:val="15"/>
           <w:szCs w:val="15"/>
         </w:rPr>
@@ -1800,6 +1792,7 @@
       </w:r>
       <w:r>
         <w:rPr>
+          <w:color w:val="FF0000"/>
           <w:sz w:val="15"/>
           <w:szCs w:val="15"/>
         </w:rPr>
@@ -1807,6 +1800,7 @@
       </w:r>
       <w:r>
         <w:rPr>
+          <w:color w:val="FF0000"/>
           <w:sz w:val="15"/>
           <w:szCs w:val="15"/>
         </w:rPr>
@@ -1814,6 +1808,7 @@
       </w:r>
       <w:r>
         <w:rPr>
+          <w:color w:val="FF0000"/>
           <w:sz w:val="15"/>
           <w:szCs w:val="15"/>
         </w:rPr>
@@ -1821,6 +1816,7 @@
       </w:r>
       <w:r>
         <w:rPr>
+          <w:color w:val="FF0000"/>
           <w:sz w:val="15"/>
           <w:szCs w:val="15"/>
         </w:rPr>
@@ -2168,6 +2164,7 @@
     <w:p>
       <w:pPr>
         <w:rPr>
+          <w:color w:val="FF0000"/>
           <w:sz w:val="15"/>
           <w:szCs w:val="15"/>
         </w:rPr>
@@ -2248,6 +2245,7 @@
       <w:r>
         <w:rPr>
           <w:rFonts w:hint="eastAsia"/>
+          <w:color w:val="FF0000"/>
           <w:sz w:val="15"/>
           <w:szCs w:val="15"/>
         </w:rPr>
@@ -2256,6 +2254,7 @@
       <w:r>
         <w:rPr>
           <w:rFonts w:hint="eastAsia"/>
+          <w:color w:val="FF0000"/>
           <w:sz w:val="15"/>
           <w:szCs w:val="15"/>
         </w:rPr>
@@ -2264,10 +2263,19 @@
       <w:r>
         <w:rPr>
           <w:rFonts w:hint="eastAsia"/>
-          <w:sz w:val="15"/>
-          <w:szCs w:val="15"/>
-        </w:rPr>
-        <w:t>的已成功事务更新的数据；</w:t>
+          <w:color w:val="FF0000"/>
+          <w:sz w:val="15"/>
+          <w:szCs w:val="15"/>
+        </w:rPr>
+        <w:t>的已成功事务更新的数据</w:t>
+      </w:r>
+      <w:r>
+        <w:rPr>
+          <w:rFonts w:hint="eastAsia"/>
+          <w:sz w:val="15"/>
+          <w:szCs w:val="15"/>
+        </w:rPr>
+        <w:t>；</w:t>
       </w:r>
       <w:r>
         <w:rPr>
@@ -2322,6 +2330,7 @@
       <w:r>
         <w:rPr>
           <w:rFonts w:hint="eastAsia"/>
+          <w:color w:val="FF0000"/>
           <w:sz w:val="15"/>
           <w:szCs w:val="15"/>
         </w:rPr>
@@ -2330,6 +2339,7 @@
       <w:r>
         <w:rPr>
           <w:rFonts w:hint="eastAsia"/>
+          <w:color w:val="FF0000"/>
           <w:sz w:val="15"/>
           <w:szCs w:val="15"/>
         </w:rPr>
@@ -2338,6 +2348,7 @@
       <w:r>
         <w:rPr>
           <w:rFonts w:hint="eastAsia"/>
+          <w:color w:val="FF0000"/>
           <w:sz w:val="15"/>
           <w:szCs w:val="15"/>
         </w:rPr>
@@ -2346,6 +2357,7 @@
       <w:r>
         <w:rPr>
           <w:rFonts w:hint="eastAsia"/>
+          <w:color w:val="FF0000"/>
           <w:sz w:val="15"/>
           <w:szCs w:val="15"/>
         </w:rPr>
@@ -2355,6 +2367,7 @@
       <w:r>
         <w:rPr>
           <w:rFonts w:hint="eastAsia"/>
+          <w:color w:val="FF0000"/>
           <w:sz w:val="15"/>
           <w:szCs w:val="15"/>
         </w:rPr>
@@ -2364,42 +2377,28 @@
       <w:r>
         <w:rPr>
           <w:rFonts w:hint="eastAsia"/>
-          <w:sz w:val="15"/>
-          <w:szCs w:val="15"/>
-        </w:rPr>
-        <w:t>的基础</w:t>
-      </w:r>
-      <w:r>
-        <w:rPr>
-          <w:rFonts w:hint="eastAsia"/>
-          <w:sz w:val="15"/>
-          <w:szCs w:val="15"/>
-        </w:rPr>
-        <w:t>。</w:t>
-      </w:r>
-    </w:p>
-    <w:p>
-      <w:pPr>
-        <w:rPr>
-          <w:sz w:val="15"/>
-          <w:szCs w:val="15"/>
-        </w:rPr>
-      </w:pPr>
-    </w:p>
-    <w:p>
-      <w:pPr>
-        <w:rPr>
-          <w:sz w:val="15"/>
-          <w:szCs w:val="15"/>
-        </w:rPr>
-      </w:pPr>
-      <w:r>
-        <w:rPr>
-          <w:sz w:val="15"/>
-          <w:szCs w:val="15"/>
-        </w:rPr>
-        <w:tab/>
-      </w:r>
+          <w:color w:val="FF0000"/>
+          <w:sz w:val="15"/>
+          <w:szCs w:val="15"/>
+        </w:rPr>
+        <w:t>的基础。</w:t>
+      </w:r>
+    </w:p>
+    <w:p>
+      <w:pPr>
+        <w:rPr>
+          <w:sz w:val="15"/>
+          <w:szCs w:val="15"/>
+        </w:rPr>
+      </w:pPr>
+    </w:p>
+    <w:p>
+      <w:pPr>
+        <w:rPr>
+          <w:sz w:val="15"/>
+          <w:szCs w:val="15"/>
+        </w:rPr>
+      </w:pPr>
     </w:p>
     <w:p>
       <w:pPr>
@@ -2849,6 +2848,7 @@
       <w:r>
         <w:rPr>
           <w:rFonts w:hint="eastAsia"/>
+          <w:color w:val="FF0000"/>
           <w:sz w:val="15"/>
           <w:szCs w:val="15"/>
         </w:rPr>
@@ -2857,6 +2857,7 @@
       <w:r>
         <w:rPr>
           <w:rFonts w:hint="eastAsia"/>
+          <w:color w:val="FF0000"/>
           <w:sz w:val="15"/>
           <w:szCs w:val="15"/>
         </w:rPr>
@@ -2865,6 +2866,7 @@
       <w:r>
         <w:rPr>
           <w:rFonts w:hint="eastAsia"/>
+          <w:color w:val="FF0000"/>
           <w:sz w:val="15"/>
           <w:szCs w:val="15"/>
         </w:rPr>
@@ -2873,10 +2875,19 @@
       <w:r>
         <w:rPr>
           <w:rFonts w:hint="eastAsia"/>
-          <w:sz w:val="15"/>
-          <w:szCs w:val="15"/>
-        </w:rPr>
-        <w:t>也不支持行级锁和外键，当</w:t>
+          <w:color w:val="FF0000"/>
+          <w:sz w:val="15"/>
+          <w:szCs w:val="15"/>
+        </w:rPr>
+        <w:t>也不支持行级锁和外键</w:t>
+      </w:r>
+      <w:r>
+        <w:rPr>
+          <w:rFonts w:hint="eastAsia"/>
+          <w:sz w:val="15"/>
+          <w:szCs w:val="15"/>
+        </w:rPr>
+        <w:t>，当</w:t>
       </w:r>
       <w:r>
         <w:rPr>
@@ -6260,6 +6271,22 @@
         </w:rPr>
         <w:t>索引不仅占用存储空间，而且插入和修改数据时花费的时间较多</w:t>
       </w:r>
+      <w:r>
+        <w:rPr>
+          <w:rFonts w:hint="eastAsia"/>
+          <w:sz w:val="15"/>
+          <w:szCs w:val="15"/>
+        </w:rPr>
+        <w:t>，减少索引列的修改</w:t>
+      </w:r>
+      <w:r>
+        <w:rPr>
+          <w:rFonts w:hint="eastAsia"/>
+          <w:sz w:val="15"/>
+          <w:szCs w:val="15"/>
+        </w:rPr>
+        <w:t>，修改索引后，需重新构建</w:t>
+      </w:r>
     </w:p>
     <w:p>
       <w:pPr>
@@ -8980,12 +9007,14 @@
       <w:pPr>
         <w:ind w:firstLine="420"/>
         <w:rPr>
-          <w:sz w:val="15"/>
-          <w:szCs w:val="15"/>
-        </w:rPr>
-      </w:pPr>
-      <w:r>
-        <w:rPr>
+          <w:color w:val="FF0000"/>
+          <w:sz w:val="15"/>
+          <w:szCs w:val="15"/>
+        </w:rPr>
+      </w:pPr>
+      <w:r>
+        <w:rPr>
+          <w:color w:val="FF0000"/>
           <w:sz w:val="15"/>
           <w:szCs w:val="15"/>
         </w:rPr>
@@ -8994,6 +9023,7 @@
       <w:r>
         <w:rPr>
           <w:rFonts w:hint="eastAsia"/>
+          <w:color w:val="FF0000"/>
           <w:sz w:val="15"/>
           <w:szCs w:val="15"/>
         </w:rPr>
@@ -9001,6 +9031,7 @@
       </w:r>
       <w:r>
         <w:rPr>
+          <w:color w:val="FF0000"/>
           <w:sz w:val="15"/>
           <w:szCs w:val="15"/>
         </w:rPr>
@@ -9008,6 +9039,7 @@
       </w:r>
       <w:r>
         <w:rPr>
+          <w:color w:val="FF0000"/>
           <w:sz w:val="15"/>
           <w:szCs w:val="15"/>
         </w:rPr>
@@ -9015,10 +9047,53 @@
       </w:r>
       <w:r>
         <w:rPr>
+          <w:color w:val="FF0000"/>
           <w:sz w:val="15"/>
           <w:szCs w:val="15"/>
         </w:rPr>
         <w:t>的时候因为选择了不同索引造成死锁</w:t>
+      </w:r>
+      <w:r>
+        <w:rPr>
+          <w:rFonts w:hint="eastAsia"/>
+          <w:color w:val="FF0000"/>
+          <w:sz w:val="15"/>
+          <w:szCs w:val="15"/>
+        </w:rPr>
+        <w:t>，</w:t>
+      </w:r>
+      <w:r>
+        <w:rPr>
+          <w:color w:val="FF0000"/>
+          <w:sz w:val="15"/>
+          <w:szCs w:val="15"/>
+        </w:rPr>
+        <w:t>where</w:t>
+      </w:r>
+      <w:r>
+        <w:rPr>
+          <w:color w:val="FF0000"/>
+          <w:sz w:val="15"/>
+          <w:szCs w:val="15"/>
+        </w:rPr>
+        <w:t>没在索引上</w:t>
+      </w:r>
+      <w:r>
+        <w:rPr>
+          <w:rFonts w:hint="eastAsia"/>
+          <w:color w:val="FF0000"/>
+          <w:sz w:val="15"/>
+          <w:szCs w:val="15"/>
+        </w:rPr>
+        <w:t>，</w:t>
+      </w:r>
+      <w:r>
+        <w:rPr>
+          <w:color w:val="FF0000"/>
+          <w:sz w:val="15"/>
+          <w:szCs w:val="15"/>
+        </w:rPr>
+        <w:t>会导致锁表</w:t>
       </w:r>
     </w:p>
     <w:p>
@@ -16931,7 +17006,22 @@
           <w:sz w:val="15"/>
           <w:szCs w:val="15"/>
         </w:rPr>
-        <w:t xml:space="preserve">) select </w:t>
+        <w:t xml:space="preserve">) </w:t>
+      </w:r>
+      <w:r>
+        <w:rPr>
+          <w:sz w:val="15"/>
+          <w:szCs w:val="15"/>
+        </w:rPr>
+        <w:t xml:space="preserve"> value </w:t>
+      </w:r>
+      <w:r>
+        <w:rPr>
+          <w:rFonts w:hint="eastAsia"/>
+          <w:sz w:val="15"/>
+          <w:szCs w:val="15"/>
+        </w:rPr>
+        <w:t xml:space="preserve">select </w:t>
       </w:r>
       <w:r>
         <w:rPr>
@@ -17567,13 +17657,15 @@
       <w:pPr>
         <w:ind w:leftChars="200" w:left="420"/>
         <w:rPr>
-          <w:sz w:val="15"/>
-          <w:szCs w:val="15"/>
-        </w:rPr>
-      </w:pPr>
-      <w:r>
-        <w:rPr>
-          <w:rFonts w:hint="eastAsia"/>
+          <w:color w:val="FF0000"/>
+          <w:sz w:val="15"/>
+          <w:szCs w:val="15"/>
+        </w:rPr>
+      </w:pPr>
+      <w:r>
+        <w:rPr>
+          <w:rFonts w:hint="eastAsia"/>
+          <w:color w:val="FF0000"/>
           <w:sz w:val="15"/>
           <w:szCs w:val="15"/>
         </w:rPr>
@@ -17583,6 +17675,7 @@
       <w:r>
         <w:rPr>
           <w:rFonts w:hint="eastAsia"/>
+          <w:color w:val="FF0000"/>
           <w:sz w:val="15"/>
           <w:szCs w:val="15"/>
         </w:rPr>
@@ -17592,6 +17685,7 @@
       <w:r>
         <w:rPr>
           <w:rFonts w:hint="eastAsia"/>
+          <w:color w:val="FF0000"/>
           <w:sz w:val="15"/>
           <w:szCs w:val="15"/>
         </w:rPr>
@@ -17600,6 +17694,7 @@
       <w:r>
         <w:rPr>
           <w:rFonts w:hint="eastAsia"/>
+          <w:color w:val="FF0000"/>
           <w:sz w:val="15"/>
           <w:szCs w:val="15"/>
         </w:rPr>
@@ -17608,6 +17703,7 @@
       <w:r>
         <w:rPr>
           <w:rFonts w:hint="eastAsia"/>
+          <w:color w:val="FF0000"/>
           <w:sz w:val="15"/>
           <w:szCs w:val="15"/>
         </w:rPr>
@@ -19076,7 +19172,24 @@
           <w:sz w:val="15"/>
           <w:szCs w:val="15"/>
         </w:rPr>
-        <w:t>SELECT * FROM test WHERE name REGEXP '[A-Z][0-9](</w:t>
+        <w:t xml:space="preserve">SELECT * FROM test WHERE name </w:t>
+      </w:r>
+      <w:r>
+        <w:rPr>
+          <w:rFonts w:hint="eastAsia"/>
+          <w:color w:val="FF0000"/>
+          <w:sz w:val="15"/>
+          <w:szCs w:val="15"/>
+        </w:rPr>
+        <w:t xml:space="preserve">REGEXP </w:t>
+      </w:r>
+      <w:r>
+        <w:rPr>
+          <w:rFonts w:hint="eastAsia"/>
+          <w:sz w:val="15"/>
+          <w:szCs w:val="15"/>
+        </w:rPr>
+        <w:t>'[A-Z][0-9](</w:t>
       </w:r>
       <w:r>
         <w:rPr>
@@ -19396,12 +19509,14 @@
       <w:pPr>
         <w:ind w:firstLine="420"/>
         <w:rPr>
-          <w:sz w:val="15"/>
-          <w:szCs w:val="15"/>
-        </w:rPr>
-      </w:pPr>
-      <w:r>
-        <w:rPr>
+          <w:color w:val="FF0000"/>
+          <w:sz w:val="15"/>
+          <w:szCs w:val="15"/>
+        </w:rPr>
+      </w:pPr>
+      <w:r>
+        <w:rPr>
+          <w:color w:val="FF0000"/>
           <w:sz w:val="15"/>
           <w:szCs w:val="15"/>
         </w:rPr>
@@ -19409,6 +19524,7 @@
       </w:r>
       <w:r>
         <w:rPr>
+          <w:color w:val="FF0000"/>
           <w:sz w:val="15"/>
           <w:szCs w:val="15"/>
         </w:rPr>
@@ -19416,6 +19532,7 @@
       </w:r>
       <w:r>
         <w:rPr>
+          <w:color w:val="FF0000"/>
           <w:sz w:val="15"/>
           <w:szCs w:val="15"/>
         </w:rPr>
@@ -19424,6 +19541,7 @@
       <w:r>
         <w:rPr>
           <w:rFonts w:hint="eastAsia"/>
+          <w:color w:val="FF0000"/>
           <w:sz w:val="15"/>
           <w:szCs w:val="15"/>
         </w:rPr>
@@ -19432,6 +19550,7 @@
       <w:r>
         <w:rPr>
           <w:rFonts w:hint="eastAsia"/>
+          <w:color w:val="FF0000"/>
           <w:sz w:val="15"/>
           <w:szCs w:val="15"/>
         </w:rPr>
@@ -19440,6 +19559,7 @@
       <w:r>
         <w:rPr>
           <w:rFonts w:hint="eastAsia"/>
+          <w:color w:val="FF0000"/>
           <w:sz w:val="15"/>
           <w:szCs w:val="15"/>
         </w:rPr>
@@ -19448,6 +19568,7 @@
       <w:r>
         <w:rPr>
           <w:rFonts w:hint="eastAsia"/>
+          <w:color w:val="FF0000"/>
           <w:sz w:val="15"/>
           <w:szCs w:val="15"/>
         </w:rPr>
@@ -19456,6 +19577,7 @@
       <w:r>
         <w:rPr>
           <w:rFonts w:hint="eastAsia"/>
+          <w:color w:val="FF0000"/>
           <w:sz w:val="15"/>
           <w:szCs w:val="15"/>
         </w:rPr>
@@ -19463,6 +19585,7 @@
       </w:r>
       <w:r>
         <w:rPr>
+          <w:color w:val="FF0000"/>
           <w:sz w:val="15"/>
           <w:szCs w:val="15"/>
         </w:rPr>
@@ -20075,6 +20198,16 @@
     </w:p>
     <w:p>
       <w:pPr>
+        <w:tabs>
+          <w:tab w:val="left" w:pos="420"/>
+          <w:tab w:val="left" w:pos="840"/>
+          <w:tab w:val="left" w:pos="1260"/>
+          <w:tab w:val="left" w:pos="1680"/>
+          <w:tab w:val="left" w:pos="2100"/>
+          <w:tab w:val="left" w:pos="2520"/>
+          <w:tab w:val="left" w:pos="2940"/>
+          <w:tab w:val="left" w:pos="3626"/>
+        </w:tabs>
         <w:rPr>
           <w:sz w:val="15"/>
           <w:szCs w:val="15"/>
@@ -20087,11 +20220,20 @@
           <w:szCs w:val="15"/>
         </w:rPr>
         <w:tab/>
+      </w:r>
+      <w:r>
+        <w:rPr>
+          <w:rFonts w:hint="eastAsia"/>
+          <w:color w:val="FF0000"/>
+          <w:sz w:val="15"/>
+          <w:szCs w:val="15"/>
+        </w:rPr>
         <w:t>where</w:t>
       </w:r>
       <w:r>
         <w:rPr>
           <w:rFonts w:hint="eastAsia"/>
+          <w:color w:val="FF0000"/>
           <w:sz w:val="15"/>
           <w:szCs w:val="15"/>
         </w:rPr>
@@ -20100,6 +20242,7 @@
       <w:r>
         <w:rPr>
           <w:rFonts w:hint="eastAsia"/>
+          <w:color w:val="FF0000"/>
           <w:sz w:val="15"/>
           <w:szCs w:val="15"/>
         </w:rPr>
@@ -20108,10 +20251,18 @@
       <w:r>
         <w:rPr>
           <w:rFonts w:hint="eastAsia"/>
+          <w:color w:val="FF0000"/>
           <w:sz w:val="15"/>
           <w:szCs w:val="15"/>
         </w:rPr>
         <w:t>是在聚合之后</w:t>
+      </w:r>
+      <w:r>
+        <w:rPr>
+          <w:sz w:val="15"/>
+          <w:szCs w:val="15"/>
+        </w:rPr>
+        <w:tab/>
       </w:r>
     </w:p>
     <w:p>
@@ -21441,6 +21592,94 @@
           <w:szCs w:val="15"/>
         </w:rPr>
       </w:pPr>
+    </w:p>
+    <w:p>
+      <w:pPr>
+        <w:rPr>
+          <w:sz w:val="15"/>
+          <w:szCs w:val="15"/>
+        </w:rPr>
+      </w:pPr>
+    </w:p>
+    <w:p>
+      <w:pPr>
+        <w:rPr>
+          <w:sz w:val="15"/>
+          <w:szCs w:val="15"/>
+        </w:rPr>
+      </w:pPr>
+    </w:p>
+    <w:p>
+      <w:pPr>
+        <w:rPr>
+          <w:sz w:val="15"/>
+          <w:szCs w:val="15"/>
+        </w:rPr>
+      </w:pPr>
+    </w:p>
+    <w:p>
+      <w:pPr>
+        <w:rPr>
+          <w:sz w:val="15"/>
+          <w:szCs w:val="15"/>
+        </w:rPr>
+      </w:pPr>
+    </w:p>
+    <w:p>
+      <w:pPr>
+        <w:rPr>
+          <w:sz w:val="15"/>
+          <w:szCs w:val="15"/>
+        </w:rPr>
+      </w:pPr>
+    </w:p>
+    <w:p>
+      <w:pPr>
+        <w:rPr>
+          <w:sz w:val="15"/>
+          <w:szCs w:val="15"/>
+        </w:rPr>
+      </w:pPr>
+    </w:p>
+    <w:p>
+      <w:pPr>
+        <w:rPr>
+          <w:sz w:val="15"/>
+          <w:szCs w:val="15"/>
+        </w:rPr>
+      </w:pPr>
+    </w:p>
+    <w:p>
+      <w:pPr>
+        <w:rPr>
+          <w:sz w:val="15"/>
+          <w:szCs w:val="15"/>
+        </w:rPr>
+      </w:pPr>
+    </w:p>
+    <w:p>
+      <w:pPr>
+        <w:rPr>
+          <w:sz w:val="15"/>
+          <w:szCs w:val="15"/>
+        </w:rPr>
+      </w:pPr>
+    </w:p>
+    <w:p>
+      <w:pPr>
+        <w:rPr>
+          <w:sz w:val="15"/>
+          <w:szCs w:val="15"/>
+        </w:rPr>
+      </w:pPr>
+    </w:p>
+    <w:p>
+      <w:pPr>
+        <w:rPr>
+          <w:sz w:val="15"/>
+          <w:szCs w:val="15"/>
+        </w:rPr>
+      </w:pPr>
       <w:bookmarkStart w:id="19" w:name="OLE_LINK18"/>
       <w:bookmarkStart w:id="20" w:name="OLE_LINK19"/>
       <w:r>
@@ -21449,6 +21688,7 @@
           <w:szCs w:val="15"/>
           <w:highlight w:val="yellow"/>
         </w:rPr>
+        <w:lastRenderedPageBreak/>
         <w:t>E</w:t>
       </w:r>
       <w:r>
@@ -21695,37 +21935,6 @@
     </w:p>
     <w:p>
       <w:pPr>
-        <w:rPr>
-          <w:sz w:val="15"/>
-          <w:szCs w:val="15"/>
-        </w:rPr>
-      </w:pPr>
-      <w:r>
-        <w:rPr>
-          <w:sz w:val="15"/>
-          <w:szCs w:val="15"/>
-        </w:rPr>
-        <w:lastRenderedPageBreak/>
-        <w:tab/>
-        <w:t>Id</w:t>
-      </w:r>
-      <w:r>
-        <w:rPr>
-          <w:sz w:val="15"/>
-          <w:szCs w:val="15"/>
-        </w:rPr>
-        <w:t>的值越大越</w:t>
-      </w:r>
-      <w:r>
-        <w:rPr>
-          <w:sz w:val="15"/>
-          <w:szCs w:val="15"/>
-        </w:rPr>
-        <w:t>先被执行</w:t>
-      </w:r>
-    </w:p>
-    <w:p>
-      <w:pPr>
         <w:ind w:firstLine="420"/>
         <w:rPr>
           <w:sz w:val="15"/>
@@ -22631,6 +22840,7 @@
         <w:rPr>
           <w:noProof/>
         </w:rPr>
+        <w:lastRenderedPageBreak/>
         <w:drawing>
           <wp:inline distT="0" distB="0" distL="0" distR="0" wp14:anchorId="623E806D" wp14:editId="6F97B90B">
             <wp:extent cx="4992600" cy="684033"/>
@@ -22973,6 +23183,7 @@
       <w:r>
         <w:rPr>
           <w:rFonts w:hint="eastAsia"/>
+          <w:color w:val="FF0000"/>
           <w:sz w:val="15"/>
           <w:szCs w:val="15"/>
         </w:rPr>
@@ -22981,6 +23192,7 @@
       <w:r>
         <w:rPr>
           <w:rFonts w:hint="eastAsia"/>
+          <w:color w:val="FF0000"/>
           <w:sz w:val="15"/>
           <w:szCs w:val="15"/>
         </w:rPr>
@@ -22989,6 +23201,7 @@
       <w:r>
         <w:rPr>
           <w:rFonts w:hint="eastAsia"/>
+          <w:color w:val="FF0000"/>
           <w:sz w:val="15"/>
           <w:szCs w:val="15"/>
         </w:rPr>
@@ -23008,16 +23221,7 @@
           <w:sz w:val="15"/>
           <w:szCs w:val="15"/>
         </w:rPr>
-        <w:t>并且查询的比</w:t>
-      </w:r>
-      <w:r>
-        <w:rPr>
-          <w:rFonts w:hint="eastAsia"/>
-          <w:sz w:val="15"/>
-          <w:szCs w:val="15"/>
-        </w:rPr>
-        <w:lastRenderedPageBreak/>
-        <w:t>较操作通常是</w:t>
+        <w:t>并且查询的比较操作通常是</w:t>
       </w:r>
       <w:r>
         <w:rPr>
@@ -23460,7 +23664,16 @@
           <w:sz w:val="15"/>
           <w:szCs w:val="15"/>
         </w:rPr>
-        <w:t>使用的索引的长度。在不损失精确性的情况下，长度越短越好</w:t>
+        <w:t>使用的索引的长度。在不损失精确性的情况下，</w:t>
+      </w:r>
+      <w:r>
+        <w:rPr>
+          <w:rFonts w:hint="eastAsia"/>
+          <w:color w:val="FF0000"/>
+          <w:sz w:val="15"/>
+          <w:szCs w:val="15"/>
+        </w:rPr>
+        <w:t>长度越短越好</w:t>
       </w:r>
       <w:r>
         <w:rPr>
@@ -23820,10 +24033,19 @@
       <w:r>
         <w:rPr>
           <w:rFonts w:hint="eastAsia"/>
-          <w:sz w:val="15"/>
-          <w:szCs w:val="15"/>
-        </w:rPr>
-        <w:t>列数据是从仅仅使用了索引中的信息而没有读取实际的行动的表返回的，这发生在对表的全部的请求</w:t>
+          <w:color w:val="FF0000"/>
+          <w:sz w:val="15"/>
+          <w:szCs w:val="15"/>
+        </w:rPr>
+        <w:t>列数据是从仅仅使用了索引中的信息而没有读取实际的行动的表返回的</w:t>
+      </w:r>
+      <w:r>
+        <w:rPr>
+          <w:rFonts w:hint="eastAsia"/>
+          <w:sz w:val="15"/>
+          <w:szCs w:val="15"/>
+        </w:rPr>
+        <w:t>，这发生在对表的全部的请求</w:t>
       </w:r>
       <w:proofErr w:type="gramStart"/>
       <w:r>
@@ -23900,7 +24122,24 @@
           <w:sz w:val="15"/>
           <w:szCs w:val="15"/>
         </w:rPr>
-        <w:t>需要使用临时表来存储结果集，常见于排序和分组查询</w:t>
+        <w:t>需要使用</w:t>
+      </w:r>
+      <w:r>
+        <w:rPr>
+          <w:rFonts w:hint="eastAsia"/>
+          <w:color w:val="FF0000"/>
+          <w:sz w:val="15"/>
+          <w:szCs w:val="15"/>
+        </w:rPr>
+        <w:t>临时表</w:t>
+      </w:r>
+      <w:r>
+        <w:rPr>
+          <w:rFonts w:hint="eastAsia"/>
+          <w:sz w:val="15"/>
+          <w:szCs w:val="15"/>
+        </w:rPr>
+        <w:t>来存储结果集，常见于排序和分组查询</w:t>
       </w:r>
     </w:p>
     <w:p>
@@ -24000,7 +24239,24 @@
           <w:sz w:val="15"/>
           <w:szCs w:val="15"/>
         </w:rPr>
-        <w:t>中无法利用索引完成的排序操作称为“文件排序”</w:t>
+        <w:t>中无法利用索引完成的</w:t>
+      </w:r>
+      <w:r>
+        <w:rPr>
+          <w:rFonts w:hint="eastAsia"/>
+          <w:color w:val="FF0000"/>
+          <w:sz w:val="15"/>
+          <w:szCs w:val="15"/>
+        </w:rPr>
+        <w:t>排序</w:t>
+      </w:r>
+      <w:r>
+        <w:rPr>
+          <w:rFonts w:hint="eastAsia"/>
+          <w:sz w:val="15"/>
+          <w:szCs w:val="15"/>
+        </w:rPr>
+        <w:t>操作称为“文件排序”</w:t>
       </w:r>
     </w:p>
     <w:p>
@@ -24065,6 +24321,7 @@
           <w:sz w:val="15"/>
           <w:szCs w:val="15"/>
         </w:rPr>
+        <w:lastRenderedPageBreak/>
         <w:t>U</w:t>
       </w:r>
       <w:r>
@@ -24152,7 +24409,16 @@
           <w:sz w:val="15"/>
           <w:szCs w:val="15"/>
         </w:rPr>
-        <w:t>，不用再读取数据，这种情况叫覆盖索引</w:t>
+        <w:t>，不用再读取数据，这种情况叫</w:t>
+      </w:r>
+      <w:r>
+        <w:rPr>
+          <w:rFonts w:hint="eastAsia"/>
+          <w:color w:val="FF0000"/>
+          <w:sz w:val="15"/>
+          <w:szCs w:val="15"/>
+        </w:rPr>
+        <w:t>覆盖索引</w:t>
       </w:r>
     </w:p>
     <w:p>
@@ -24334,20 +24600,22 @@
     <w:p>
       <w:pPr>
         <w:rPr>
-          <w:sz w:val="15"/>
-          <w:szCs w:val="15"/>
-        </w:rPr>
-      </w:pPr>
-      <w:r>
-        <w:rPr>
-          <w:sz w:val="15"/>
-          <w:szCs w:val="15"/>
-        </w:rPr>
-        <w:lastRenderedPageBreak/>
+          <w:color w:val="FF0000"/>
+          <w:sz w:val="15"/>
+          <w:szCs w:val="15"/>
+        </w:rPr>
+      </w:pPr>
+      <w:r>
+        <w:rPr>
+          <w:color w:val="FF0000"/>
+          <w:sz w:val="15"/>
+          <w:szCs w:val="15"/>
+        </w:rPr>
         <w:t>Type</w:t>
       </w:r>
       <w:r>
         <w:rPr>
+          <w:color w:val="FF0000"/>
           <w:sz w:val="15"/>
           <w:szCs w:val="15"/>
         </w:rPr>
@@ -24356,6 +24624,7 @@
       <w:proofErr w:type="spellStart"/>
       <w:r>
         <w:rPr>
+          <w:color w:val="FF0000"/>
           <w:sz w:val="15"/>
           <w:szCs w:val="15"/>
         </w:rPr>
@@ -24364,6 +24633,7 @@
       <w:proofErr w:type="spellEnd"/>
       <w:r>
         <w:rPr>
+          <w:color w:val="FF0000"/>
           <w:sz w:val="15"/>
           <w:szCs w:val="15"/>
         </w:rPr>
@@ -24569,13 +24839,24 @@
     </w:p>
     <w:p>
       <w:pPr>
-        <w:rPr>
-          <w:sz w:val="15"/>
-          <w:szCs w:val="15"/>
-        </w:rPr>
-      </w:pPr>
-      <w:r>
-        <w:rPr>
+        <w:ind w:leftChars="100" w:left="210"/>
+        <w:rPr>
+          <w:sz w:val="15"/>
+          <w:szCs w:val="15"/>
+        </w:rPr>
+      </w:pPr>
+    </w:p>
+    <w:p>
+      <w:pPr>
+        <w:rPr>
+          <w:color w:val="FF0000"/>
+          <w:sz w:val="15"/>
+          <w:szCs w:val="15"/>
+        </w:rPr>
+      </w:pPr>
+      <w:r>
+        <w:rPr>
+          <w:color w:val="FF0000"/>
           <w:sz w:val="15"/>
           <w:szCs w:val="15"/>
         </w:rPr>
@@ -24583,6 +24864,7 @@
       </w:r>
       <w:r>
         <w:rPr>
+          <w:color w:val="FF0000"/>
           <w:sz w:val="15"/>
           <w:szCs w:val="15"/>
         </w:rPr>
@@ -24590,6 +24872,7 @@
       </w:r>
       <w:r>
         <w:rPr>
+          <w:color w:val="FF0000"/>
           <w:sz w:val="15"/>
           <w:szCs w:val="15"/>
         </w:rPr>
@@ -24598,6 +24881,7 @@
       <w:proofErr w:type="gramStart"/>
       <w:r>
         <w:rPr>
+          <w:color w:val="FF0000"/>
           <w:sz w:val="15"/>
           <w:szCs w:val="15"/>
         </w:rPr>
@@ -24606,6 +24890,7 @@
       <w:proofErr w:type="gramEnd"/>
       <w:r>
         <w:rPr>
+          <w:color w:val="FF0000"/>
           <w:sz w:val="15"/>
           <w:szCs w:val="15"/>
         </w:rPr>
@@ -24614,6 +24899,7 @@
       <w:r>
         <w:rPr>
           <w:rFonts w:hint="eastAsia"/>
+          <w:color w:val="FF0000"/>
           <w:sz w:val="15"/>
           <w:szCs w:val="15"/>
         </w:rPr>
@@ -24621,27 +24907,12 @@
       </w:r>
       <w:r>
         <w:rPr>
+          <w:color w:val="FF0000"/>
           <w:sz w:val="15"/>
           <w:szCs w:val="15"/>
         </w:rPr>
         <w:t>就不走索引</w:t>
       </w:r>
-    </w:p>
-    <w:p>
-      <w:pPr>
-        <w:rPr>
-          <w:sz w:val="15"/>
-          <w:szCs w:val="15"/>
-        </w:rPr>
-      </w:pPr>
-    </w:p>
-    <w:p>
-      <w:pPr>
-        <w:rPr>
-          <w:sz w:val="15"/>
-          <w:szCs w:val="15"/>
-        </w:rPr>
-      </w:pPr>
     </w:p>
     <w:p>
       <w:pPr>
@@ -25034,6 +25305,7 @@
       <w:r>
         <w:rPr>
           <w:rFonts w:hint="eastAsia"/>
+          <w:color w:val="FF0000"/>
           <w:sz w:val="15"/>
           <w:szCs w:val="15"/>
         </w:rPr>
@@ -25041,6 +25313,7 @@
       </w:r>
       <w:r>
         <w:rPr>
+          <w:color w:val="FF0000"/>
           <w:sz w:val="15"/>
           <w:szCs w:val="15"/>
         </w:rPr>
@@ -25048,6 +25321,7 @@
       </w:r>
       <w:r>
         <w:rPr>
+          <w:color w:val="FF0000"/>
           <w:sz w:val="15"/>
           <w:szCs w:val="15"/>
         </w:rPr>
@@ -25055,6 +25329,7 @@
       </w:r>
       <w:r>
         <w:rPr>
+          <w:color w:val="FF0000"/>
           <w:sz w:val="15"/>
           <w:szCs w:val="15"/>
         </w:rPr>
@@ -25063,6 +25338,7 @@
       <w:r>
         <w:rPr>
           <w:rFonts w:hint="eastAsia"/>
+          <w:color w:val="FF0000"/>
           <w:sz w:val="15"/>
           <w:szCs w:val="15"/>
         </w:rPr>
@@ -25071,6 +25347,7 @@
       <w:r>
         <w:rPr>
           <w:rFonts w:hint="eastAsia"/>
+          <w:color w:val="FF0000"/>
           <w:sz w:val="15"/>
           <w:szCs w:val="15"/>
         </w:rPr>
@@ -25079,6 +25356,7 @@
       <w:r>
         <w:rPr>
           <w:rFonts w:hint="eastAsia"/>
+          <w:color w:val="FF0000"/>
           <w:sz w:val="15"/>
           <w:szCs w:val="15"/>
         </w:rPr>
@@ -26189,6 +26467,7 @@
           <w:sz w:val="15"/>
           <w:szCs w:val="15"/>
         </w:rPr>
+        <w:lastRenderedPageBreak/>
         <w:tab/>
         <w:t>order by</w:t>
       </w:r>
@@ -26507,7 +26786,6 @@
           <w:sz w:val="15"/>
           <w:szCs w:val="15"/>
         </w:rPr>
-        <w:lastRenderedPageBreak/>
         <w:tab/>
       </w:r>
       <w:r>
@@ -26630,7 +26908,22 @@
           <w:sz w:val="15"/>
           <w:szCs w:val="15"/>
         </w:rPr>
-        <w:t>""</w:t>
+        <w:t>"</w:t>
+      </w:r>
+      <w:r>
+        <w:rPr>
+          <w:sz w:val="15"/>
+          <w:szCs w:val="15"/>
+        </w:rPr>
+        <w:t xml:space="preserve"> </w:t>
+      </w:r>
+      <w:r>
+        <w:rPr>
+          <w:rFonts w:hint="eastAsia"/>
+          <w:sz w:val="15"/>
+          <w:szCs w:val="15"/>
+        </w:rPr>
+        <w:t>"</w:t>
       </w:r>
       <w:r>
         <w:rPr>
@@ -26927,7 +27220,24 @@
           <w:sz w:val="15"/>
           <w:szCs w:val="15"/>
         </w:rPr>
-        <w:t>服务器首先检查查询缓存，如果命中缓存，则立刻返回存储在缓存中的结果。否则进入下一阶段</w:t>
+        <w:t>服务器首先检查</w:t>
+      </w:r>
+      <w:r>
+        <w:rPr>
+          <w:rFonts w:hint="eastAsia"/>
+          <w:color w:val="FF0000"/>
+          <w:sz w:val="15"/>
+          <w:szCs w:val="15"/>
+        </w:rPr>
+        <w:t>查询缓存</w:t>
+      </w:r>
+      <w:r>
+        <w:rPr>
+          <w:rFonts w:hint="eastAsia"/>
+          <w:sz w:val="15"/>
+          <w:szCs w:val="15"/>
+        </w:rPr>
+        <w:t>，如果命中缓存，则立刻返回存储在缓存中的结果。否则进入下一阶段</w:t>
       </w:r>
     </w:p>
     <w:p>
@@ -27055,6 +27365,47 @@
           <w:szCs w:val="15"/>
         </w:rPr>
         <w:t>语句中使用函数，当在写操作时，缓存将会关闭，当缓存对应的表更新后，缓存丢失</w:t>
+      </w:r>
+      <w:r>
+        <w:rPr>
+          <w:rFonts w:hint="eastAsia"/>
+          <w:sz w:val="15"/>
+          <w:szCs w:val="15"/>
+        </w:rPr>
+        <w:t>(</w:t>
+      </w:r>
+      <w:r>
+        <w:rPr>
+          <w:rFonts w:hint="eastAsia"/>
+          <w:sz w:val="15"/>
+          <w:szCs w:val="15"/>
+        </w:rPr>
+        <w:t>和</w:t>
+      </w:r>
+      <w:proofErr w:type="spellStart"/>
+      <w:r>
+        <w:rPr>
+          <w:rFonts w:hint="eastAsia"/>
+          <w:sz w:val="15"/>
+          <w:szCs w:val="15"/>
+        </w:rPr>
+        <w:t>Mybatis</w:t>
+      </w:r>
+      <w:proofErr w:type="spellEnd"/>
+      <w:r>
+        <w:rPr>
+          <w:rFonts w:hint="eastAsia"/>
+          <w:sz w:val="15"/>
+          <w:szCs w:val="15"/>
+        </w:rPr>
+        <w:t>的类似</w:t>
+      </w:r>
+      <w:r>
+        <w:rPr>
+          <w:sz w:val="15"/>
+          <w:szCs w:val="15"/>
+        </w:rPr>
+        <w:t>)</w:t>
       </w:r>
     </w:p>
     <w:p>
@@ -27984,6 +28335,7 @@
         <w:rPr>
           <w:noProof/>
         </w:rPr>
+        <w:lastRenderedPageBreak/>
         <w:drawing>
           <wp:inline distT="0" distB="0" distL="0" distR="0" wp14:anchorId="45F10C68" wp14:editId="6DFBE1CB">
             <wp:extent cx="1618371" cy="1182081"/>
@@ -28159,7 +28511,6 @@
         <w:rPr>
           <w:noProof/>
         </w:rPr>
-        <w:lastRenderedPageBreak/>
         <w:drawing>
           <wp:inline distT="0" distB="0" distL="0" distR="0" wp14:anchorId="12C823E8" wp14:editId="6AC0B3CD">
             <wp:extent cx="4295255" cy="2787830"/>
@@ -28234,7 +28585,24 @@
           <w:sz w:val="15"/>
           <w:szCs w:val="15"/>
         </w:rPr>
-        <w:t>服务端通信协议是“半双工”的：在任</w:t>
+        <w:t>服务端通信协议是</w:t>
+      </w:r>
+      <w:r>
+        <w:rPr>
+          <w:rFonts w:hint="eastAsia"/>
+          <w:color w:val="FF0000"/>
+          <w:sz w:val="15"/>
+          <w:szCs w:val="15"/>
+        </w:rPr>
+        <w:t>“半双工”</w:t>
+      </w:r>
+      <w:r>
+        <w:rPr>
+          <w:rFonts w:hint="eastAsia"/>
+          <w:sz w:val="15"/>
+          <w:szCs w:val="15"/>
+        </w:rPr>
+        <w:t>的：在任</w:t>
       </w:r>
       <w:proofErr w:type="gramStart"/>
       <w:r>
@@ -28668,28 +29036,6 @@
         </w:rPr>
         <w:t>)</w:t>
       </w:r>
-    </w:p>
-    <w:p>
-      <w:pPr>
-        <w:rPr>
-          <w:sz w:val="15"/>
-          <w:szCs w:val="15"/>
-        </w:rPr>
-      </w:pPr>
-      <w:r>
-        <w:rPr>
-          <w:sz w:val="15"/>
-          <w:szCs w:val="15"/>
-        </w:rPr>
-        <w:t xml:space="preserve">SELECT * FROM `user` WHERE id &gt; </w:t>
-      </w:r>
-      <w:r>
-        <w:rPr>
-          <w:sz w:val="15"/>
-          <w:szCs w:val="15"/>
-        </w:rPr>
-        <w:t>(SELECT id FROM `user` LIMIT 10000</w:t>
-      </w:r>
       <w:r>
         <w:rPr>
           <w:rFonts w:hint="eastAsia"/>
@@ -28703,11 +29049,45 @@
           <w:sz w:val="15"/>
           <w:szCs w:val="15"/>
         </w:rPr>
+        <w:t>只走索引列</w:t>
+      </w:r>
+    </w:p>
+    <w:p>
+      <w:pPr>
+        <w:rPr>
+          <w:sz w:val="15"/>
+          <w:szCs w:val="15"/>
+        </w:rPr>
+      </w:pPr>
+      <w:r>
+        <w:rPr>
+          <w:color w:val="FF0000"/>
+          <w:sz w:val="15"/>
+          <w:szCs w:val="15"/>
+        </w:rPr>
+        <w:t>SELECT * FROM `user` WHERE id &gt; (SELECT id FROM `user` LIMIT 10000</w:t>
+      </w:r>
+      <w:r>
+        <w:rPr>
+          <w:rFonts w:hint="eastAsia"/>
+          <w:color w:val="FF0000"/>
+          <w:sz w:val="15"/>
+          <w:szCs w:val="15"/>
+        </w:rPr>
+        <w:t>，</w:t>
+      </w:r>
+      <w:r>
+        <w:rPr>
+          <w:color w:val="FF0000"/>
+          <w:sz w:val="15"/>
+          <w:szCs w:val="15"/>
+        </w:rPr>
         <w:t>1</w:t>
       </w:r>
       <w:r>
         <w:rPr>
           <w:rFonts w:hint="eastAsia"/>
+          <w:color w:val="FF0000"/>
           <w:sz w:val="15"/>
           <w:szCs w:val="15"/>
         </w:rPr>
@@ -28715,6 +29095,7 @@
       </w:r>
       <w:r>
         <w:rPr>
+          <w:color w:val="FF0000"/>
           <w:sz w:val="15"/>
           <w:szCs w:val="15"/>
         </w:rPr>
@@ -28906,6 +29287,8 @@
         </w:rPr>
         <w:t>*</w:t>
       </w:r>
+      <w:bookmarkStart w:id="23" w:name="_GoBack"/>
+      <w:bookmarkEnd w:id="23"/>
     </w:p>
     <w:p>
       <w:pPr>
@@ -29056,6 +29439,7 @@
         <w:rPr>
           <w:rFonts w:hint="eastAsia"/>
         </w:rPr>
+        <w:lastRenderedPageBreak/>
         <w:t>B</w:t>
       </w:r>
       <w:r>
@@ -29259,7 +29643,6 @@
         <w:rPr>
           <w:rFonts w:hint="eastAsia"/>
         </w:rPr>
-        <w:lastRenderedPageBreak/>
         <w:t>叶子节点必须位于同一层</w:t>
       </w:r>
     </w:p>
@@ -29597,6 +29980,7 @@
         <w:rPr>
           <w:rFonts w:hint="eastAsia"/>
         </w:rPr>
+        <w:lastRenderedPageBreak/>
         <w:t>删除操作：</w:t>
       </w:r>
     </w:p>
@@ -29714,7 +30098,6 @@
         <w:rPr>
           <w:noProof/>
         </w:rPr>
-        <w:lastRenderedPageBreak/>
         <w:drawing>
           <wp:inline distT="0" distB="0" distL="0" distR="0" wp14:anchorId="37FF1254" wp14:editId="4F6EFCAD">
             <wp:extent cx="3634740" cy="1468120"/>
@@ -30076,6 +30459,7 @@
         <w:rPr>
           <w:noProof/>
         </w:rPr>
+        <w:lastRenderedPageBreak/>
         <w:drawing>
           <wp:inline distT="0" distB="0" distL="0" distR="0" wp14:anchorId="74B59C6E" wp14:editId="763F1D25">
             <wp:extent cx="5274310" cy="1101090"/>
@@ -30129,7 +30513,6 @@
         <w:rPr>
           <w:rFonts w:hint="eastAsia"/>
         </w:rPr>
-        <w:lastRenderedPageBreak/>
         <w:t>B</w:t>
       </w:r>
       <w:r>
@@ -30683,6 +31066,11 @@
     <w:p/>
     <w:p/>
     <w:p>
+      <w:pPr>
+        <w:rPr>
+          <w:color w:val="FF0000"/>
+        </w:rPr>
+      </w:pPr>
       <w:r>
         <w:rPr>
           <w:rFonts w:hint="eastAsia"/>
@@ -30701,23 +31089,33 @@
         <w:rPr>
           <w:rFonts w:hint="eastAsia"/>
         </w:rPr>
-        <w:t>函数时，如果拼接的字段中有</w:t>
-      </w:r>
-      <w:r>
-        <w:rPr>
-          <w:rFonts w:hint="eastAsia"/>
+        <w:t>函数时，</w:t>
+      </w:r>
+      <w:r>
+        <w:rPr>
+          <w:rFonts w:hint="eastAsia"/>
+          <w:color w:val="FF0000"/>
+        </w:rPr>
+        <w:t>如果拼接的字段中有</w:t>
+      </w:r>
+      <w:r>
+        <w:rPr>
+          <w:rFonts w:hint="eastAsia"/>
+          <w:color w:val="FF0000"/>
         </w:rPr>
         <w:t>null</w:t>
       </w:r>
       <w:r>
         <w:rPr>
           <w:rFonts w:hint="eastAsia"/>
+          <w:color w:val="FF0000"/>
         </w:rPr>
         <w:t>的，返回的拼接结果为</w:t>
       </w:r>
       <w:r>
         <w:rPr>
           <w:rFonts w:hint="eastAsia"/>
+          <w:color w:val="FF0000"/>
         </w:rPr>
         <w:t>null</w:t>
       </w:r>
@@ -30726,6 +31124,7 @@
       <w:proofErr w:type="spellStart"/>
       <w:proofErr w:type="gramStart"/>
       <w:r>
+        <w:lastRenderedPageBreak/>
         <w:t>C</w:t>
       </w:r>
       <w:r>
@@ -30745,9 +31144,15 @@
     </w:p>
     <w:p/>
     <w:p>
-      <w:r>
-        <w:rPr>
-          <w:rFonts w:hint="eastAsia"/>
+      <w:pPr>
+        <w:rPr>
+          <w:color w:val="FF0000"/>
+        </w:rPr>
+      </w:pPr>
+      <w:r>
+        <w:rPr>
+          <w:rFonts w:hint="eastAsia"/>
+          <w:color w:val="FF0000"/>
         </w:rPr>
         <w:t>使用</w:t>
       </w:r>
@@ -30755,6 +31160,7 @@
       <w:r>
         <w:rPr>
           <w:rFonts w:hint="eastAsia"/>
+          <w:color w:val="FF0000"/>
         </w:rPr>
         <w:t>conunt</w:t>
       </w:r>
@@ -30762,6 +31168,7 @@
       <w:r>
         <w:rPr>
           <w:rFonts w:hint="eastAsia"/>
+          <w:color w:val="FF0000"/>
         </w:rPr>
         <w:t>函数统计时，</w:t>
       </w:r>
@@ -30769,6 +31176,7 @@
       <w:r>
         <w:rPr>
           <w:rFonts w:hint="eastAsia"/>
+          <w:color w:val="FF0000"/>
         </w:rPr>
         <w:t>不</w:t>
       </w:r>
@@ -30776,69 +31184,95 @@
       <w:r>
         <w:rPr>
           <w:rFonts w:hint="eastAsia"/>
+          <w:color w:val="FF0000"/>
         </w:rPr>
         <w:t>会计入</w:t>
       </w:r>
       <w:r>
         <w:rPr>
           <w:rFonts w:hint="eastAsia"/>
+          <w:color w:val="FF0000"/>
         </w:rPr>
         <w:t>null</w:t>
       </w:r>
       <w:r>
         <w:rPr>
           <w:rFonts w:hint="eastAsia"/>
+          <w:color w:val="FF0000"/>
         </w:rPr>
         <w:t>行</w:t>
       </w:r>
     </w:p>
     <w:p/>
     <w:p>
-      <w:r>
-        <w:rPr>
-          <w:rFonts w:hint="eastAsia"/>
+      <w:pPr>
+        <w:rPr>
+          <w:color w:val="FF0000"/>
+        </w:rPr>
+      </w:pPr>
+      <w:r>
+        <w:rPr>
+          <w:rFonts w:hint="eastAsia"/>
+          <w:color w:val="FF0000"/>
         </w:rPr>
         <w:t>查询空行使用</w:t>
       </w:r>
       <w:r>
         <w:rPr>
           <w:rFonts w:hint="eastAsia"/>
+          <w:color w:val="FF0000"/>
         </w:rPr>
         <w:t>is</w:t>
       </w:r>
       <w:r>
+        <w:rPr>
+          <w:color w:val="FF0000"/>
+        </w:rPr>
         <w:t xml:space="preserve"> </w:t>
       </w:r>
       <w:r>
         <w:rPr>
           <w:rFonts w:hint="eastAsia"/>
+          <w:color w:val="FF0000"/>
         </w:rPr>
         <w:t>null</w:t>
       </w:r>
       <w:r>
+        <w:rPr>
+          <w:color w:val="FF0000"/>
+        </w:rPr>
         <w:t>/</w:t>
       </w:r>
       <w:r>
         <w:rPr>
           <w:rFonts w:hint="eastAsia"/>
+          <w:color w:val="FF0000"/>
         </w:rPr>
         <w:t>is</w:t>
       </w:r>
       <w:r>
+        <w:rPr>
+          <w:color w:val="FF0000"/>
+        </w:rPr>
         <w:t xml:space="preserve"> </w:t>
       </w:r>
       <w:r>
         <w:rPr>
           <w:rFonts w:hint="eastAsia"/>
+          <w:color w:val="FF0000"/>
         </w:rPr>
         <w:t>not</w:t>
       </w:r>
       <w:r>
+        <w:rPr>
+          <w:color w:val="FF0000"/>
+        </w:rPr>
         <w:t xml:space="preserve"> </w:t>
       </w:r>
       <w:r>
         <w:rPr>
           <w:rFonts w:hint="eastAsia"/>
+          <w:color w:val="FF0000"/>
         </w:rPr>
         <w:t>null</w:t>
       </w:r>
@@ -30900,7 +31334,6 @@
         <w:rPr>
           <w:rFonts w:hint="eastAsia"/>
         </w:rPr>
-        <w:lastRenderedPageBreak/>
         <w:t>只要</w:t>
       </w:r>
       <w:proofErr w:type="spellStart"/>
@@ -31433,80 +31866,6 @@
         </w:rPr>
         <w:t>可以通过加锁在并发执行的事务间提供不同级别的分离。</w:t>
       </w:r>
-    </w:p>
-    <w:p>
-      <w:pPr>
-        <w:rPr>
-          <w:sz w:val="15"/>
-          <w:szCs w:val="15"/>
-        </w:rPr>
-      </w:pPr>
-      <w:bookmarkStart w:id="23" w:name="_GoBack"/>
-      <w:bookmarkEnd w:id="23"/>
-    </w:p>
-    <w:p>
-      <w:pPr>
-        <w:rPr>
-          <w:sz w:val="15"/>
-          <w:szCs w:val="15"/>
-        </w:rPr>
-      </w:pPr>
-    </w:p>
-    <w:p>
-      <w:pPr>
-        <w:rPr>
-          <w:sz w:val="15"/>
-          <w:szCs w:val="15"/>
-        </w:rPr>
-      </w:pPr>
-    </w:p>
-    <w:p>
-      <w:pPr>
-        <w:rPr>
-          <w:sz w:val="15"/>
-          <w:szCs w:val="15"/>
-        </w:rPr>
-      </w:pPr>
-    </w:p>
-    <w:p>
-      <w:pPr>
-        <w:rPr>
-          <w:sz w:val="15"/>
-          <w:szCs w:val="15"/>
-        </w:rPr>
-      </w:pPr>
-    </w:p>
-    <w:p>
-      <w:pPr>
-        <w:rPr>
-          <w:sz w:val="15"/>
-          <w:szCs w:val="15"/>
-        </w:rPr>
-      </w:pPr>
-    </w:p>
-    <w:p>
-      <w:pPr>
-        <w:rPr>
-          <w:sz w:val="15"/>
-          <w:szCs w:val="15"/>
-        </w:rPr>
-      </w:pPr>
-    </w:p>
-    <w:p>
-      <w:pPr>
-        <w:rPr>
-          <w:sz w:val="15"/>
-          <w:szCs w:val="15"/>
-        </w:rPr>
-      </w:pPr>
-    </w:p>
-    <w:p>
-      <w:pPr>
-        <w:rPr>
-          <w:sz w:val="15"/>
-          <w:szCs w:val="15"/>
-        </w:rPr>
-      </w:pPr>
     </w:p>
     <w:p>
       <w:pPr>

--- a/数据库.docx
+++ b/数据库.docx
@@ -337,23 +337,7 @@
           <w:sz w:val="15"/>
           <w:szCs w:val="15"/>
         </w:rPr>
-        <w:t>避免</w:t>
-      </w:r>
-      <w:proofErr w:type="gramStart"/>
-      <w:r>
-        <w:rPr>
-          <w:sz w:val="15"/>
-          <w:szCs w:val="15"/>
-        </w:rPr>
-        <w:t>幻读所表</w:t>
-      </w:r>
-      <w:proofErr w:type="gramEnd"/>
-      <w:r>
-        <w:rPr>
-          <w:sz w:val="15"/>
-          <w:szCs w:val="15"/>
-        </w:rPr>
-        <w:t>就可以</w:t>
+        <w:t>避免幻读所表就可以</w:t>
       </w:r>
     </w:p>
     <w:p>
@@ -400,21 +384,12 @@
           <w:szCs w:val="15"/>
         </w:rPr>
       </w:pPr>
-      <w:proofErr w:type="gramStart"/>
-      <w:r>
-        <w:rPr>
-          <w:sz w:val="15"/>
-          <w:szCs w:val="15"/>
-        </w:rPr>
-        <w:t>幻读重点</w:t>
-      </w:r>
-      <w:proofErr w:type="gramEnd"/>
-      <w:r>
-        <w:rPr>
-          <w:sz w:val="15"/>
-          <w:szCs w:val="15"/>
-        </w:rPr>
-        <w:t>在</w:t>
+      <w:r>
+        <w:rPr>
+          <w:sz w:val="15"/>
+          <w:szCs w:val="15"/>
+        </w:rPr>
+        <w:t>幻读重点在</w:t>
       </w:r>
       <w:r>
         <w:rPr>
@@ -615,17 +590,85 @@
           <w:szCs w:val="15"/>
         </w:rPr>
       </w:pPr>
-      <w:proofErr w:type="gramStart"/>
-      <w:r>
-        <w:rPr>
-          <w:sz w:val="15"/>
-          <w:szCs w:val="15"/>
-        </w:rPr>
-        <w:t>幻读是</w:t>
-      </w:r>
-      <w:proofErr w:type="gramEnd"/>
-      <w:r>
-        <w:rPr>
+      <w:r>
+        <w:rPr>
+          <w:sz w:val="15"/>
+          <w:szCs w:val="15"/>
+        </w:rPr>
+        <w:t>幻读是事务</w:t>
+      </w:r>
+      <w:r>
+        <w:rPr>
+          <w:sz w:val="15"/>
+          <w:szCs w:val="15"/>
+        </w:rPr>
+        <w:t>A</w:t>
+      </w:r>
+      <w:r>
+        <w:rPr>
+          <w:sz w:val="15"/>
+          <w:szCs w:val="15"/>
+        </w:rPr>
+        <w:t>在读取整张表或表的一段连续部分时</w:t>
+      </w:r>
+      <w:r>
+        <w:rPr>
+          <w:rFonts w:hint="eastAsia"/>
+          <w:sz w:val="15"/>
+          <w:szCs w:val="15"/>
+        </w:rPr>
+        <w:t>(</w:t>
+      </w:r>
+      <w:r>
+        <w:rPr>
+          <w:sz w:val="15"/>
+          <w:szCs w:val="15"/>
+        </w:rPr>
+        <w:t>between and</w:t>
+      </w:r>
+      <w:r>
+        <w:rPr>
+          <w:rFonts w:hint="eastAsia"/>
+          <w:sz w:val="15"/>
+          <w:szCs w:val="15"/>
+        </w:rPr>
+        <w:t>)</w:t>
+      </w:r>
+      <w:r>
+        <w:rPr>
+          <w:rFonts w:hint="eastAsia"/>
+          <w:sz w:val="15"/>
+          <w:szCs w:val="15"/>
+        </w:rPr>
+        <w:t>，事务</w:t>
+      </w:r>
+      <w:r>
+        <w:rPr>
+          <w:rFonts w:hint="eastAsia"/>
+          <w:sz w:val="15"/>
+          <w:szCs w:val="15"/>
+        </w:rPr>
+        <w:t>B</w:t>
+      </w:r>
+      <w:r>
+        <w:rPr>
+          <w:rFonts w:hint="eastAsia"/>
+          <w:sz w:val="15"/>
+          <w:szCs w:val="15"/>
+        </w:rPr>
+        <w:t>向表中做了修改</w:t>
+      </w:r>
+      <w:r>
+        <w:rPr>
+          <w:rFonts w:hint="eastAsia"/>
+          <w:sz w:val="15"/>
+          <w:szCs w:val="15"/>
+        </w:rPr>
+        <w:t>(</w:t>
+      </w:r>
+      <w:r>
+        <w:rPr>
+          <w:rFonts w:hint="eastAsia"/>
           <w:sz w:val="15"/>
           <w:szCs w:val="15"/>
         </w:rPr>
@@ -633,6 +676,7 @@
       </w:r>
       <w:r>
         <w:rPr>
+          <w:rFonts w:hint="eastAsia"/>
           <w:sz w:val="15"/>
           <w:szCs w:val="15"/>
         </w:rPr>
@@ -640,26 +684,43 @@
       </w:r>
       <w:r>
         <w:rPr>
-          <w:sz w:val="15"/>
-          <w:szCs w:val="15"/>
-        </w:rPr>
-        <w:t>在读取</w:t>
-      </w:r>
-      <w:proofErr w:type="gramStart"/>
-      <w:r>
-        <w:rPr>
-          <w:sz w:val="15"/>
-          <w:szCs w:val="15"/>
-        </w:rPr>
-        <w:t>整张表</w:t>
-      </w:r>
-      <w:proofErr w:type="gramEnd"/>
-      <w:r>
-        <w:rPr>
-          <w:sz w:val="15"/>
-          <w:szCs w:val="15"/>
-        </w:rPr>
-        <w:t>或表的一段连续部分时</w:t>
+          <w:rFonts w:hint="eastAsia"/>
+          <w:sz w:val="15"/>
+          <w:szCs w:val="15"/>
+        </w:rPr>
+        <w:t>的范围</w:t>
+      </w:r>
+      <w:r>
+        <w:rPr>
+          <w:rFonts w:hint="eastAsia"/>
+          <w:sz w:val="15"/>
+          <w:szCs w:val="15"/>
+        </w:rPr>
+        <w:t>)</w:t>
+      </w:r>
+      <w:r>
+        <w:rPr>
+          <w:rFonts w:hint="eastAsia"/>
+          <w:sz w:val="15"/>
+          <w:szCs w:val="15"/>
+        </w:rPr>
+        <w:t>，导致事务</w:t>
+      </w:r>
+      <w:r>
+        <w:rPr>
+          <w:rFonts w:hint="eastAsia"/>
+          <w:sz w:val="15"/>
+          <w:szCs w:val="15"/>
+        </w:rPr>
+        <w:t>A</w:t>
+      </w:r>
+      <w:r>
+        <w:rPr>
+          <w:rFonts w:hint="eastAsia"/>
+          <w:sz w:val="15"/>
+          <w:szCs w:val="15"/>
+        </w:rPr>
+        <w:t>两次读取结果不同</w:t>
       </w:r>
       <w:r>
         <w:rPr>
@@ -671,10 +732,11 @@
       </w:r>
       <w:r>
         <w:rPr>
-          <w:sz w:val="15"/>
-          <w:szCs w:val="15"/>
-        </w:rPr>
-        <w:t>between and</w:t>
+          <w:rFonts w:hint="eastAsia"/>
+          <w:sz w:val="15"/>
+          <w:szCs w:val="15"/>
+        </w:rPr>
+        <w:t>多行</w:t>
       </w:r>
       <w:r>
         <w:rPr>
@@ -684,29 +746,67 @@
         </w:rPr>
         <w:t>)</w:t>
       </w:r>
-      <w:r>
-        <w:rPr>
-          <w:rFonts w:hint="eastAsia"/>
-          <w:sz w:val="15"/>
-          <w:szCs w:val="15"/>
-        </w:rPr>
-        <w:t>，事务</w:t>
-      </w:r>
-      <w:r>
-        <w:rPr>
-          <w:rFonts w:hint="eastAsia"/>
-          <w:sz w:val="15"/>
-          <w:szCs w:val="15"/>
-        </w:rPr>
-        <w:t>B</w:t>
-      </w:r>
-      <w:r>
-        <w:rPr>
-          <w:rFonts w:hint="eastAsia"/>
-          <w:sz w:val="15"/>
-          <w:szCs w:val="15"/>
-        </w:rPr>
-        <w:t>向表中做了修改</w:t>
+    </w:p>
+    <w:p>
+      <w:pPr>
+        <w:rPr>
+          <w:sz w:val="15"/>
+          <w:szCs w:val="15"/>
+        </w:rPr>
+      </w:pPr>
+      <w:r>
+        <w:rPr>
+          <w:sz w:val="15"/>
+          <w:szCs w:val="15"/>
+        </w:rPr>
+        <w:tab/>
+      </w:r>
+    </w:p>
+    <w:p>
+      <w:pPr>
+        <w:rPr>
+          <w:sz w:val="15"/>
+          <w:szCs w:val="15"/>
+        </w:rPr>
+      </w:pPr>
+      <w:r>
+        <w:rPr>
+          <w:sz w:val="15"/>
+          <w:szCs w:val="15"/>
+          <w:highlight w:val="yellow"/>
+        </w:rPr>
+        <w:t>数据库的隔离级别</w:t>
+      </w:r>
+      <w:r>
+        <w:rPr>
+          <w:rFonts w:hint="eastAsia"/>
+          <w:sz w:val="15"/>
+          <w:szCs w:val="15"/>
+          <w:highlight w:val="yellow"/>
+        </w:rPr>
+        <w:t>：</w:t>
+      </w:r>
+    </w:p>
+    <w:p>
+      <w:pPr>
+        <w:rPr>
+          <w:sz w:val="15"/>
+          <w:szCs w:val="15"/>
+        </w:rPr>
+      </w:pPr>
+      <w:r>
+        <w:rPr>
+          <w:sz w:val="15"/>
+          <w:szCs w:val="15"/>
+        </w:rPr>
+        <w:tab/>
+      </w:r>
+      <w:r>
+        <w:rPr>
+          <w:sz w:val="15"/>
+          <w:szCs w:val="15"/>
+        </w:rPr>
+        <w:t>读未提交</w:t>
       </w:r>
       <w:r>
         <w:rPr>
@@ -718,27 +818,10 @@
       </w:r>
       <w:r>
         <w:rPr>
-          <w:rFonts w:hint="eastAsia"/>
-          <w:sz w:val="15"/>
-          <w:szCs w:val="15"/>
-        </w:rPr>
-        <w:t>事务</w:t>
-      </w:r>
-      <w:r>
-        <w:rPr>
-          <w:rFonts w:hint="eastAsia"/>
-          <w:sz w:val="15"/>
-          <w:szCs w:val="15"/>
-        </w:rPr>
-        <w:t>A</w:t>
-      </w:r>
-      <w:r>
-        <w:rPr>
-          <w:rFonts w:hint="eastAsia"/>
-          <w:sz w:val="15"/>
-          <w:szCs w:val="15"/>
-        </w:rPr>
-        <w:t>的范围</w:t>
+          <w:sz w:val="15"/>
+          <w:szCs w:val="15"/>
+        </w:rPr>
+        <w:t>Read uncommitted</w:t>
       </w:r>
       <w:r>
         <w:rPr>
@@ -754,23 +837,157 @@
           <w:sz w:val="15"/>
           <w:szCs w:val="15"/>
         </w:rPr>
-        <w:t>，导致事务</w:t>
-      </w:r>
-      <w:r>
-        <w:rPr>
-          <w:rFonts w:hint="eastAsia"/>
-          <w:sz w:val="15"/>
-          <w:szCs w:val="15"/>
-        </w:rPr>
-        <w:t>A</w:t>
-      </w:r>
-      <w:r>
-        <w:rPr>
-          <w:rFonts w:hint="eastAsia"/>
-          <w:sz w:val="15"/>
-          <w:szCs w:val="15"/>
-        </w:rPr>
-        <w:t>两次读取结果不同</w:t>
+        <w:t>：</w:t>
+      </w:r>
+      <w:r>
+        <w:rPr>
+          <w:sz w:val="15"/>
+          <w:szCs w:val="15"/>
+        </w:rPr>
+        <w:t>最低级别</w:t>
+      </w:r>
+      <w:r>
+        <w:rPr>
+          <w:rFonts w:hint="eastAsia"/>
+          <w:sz w:val="15"/>
+          <w:szCs w:val="15"/>
+        </w:rPr>
+        <w:t>，</w:t>
+      </w:r>
+      <w:r>
+        <w:rPr>
+          <w:sz w:val="15"/>
+          <w:szCs w:val="15"/>
+        </w:rPr>
+        <w:t>任何事情都无法保证</w:t>
+      </w:r>
+    </w:p>
+    <w:p>
+      <w:pPr>
+        <w:rPr>
+          <w:sz w:val="15"/>
+          <w:szCs w:val="15"/>
+        </w:rPr>
+      </w:pPr>
+      <w:r>
+        <w:rPr>
+          <w:sz w:val="15"/>
+          <w:szCs w:val="15"/>
+        </w:rPr>
+        <w:tab/>
+      </w:r>
+      <w:r>
+        <w:rPr>
+          <w:sz w:val="15"/>
+          <w:szCs w:val="15"/>
+        </w:rPr>
+        <w:t>读已提交</w:t>
+      </w:r>
+      <w:r>
+        <w:rPr>
+          <w:rFonts w:hint="eastAsia"/>
+          <w:sz w:val="15"/>
+          <w:szCs w:val="15"/>
+        </w:rPr>
+        <w:t>(Read</w:t>
+      </w:r>
+      <w:r>
+        <w:rPr>
+          <w:sz w:val="15"/>
+          <w:szCs w:val="15"/>
+        </w:rPr>
+        <w:t xml:space="preserve"> committed</w:t>
+      </w:r>
+      <w:r>
+        <w:rPr>
+          <w:rFonts w:hint="eastAsia"/>
+          <w:sz w:val="15"/>
+          <w:szCs w:val="15"/>
+        </w:rPr>
+        <w:t>)</w:t>
+      </w:r>
+      <w:r>
+        <w:rPr>
+          <w:rFonts w:hint="eastAsia"/>
+          <w:sz w:val="15"/>
+          <w:szCs w:val="15"/>
+        </w:rPr>
+        <w:t>：可避免脏读</w:t>
+      </w:r>
+    </w:p>
+    <w:p>
+      <w:pPr>
+        <w:rPr>
+          <w:sz w:val="15"/>
+          <w:szCs w:val="15"/>
+        </w:rPr>
+      </w:pPr>
+      <w:r>
+        <w:rPr>
+          <w:sz w:val="15"/>
+          <w:szCs w:val="15"/>
+        </w:rPr>
+        <w:tab/>
+      </w:r>
+      <w:r>
+        <w:rPr>
+          <w:sz w:val="15"/>
+          <w:szCs w:val="15"/>
+        </w:rPr>
+        <w:t>可重复读</w:t>
+      </w:r>
+      <w:r>
+        <w:rPr>
+          <w:rFonts w:hint="eastAsia"/>
+          <w:sz w:val="15"/>
+          <w:szCs w:val="15"/>
+        </w:rPr>
+        <w:t>(Repeatable</w:t>
+      </w:r>
+      <w:r>
+        <w:rPr>
+          <w:sz w:val="15"/>
+          <w:szCs w:val="15"/>
+        </w:rPr>
+        <w:t xml:space="preserve"> read</w:t>
+      </w:r>
+      <w:r>
+        <w:rPr>
+          <w:rFonts w:hint="eastAsia"/>
+          <w:sz w:val="15"/>
+          <w:szCs w:val="15"/>
+        </w:rPr>
+        <w:t>)</w:t>
+      </w:r>
+      <w:r>
+        <w:rPr>
+          <w:rFonts w:hint="eastAsia"/>
+          <w:sz w:val="15"/>
+          <w:szCs w:val="15"/>
+        </w:rPr>
+        <w:t>：可避免脏读，不可重复读</w:t>
+      </w:r>
+    </w:p>
+    <w:p>
+      <w:pPr>
+        <w:rPr>
+          <w:sz w:val="15"/>
+          <w:szCs w:val="15"/>
+        </w:rPr>
+      </w:pPr>
+      <w:r>
+        <w:rPr>
+          <w:sz w:val="15"/>
+          <w:szCs w:val="15"/>
+        </w:rPr>
+        <w:tab/>
+      </w:r>
+      <w:r>
+        <w:rPr>
+          <w:sz w:val="15"/>
+          <w:szCs w:val="15"/>
+        </w:rPr>
+        <w:t>串性化</w:t>
       </w:r>
       <w:r>
         <w:rPr>
@@ -782,11 +999,10 @@
       </w:r>
       <w:r>
         <w:rPr>
-          <w:rFonts w:hint="eastAsia"/>
-          <w:sz w:val="15"/>
-          <w:szCs w:val="15"/>
-        </w:rPr>
-        <w:t>多行</w:t>
+          <w:sz w:val="15"/>
+          <w:szCs w:val="15"/>
+        </w:rPr>
+        <w:t>Serializable </w:t>
       </w:r>
       <w:r>
         <w:rPr>
@@ -796,70 +1012,38 @@
         </w:rPr>
         <w:t>)</w:t>
       </w:r>
-    </w:p>
-    <w:p>
-      <w:pPr>
-        <w:rPr>
-          <w:sz w:val="15"/>
-          <w:szCs w:val="15"/>
-        </w:rPr>
-      </w:pPr>
-      <w:r>
-        <w:rPr>
-          <w:sz w:val="15"/>
-          <w:szCs w:val="15"/>
-        </w:rPr>
-        <w:tab/>
-      </w:r>
-    </w:p>
-    <w:p>
-      <w:pPr>
-        <w:rPr>
-          <w:sz w:val="15"/>
-          <w:szCs w:val="15"/>
-        </w:rPr>
-      </w:pPr>
-      <w:r>
-        <w:rPr>
-          <w:sz w:val="15"/>
-          <w:szCs w:val="15"/>
-          <w:highlight w:val="yellow"/>
-        </w:rPr>
-        <w:t>数据库的隔离级别</w:t>
-      </w:r>
-      <w:r>
-        <w:rPr>
-          <w:rFonts w:hint="eastAsia"/>
-          <w:sz w:val="15"/>
-          <w:szCs w:val="15"/>
-          <w:highlight w:val="yellow"/>
+      <w:r>
+        <w:rPr>
+          <w:rFonts w:hint="eastAsia"/>
+          <w:sz w:val="15"/>
+          <w:szCs w:val="15"/>
         </w:rPr>
         <w:t>：</w:t>
       </w:r>
-    </w:p>
-    <w:p>
-      <w:pPr>
-        <w:rPr>
-          <w:sz w:val="15"/>
-          <w:szCs w:val="15"/>
-        </w:rPr>
-      </w:pPr>
-      <w:r>
-        <w:rPr>
-          <w:sz w:val="15"/>
-          <w:szCs w:val="15"/>
-        </w:rPr>
-        <w:tab/>
-      </w:r>
-      <w:proofErr w:type="gramStart"/>
-      <w:r>
-        <w:rPr>
-          <w:sz w:val="15"/>
-          <w:szCs w:val="15"/>
-        </w:rPr>
-        <w:t>读未提交</w:t>
-      </w:r>
-      <w:proofErr w:type="gramEnd"/>
+      <w:r>
+        <w:rPr>
+          <w:rFonts w:hint="eastAsia"/>
+          <w:sz w:val="15"/>
+          <w:szCs w:val="15"/>
+        </w:rPr>
+        <w:t>可避免脏读，不可重复读，</w:t>
+      </w:r>
+      <w:r>
+        <w:rPr>
+          <w:rFonts w:hint="eastAsia"/>
+          <w:sz w:val="15"/>
+          <w:szCs w:val="15"/>
+        </w:rPr>
+        <w:t>幻读</w:t>
+      </w:r>
+      <w:r>
+        <w:rPr>
+          <w:rFonts w:hint="eastAsia"/>
+          <w:sz w:val="15"/>
+          <w:szCs w:val="15"/>
+        </w:rPr>
+        <w:t>，内存消耗大，很少用</w:t>
+      </w:r>
       <w:r>
         <w:rPr>
           <w:rFonts w:hint="eastAsia"/>
@@ -870,254 +1054,12 @@
       </w:r>
       <w:r>
         <w:rPr>
-          <w:sz w:val="15"/>
-          <w:szCs w:val="15"/>
-        </w:rPr>
-        <w:t>Read uncommitted</w:t>
-      </w:r>
-      <w:r>
-        <w:rPr>
-          <w:rFonts w:hint="eastAsia"/>
-          <w:sz w:val="15"/>
-          <w:szCs w:val="15"/>
-        </w:rPr>
-        <w:t>)</w:t>
-      </w:r>
-      <w:r>
-        <w:rPr>
-          <w:rFonts w:hint="eastAsia"/>
-          <w:sz w:val="15"/>
-          <w:szCs w:val="15"/>
-        </w:rPr>
-        <w:t>：</w:t>
-      </w:r>
-      <w:r>
-        <w:rPr>
-          <w:sz w:val="15"/>
-          <w:szCs w:val="15"/>
-        </w:rPr>
-        <w:t>最低级别</w:t>
-      </w:r>
-      <w:r>
-        <w:rPr>
-          <w:rFonts w:hint="eastAsia"/>
-          <w:sz w:val="15"/>
-          <w:szCs w:val="15"/>
-        </w:rPr>
-        <w:t>，</w:t>
-      </w:r>
-      <w:r>
-        <w:rPr>
-          <w:sz w:val="15"/>
-          <w:szCs w:val="15"/>
-        </w:rPr>
-        <w:t>任何事情都无法保证</w:t>
-      </w:r>
-    </w:p>
-    <w:p>
-      <w:pPr>
-        <w:rPr>
-          <w:sz w:val="15"/>
-          <w:szCs w:val="15"/>
-        </w:rPr>
-      </w:pPr>
-      <w:r>
-        <w:rPr>
-          <w:sz w:val="15"/>
-          <w:szCs w:val="15"/>
-        </w:rPr>
-        <w:tab/>
-      </w:r>
-      <w:proofErr w:type="gramStart"/>
-      <w:r>
-        <w:rPr>
-          <w:sz w:val="15"/>
-          <w:szCs w:val="15"/>
-        </w:rPr>
-        <w:t>读已提交</w:t>
-      </w:r>
-      <w:proofErr w:type="gramEnd"/>
-      <w:r>
-        <w:rPr>
-          <w:rFonts w:hint="eastAsia"/>
-          <w:sz w:val="15"/>
-          <w:szCs w:val="15"/>
-        </w:rPr>
-        <w:t>(Read</w:t>
-      </w:r>
-      <w:r>
-        <w:rPr>
-          <w:sz w:val="15"/>
-          <w:szCs w:val="15"/>
-        </w:rPr>
-        <w:t xml:space="preserve"> committed</w:t>
-      </w:r>
-      <w:r>
-        <w:rPr>
-          <w:rFonts w:hint="eastAsia"/>
-          <w:sz w:val="15"/>
-          <w:szCs w:val="15"/>
-        </w:rPr>
-        <w:t>)</w:t>
-      </w:r>
-      <w:r>
-        <w:rPr>
-          <w:rFonts w:hint="eastAsia"/>
-          <w:sz w:val="15"/>
-          <w:szCs w:val="15"/>
-        </w:rPr>
-        <w:t>：可避免脏读</w:t>
-      </w:r>
-    </w:p>
-    <w:p>
-      <w:pPr>
-        <w:rPr>
-          <w:sz w:val="15"/>
-          <w:szCs w:val="15"/>
-        </w:rPr>
-      </w:pPr>
-      <w:r>
-        <w:rPr>
-          <w:sz w:val="15"/>
-          <w:szCs w:val="15"/>
-        </w:rPr>
-        <w:tab/>
-      </w:r>
-      <w:r>
-        <w:rPr>
-          <w:sz w:val="15"/>
-          <w:szCs w:val="15"/>
-        </w:rPr>
-        <w:t>可重复读</w:t>
-      </w:r>
-      <w:r>
-        <w:rPr>
-          <w:rFonts w:hint="eastAsia"/>
-          <w:sz w:val="15"/>
-          <w:szCs w:val="15"/>
-        </w:rPr>
-        <w:t>(Repeatable</w:t>
-      </w:r>
-      <w:r>
-        <w:rPr>
-          <w:sz w:val="15"/>
-          <w:szCs w:val="15"/>
-        </w:rPr>
-        <w:t xml:space="preserve"> read</w:t>
-      </w:r>
-      <w:r>
-        <w:rPr>
-          <w:rFonts w:hint="eastAsia"/>
-          <w:sz w:val="15"/>
-          <w:szCs w:val="15"/>
-        </w:rPr>
-        <w:t>)</w:t>
-      </w:r>
-      <w:r>
-        <w:rPr>
-          <w:rFonts w:hint="eastAsia"/>
-          <w:sz w:val="15"/>
-          <w:szCs w:val="15"/>
-        </w:rPr>
-        <w:t>：可避免脏读，不可重复读</w:t>
-      </w:r>
-    </w:p>
-    <w:p>
-      <w:pPr>
-        <w:rPr>
-          <w:sz w:val="15"/>
-          <w:szCs w:val="15"/>
-        </w:rPr>
-      </w:pPr>
-      <w:r>
-        <w:rPr>
-          <w:sz w:val="15"/>
-          <w:szCs w:val="15"/>
-        </w:rPr>
-        <w:tab/>
-      </w:r>
-      <w:proofErr w:type="gramStart"/>
-      <w:r>
-        <w:rPr>
-          <w:sz w:val="15"/>
-          <w:szCs w:val="15"/>
-        </w:rPr>
-        <w:t>串性化</w:t>
-      </w:r>
-      <w:proofErr w:type="gramEnd"/>
-      <w:r>
-        <w:rPr>
-          <w:rFonts w:hint="eastAsia"/>
-          <w:sz w:val="15"/>
-          <w:szCs w:val="15"/>
-        </w:rPr>
-        <w:t>(</w:t>
-      </w:r>
-      <w:r>
-        <w:rPr>
-          <w:sz w:val="15"/>
-          <w:szCs w:val="15"/>
-        </w:rPr>
-        <w:t>Serializable </w:t>
-      </w:r>
-      <w:r>
-        <w:rPr>
-          <w:rFonts w:hint="eastAsia"/>
-          <w:sz w:val="15"/>
-          <w:szCs w:val="15"/>
-        </w:rPr>
-        <w:t>)</w:t>
-      </w:r>
-      <w:r>
-        <w:rPr>
-          <w:rFonts w:hint="eastAsia"/>
-          <w:sz w:val="15"/>
-          <w:szCs w:val="15"/>
-        </w:rPr>
-        <w:t>：</w:t>
-      </w:r>
-      <w:r>
-        <w:rPr>
-          <w:rFonts w:hint="eastAsia"/>
-          <w:sz w:val="15"/>
-          <w:szCs w:val="15"/>
-        </w:rPr>
-        <w:t>可避免脏读，不可重复读，</w:t>
-      </w:r>
-      <w:r>
-        <w:rPr>
-          <w:rFonts w:hint="eastAsia"/>
-          <w:sz w:val="15"/>
-          <w:szCs w:val="15"/>
-        </w:rPr>
-        <w:t>幻读</w:t>
-      </w:r>
-      <w:r>
-        <w:rPr>
-          <w:rFonts w:hint="eastAsia"/>
-          <w:sz w:val="15"/>
-          <w:szCs w:val="15"/>
-        </w:rPr>
-        <w:t>，内存消耗大，很少用</w:t>
-      </w:r>
-      <w:r>
-        <w:rPr>
-          <w:rFonts w:hint="eastAsia"/>
-          <w:sz w:val="15"/>
-          <w:szCs w:val="15"/>
-        </w:rPr>
-        <w:t>(</w:t>
-      </w:r>
-      <w:proofErr w:type="gramStart"/>
-      <w:r>
-        <w:rPr>
           <w:rFonts w:hint="eastAsia"/>
           <w:sz w:val="15"/>
           <w:szCs w:val="15"/>
         </w:rPr>
         <w:t>锁表</w:t>
       </w:r>
-      <w:proofErr w:type="gramEnd"/>
       <w:r>
         <w:rPr>
           <w:rFonts w:hint="eastAsia"/>
@@ -1271,17 +1213,8 @@
           <w:sz w:val="15"/>
           <w:szCs w:val="15"/>
         </w:rPr>
-        <w:t>可以</w:t>
-      </w:r>
-      <w:proofErr w:type="gramStart"/>
-      <w:r>
-        <w:rPr>
-          <w:sz w:val="15"/>
-          <w:szCs w:val="15"/>
-        </w:rPr>
-        <w:t>避免幻读</w:t>
-      </w:r>
-      <w:proofErr w:type="gramEnd"/>
+        <w:t>可以避免幻读</w:t>
+      </w:r>
       <w:r>
         <w:rPr>
           <w:rFonts w:hint="eastAsia"/>
@@ -1441,7 +1374,6 @@
         </w:rPr>
         <w:t>张三转账给李四</w:t>
       </w:r>
-      <w:proofErr w:type="gramStart"/>
       <w:r>
         <w:rPr>
           <w:rFonts w:hint="eastAsia"/>
@@ -1450,7 +1382,6 @@
         </w:rPr>
         <w:t>100</w:t>
       </w:r>
-      <w:proofErr w:type="gramEnd"/>
       <w:r>
         <w:rPr>
           <w:rFonts w:hint="eastAsia"/>
@@ -1505,25 +1436,7 @@
           <w:sz w:val="15"/>
           <w:szCs w:val="15"/>
         </w:rPr>
-        <w:t>，李</w:t>
-      </w:r>
-      <w:proofErr w:type="gramStart"/>
-      <w:r>
-        <w:rPr>
-          <w:rFonts w:hint="eastAsia"/>
-          <w:sz w:val="15"/>
-          <w:szCs w:val="15"/>
-        </w:rPr>
-        <w:t>四任然不变</w:t>
-      </w:r>
-      <w:proofErr w:type="gramEnd"/>
-      <w:r>
-        <w:rPr>
-          <w:rFonts w:hint="eastAsia"/>
-          <w:sz w:val="15"/>
-          <w:szCs w:val="15"/>
-        </w:rPr>
-        <w:t>的中间状态</w:t>
+        <w:t>，李四任然不变的中间状态</w:t>
       </w:r>
       <w:r>
         <w:rPr>
@@ -1612,25 +1525,7 @@
           <w:sz w:val="15"/>
           <w:szCs w:val="15"/>
         </w:rPr>
-        <w:t>，多个事务同时执行时互不影响，</w:t>
-      </w:r>
-      <w:proofErr w:type="gramStart"/>
-      <w:r>
-        <w:rPr>
-          <w:rFonts w:hint="eastAsia"/>
-          <w:sz w:val="15"/>
-          <w:szCs w:val="15"/>
-        </w:rPr>
-        <w:t>相互是</w:t>
-      </w:r>
-      <w:proofErr w:type="gramEnd"/>
-      <w:r>
-        <w:rPr>
-          <w:rFonts w:hint="eastAsia"/>
-          <w:sz w:val="15"/>
-          <w:szCs w:val="15"/>
-        </w:rPr>
-        <w:t>隔离的</w:t>
+        <w:t>，多个事务同时执行时互不影响，相互是隔离的</w:t>
       </w:r>
     </w:p>
     <w:p>
@@ -2010,21 +1905,12 @@
         </w:rPr>
         <w:t>(</w:t>
       </w:r>
-      <w:proofErr w:type="gramStart"/>
-      <w:r>
-        <w:rPr>
-          <w:sz w:val="15"/>
-          <w:szCs w:val="15"/>
-        </w:rPr>
-        <w:t>回滚日志</w:t>
-      </w:r>
-      <w:proofErr w:type="gramEnd"/>
-      <w:r>
-        <w:rPr>
-          <w:sz w:val="15"/>
-          <w:szCs w:val="15"/>
-        </w:rPr>
-        <w:t>中</w:t>
+      <w:r>
+        <w:rPr>
+          <w:sz w:val="15"/>
+          <w:szCs w:val="15"/>
+        </w:rPr>
+        <w:t>回滚日志中</w:t>
       </w:r>
       <w:r>
         <w:rPr>
@@ -2291,25 +2177,7 @@
           <w:sz w:val="15"/>
           <w:szCs w:val="15"/>
         </w:rPr>
-        <w:t>日志记录</w:t>
-      </w:r>
-      <w:proofErr w:type="gramStart"/>
-      <w:r>
-        <w:rPr>
-          <w:rFonts w:hint="eastAsia"/>
-          <w:sz w:val="15"/>
-          <w:szCs w:val="15"/>
-        </w:rPr>
-        <w:t>某数据</w:t>
-      </w:r>
-      <w:proofErr w:type="gramEnd"/>
-      <w:r>
-        <w:rPr>
-          <w:rFonts w:hint="eastAsia"/>
-          <w:sz w:val="15"/>
-          <w:szCs w:val="15"/>
-        </w:rPr>
-        <w:t>被修改前的值，可以用来在事务失败时进行</w:t>
+        <w:t>日志记录某数据被修改前的值，可以用来在事务失败时进行</w:t>
       </w:r>
       <w:r>
         <w:rPr>
@@ -2361,27 +2229,7 @@
           <w:sz w:val="15"/>
           <w:szCs w:val="15"/>
         </w:rPr>
-        <w:t>则是事务原子性和隔离</w:t>
-      </w:r>
-      <w:proofErr w:type="gramStart"/>
-      <w:r>
-        <w:rPr>
-          <w:rFonts w:hint="eastAsia"/>
-          <w:color w:val="FF0000"/>
-          <w:sz w:val="15"/>
-          <w:szCs w:val="15"/>
-        </w:rPr>
-        <w:t>性实现</w:t>
-      </w:r>
-      <w:proofErr w:type="gramEnd"/>
-      <w:r>
-        <w:rPr>
-          <w:rFonts w:hint="eastAsia"/>
-          <w:color w:val="FF0000"/>
-          <w:sz w:val="15"/>
-          <w:szCs w:val="15"/>
-        </w:rPr>
-        <w:t>的基础。</w:t>
+        <w:t>则是事务原子性和隔离性实现的基础。</w:t>
       </w:r>
     </w:p>
     <w:p>
@@ -2525,17 +2373,8 @@
           <w:sz w:val="15"/>
           <w:szCs w:val="15"/>
         </w:rPr>
-        <w:t>记录所处的存储空间</w:t>
-      </w:r>
-      <w:proofErr w:type="gramStart"/>
-      <w:r>
-        <w:rPr>
-          <w:sz w:val="15"/>
-          <w:szCs w:val="15"/>
-        </w:rPr>
-        <w:t>任然存在</w:t>
-      </w:r>
-      <w:proofErr w:type="gramEnd"/>
+        <w:t>记录所处的存储空间任然存在</w:t>
+      </w:r>
       <w:r>
         <w:rPr>
           <w:rFonts w:hint="eastAsia"/>
@@ -2632,18 +2471,8 @@
           <w:sz w:val="15"/>
           <w:szCs w:val="15"/>
         </w:rPr>
-        <w:t>，在运行命令时，</w:t>
-      </w:r>
-      <w:proofErr w:type="gramStart"/>
-      <w:r>
-        <w:rPr>
-          <w:rFonts w:hint="eastAsia"/>
-          <w:sz w:val="15"/>
-          <w:szCs w:val="15"/>
-        </w:rPr>
-        <w:t>会锁表</w:t>
-      </w:r>
-      <w:proofErr w:type="gramEnd"/>
+        <w:t>，在运行命令时，会锁表</w:t>
+      </w:r>
     </w:p>
     <w:p>
       <w:pPr>
@@ -2903,25 +2732,7 @@
           <w:sz w:val="15"/>
           <w:szCs w:val="15"/>
         </w:rPr>
-        <w:t>时，</w:t>
-      </w:r>
-      <w:proofErr w:type="gramStart"/>
-      <w:r>
-        <w:rPr>
-          <w:rFonts w:hint="eastAsia"/>
-          <w:sz w:val="15"/>
-          <w:szCs w:val="15"/>
-        </w:rPr>
-        <w:t>会锁全表</w:t>
-      </w:r>
-      <w:proofErr w:type="gramEnd"/>
-      <w:r>
-        <w:rPr>
-          <w:rFonts w:hint="eastAsia"/>
-          <w:sz w:val="15"/>
-          <w:szCs w:val="15"/>
-        </w:rPr>
-        <w:t>，效率低，但是此所以存储了表的行数，所以</w:t>
+        <w:t>时，会锁全表，效率低，但是此所以存储了表的行数，所以</w:t>
       </w:r>
       <w:r>
         <w:rPr>
@@ -2943,17 +2754,8 @@
           <w:sz w:val="15"/>
           <w:szCs w:val="15"/>
         </w:rPr>
-        <w:t>的时候不用</w:t>
-      </w:r>
-      <w:proofErr w:type="gramStart"/>
-      <w:r>
-        <w:rPr>
-          <w:sz w:val="15"/>
-          <w:szCs w:val="15"/>
-        </w:rPr>
-        <w:t>扫描全表</w:t>
-      </w:r>
-      <w:proofErr w:type="gramEnd"/>
+        <w:t>的时候不用扫描全表</w:t>
+      </w:r>
       <w:r>
         <w:rPr>
           <w:rFonts w:hint="eastAsia"/>
@@ -3180,18 +2982,8 @@
           <w:sz w:val="15"/>
           <w:szCs w:val="15"/>
         </w:rPr>
-        <w:t>，支持行级锁</w:t>
-      </w:r>
-      <w:proofErr w:type="gramStart"/>
-      <w:r>
-        <w:rPr>
-          <w:rFonts w:hint="eastAsia"/>
-          <w:sz w:val="15"/>
-          <w:szCs w:val="15"/>
-        </w:rPr>
-        <w:t>和外键约束</w:t>
-      </w:r>
-      <w:proofErr w:type="gramEnd"/>
+        <w:t>，支持行级锁和外键约束</w:t>
+      </w:r>
       <w:r>
         <w:rPr>
           <w:rFonts w:hint="eastAsia"/>
@@ -3286,17 +3078,8 @@
           <w:sz w:val="15"/>
           <w:szCs w:val="15"/>
         </w:rPr>
-        <w:t>时需要</w:t>
-      </w:r>
-      <w:proofErr w:type="gramStart"/>
-      <w:r>
-        <w:rPr>
-          <w:sz w:val="15"/>
-          <w:szCs w:val="15"/>
-        </w:rPr>
-        <w:t>扫描全表</w:t>
-      </w:r>
-      <w:proofErr w:type="gramEnd"/>
+        <w:t>时需要扫描全表</w:t>
+      </w:r>
       <w:r>
         <w:rPr>
           <w:rFonts w:hint="eastAsia"/>
@@ -3485,35 +3268,10 @@
           <w:sz w:val="15"/>
           <w:szCs w:val="15"/>
         </w:rPr>
-        <w:t>select * from person where name=</w:t>
-      </w:r>
-      <w:proofErr w:type="gramStart"/>
-      <w:r>
-        <w:rPr>
-          <w:sz w:val="15"/>
-          <w:szCs w:val="15"/>
-        </w:rPr>
-        <w:t>”</w:t>
-      </w:r>
-      <w:proofErr w:type="gramEnd"/>
-      <w:r>
-        <w:rPr>
-          <w:sz w:val="15"/>
-          <w:szCs w:val="15"/>
-        </w:rPr>
-        <w:t>Jack</w:t>
-      </w:r>
-      <w:proofErr w:type="gramStart"/>
-      <w:r>
-        <w:rPr>
-          <w:sz w:val="15"/>
-          <w:szCs w:val="15"/>
-        </w:rPr>
-        <w:t>”</w:t>
+        <w:t>select * from person where name=”Jack”</w:t>
       </w:r>
       <w:bookmarkEnd w:id="2"/>
       <w:bookmarkEnd w:id="3"/>
-      <w:proofErr w:type="gramEnd"/>
       <w:r>
         <w:rPr>
           <w:sz w:val="15"/>
@@ -3542,25 +3300,7 @@
           <w:sz w:val="15"/>
           <w:szCs w:val="15"/>
         </w:rPr>
-        <w:t>，找到所有满足的记录，</w:t>
-      </w:r>
-      <w:proofErr w:type="gramStart"/>
-      <w:r>
-        <w:rPr>
-          <w:rFonts w:hint="eastAsia"/>
-          <w:sz w:val="15"/>
-          <w:szCs w:val="15"/>
-        </w:rPr>
-        <w:t>全表扫描</w:t>
-      </w:r>
-      <w:proofErr w:type="gramEnd"/>
-      <w:r>
-        <w:rPr>
-          <w:rFonts w:hint="eastAsia"/>
-          <w:sz w:val="15"/>
-          <w:szCs w:val="15"/>
-        </w:rPr>
-        <w:t>降低了性能，所以需要索引。</w:t>
+        <w:t>，找到所有满足的记录，全表扫描降低了性能，所以需要索引。</w:t>
       </w:r>
       <w:r>
         <w:rPr>
@@ -3584,33 +3324,8 @@
           <w:sz w:val="15"/>
           <w:szCs w:val="15"/>
         </w:rPr>
-        <w:t>select * from person where id=</w:t>
-      </w:r>
-      <w:proofErr w:type="gramStart"/>
-      <w:r>
-        <w:rPr>
-          <w:sz w:val="15"/>
-          <w:szCs w:val="15"/>
-        </w:rPr>
-        <w:t>”</w:t>
-      </w:r>
-      <w:proofErr w:type="gramEnd"/>
-      <w:r>
-        <w:rPr>
-          <w:sz w:val="15"/>
-          <w:szCs w:val="15"/>
-        </w:rPr>
-        <w:t>120</w:t>
-      </w:r>
-      <w:proofErr w:type="gramStart"/>
-      <w:r>
-        <w:rPr>
-          <w:sz w:val="15"/>
-          <w:szCs w:val="15"/>
-        </w:rPr>
-        <w:t>”</w:t>
-      </w:r>
-      <w:proofErr w:type="gramEnd"/>
+        <w:t>select * from person where id=”120”</w:t>
+      </w:r>
       <w:r>
         <w:rPr>
           <w:rFonts w:hint="eastAsia"/>
@@ -3848,23 +3563,7 @@
           <w:sz w:val="15"/>
           <w:szCs w:val="15"/>
         </w:rPr>
-        <w:t>原则上可以为表的每一列</w:t>
-      </w:r>
-      <w:proofErr w:type="gramStart"/>
-      <w:r>
-        <w:rPr>
-          <w:sz w:val="15"/>
-          <w:szCs w:val="15"/>
-        </w:rPr>
-        <w:t>都创建</w:t>
-      </w:r>
-      <w:proofErr w:type="gramEnd"/>
-      <w:r>
-        <w:rPr>
-          <w:sz w:val="15"/>
-          <w:szCs w:val="15"/>
-        </w:rPr>
-        <w:t>索引</w:t>
+        <w:t>原则上可以为表的每一列都创建索引</w:t>
       </w:r>
       <w:r>
         <w:rPr>
@@ -4592,25 +4291,7 @@
           <w:sz w:val="15"/>
           <w:szCs w:val="15"/>
         </w:rPr>
-        <w:t>中，所有的叶子节点才是数据域，</w:t>
-      </w:r>
-      <w:proofErr w:type="gramStart"/>
-      <w:r>
-        <w:rPr>
-          <w:rFonts w:hint="eastAsia"/>
-          <w:sz w:val="15"/>
-          <w:szCs w:val="15"/>
-        </w:rPr>
-        <w:t>而非根节点</w:t>
-      </w:r>
-      <w:proofErr w:type="gramEnd"/>
-      <w:r>
-        <w:rPr>
-          <w:rFonts w:hint="eastAsia"/>
-          <w:sz w:val="15"/>
-          <w:szCs w:val="15"/>
-        </w:rPr>
-        <w:t>只是</w:t>
+        <w:t>中，所有的叶子节点才是数据域，而非根节点只是</w:t>
       </w:r>
       <w:r>
         <w:rPr>
@@ -5543,25 +5224,7 @@
           <w:sz w:val="15"/>
           <w:szCs w:val="15"/>
         </w:rPr>
-        <w:t>的聚集索引，自</w:t>
-      </w:r>
-      <w:proofErr w:type="gramStart"/>
-      <w:r>
-        <w:rPr>
-          <w:rFonts w:hint="eastAsia"/>
-          <w:sz w:val="15"/>
-          <w:szCs w:val="15"/>
-        </w:rPr>
-        <w:t>增已经</w:t>
-      </w:r>
-      <w:proofErr w:type="gramEnd"/>
-      <w:r>
-        <w:rPr>
-          <w:rFonts w:hint="eastAsia"/>
-          <w:sz w:val="15"/>
-          <w:szCs w:val="15"/>
-        </w:rPr>
-        <w:t>排好序，所以速度快</w:t>
+        <w:t>的聚集索引，自增已经排好序，所以速度快</w:t>
       </w:r>
     </w:p>
     <w:p>
@@ -6116,23 +5779,7 @@
           <w:sz w:val="15"/>
           <w:szCs w:val="15"/>
         </w:rPr>
-        <w:t>唯一索引就是确保改</w:t>
-      </w:r>
-      <w:proofErr w:type="gramStart"/>
-      <w:r>
-        <w:rPr>
-          <w:sz w:val="15"/>
-          <w:szCs w:val="15"/>
-        </w:rPr>
-        <w:t>列不会</w:t>
-      </w:r>
-      <w:proofErr w:type="gramEnd"/>
-      <w:r>
-        <w:rPr>
-          <w:sz w:val="15"/>
-          <w:szCs w:val="15"/>
-        </w:rPr>
-        <w:t>出现同一属性值</w:t>
+        <w:t>唯一索引就是确保改列不会出现同一属性值</w:t>
       </w:r>
     </w:p>
     <w:p>
@@ -6187,25 +5834,7 @@
           <w:sz w:val="15"/>
           <w:szCs w:val="15"/>
         </w:rPr>
-        <w:t>所在的</w:t>
-      </w:r>
-      <w:proofErr w:type="gramStart"/>
-      <w:r>
-        <w:rPr>
-          <w:rFonts w:hint="eastAsia"/>
-          <w:sz w:val="15"/>
-          <w:szCs w:val="15"/>
-        </w:rPr>
-        <w:t>列不会</w:t>
-      </w:r>
-      <w:proofErr w:type="gramEnd"/>
-      <w:r>
-        <w:rPr>
-          <w:rFonts w:hint="eastAsia"/>
-          <w:sz w:val="15"/>
-          <w:szCs w:val="15"/>
-        </w:rPr>
-        <w:t>出现相同的属性值</w:t>
+        <w:t>所在的列不会出现相同的属性值</w:t>
       </w:r>
     </w:p>
     <w:p>
@@ -7008,7 +6637,6 @@
         </w:rPr>
         <w:t>各个操作能在</w:t>
       </w:r>
-      <w:proofErr w:type="gramStart"/>
       <w:r>
         <w:rPr>
           <w:sz w:val="15"/>
@@ -7017,7 +6645,6 @@
         </w:rPr>
         <w:t>不</w:t>
       </w:r>
-      <w:proofErr w:type="gramEnd"/>
       <w:r>
         <w:rPr>
           <w:sz w:val="15"/>
@@ -7416,21 +7043,12 @@
         </w:rPr>
         <w:t>，</w:t>
       </w:r>
-      <w:proofErr w:type="gramStart"/>
-      <w:r>
-        <w:rPr>
-          <w:sz w:val="15"/>
-          <w:szCs w:val="15"/>
-        </w:rPr>
-        <w:t>当资源</w:t>
-      </w:r>
-      <w:proofErr w:type="gramEnd"/>
-      <w:r>
-        <w:rPr>
-          <w:sz w:val="15"/>
-          <w:szCs w:val="15"/>
-        </w:rPr>
-        <w:t>争用不要</w:t>
+      <w:r>
+        <w:rPr>
+          <w:sz w:val="15"/>
+          <w:szCs w:val="15"/>
+        </w:rPr>
+        <w:t>当资源争用不要</w:t>
       </w:r>
       <w:r>
         <w:rPr>
@@ -7716,7 +7334,6 @@
           <w:szCs w:val="15"/>
         </w:rPr>
       </w:pPr>
-      <w:proofErr w:type="gramStart"/>
       <w:r>
         <w:rPr>
           <w:sz w:val="15"/>
@@ -7725,7 +7342,6 @@
         </w:rPr>
         <w:t>表锁</w:t>
       </w:r>
-      <w:proofErr w:type="gramEnd"/>
       <w:r>
         <w:rPr>
           <w:rFonts w:hint="eastAsia"/>
@@ -7847,23 +7463,7 @@
           <w:sz w:val="15"/>
           <w:szCs w:val="15"/>
         </w:rPr>
-        <w:t>发生</w:t>
-      </w:r>
-      <w:proofErr w:type="gramStart"/>
-      <w:r>
-        <w:rPr>
-          <w:sz w:val="15"/>
-          <w:szCs w:val="15"/>
-        </w:rPr>
-        <w:t>锁冲突</w:t>
-      </w:r>
-      <w:proofErr w:type="gramEnd"/>
-      <w:r>
-        <w:rPr>
-          <w:sz w:val="15"/>
-          <w:szCs w:val="15"/>
-        </w:rPr>
-        <w:t>的可能性大</w:t>
+        <w:t>发生锁冲突的可能性大</w:t>
       </w:r>
       <w:r>
         <w:rPr>
@@ -7923,25 +7523,7 @@
           <w:sz w:val="15"/>
           <w:szCs w:val="15"/>
         </w:rPr>
-        <w:t>，加锁慢，会出现死锁，粒度小，发生</w:t>
-      </w:r>
-      <w:proofErr w:type="gramStart"/>
-      <w:r>
-        <w:rPr>
-          <w:rFonts w:hint="eastAsia"/>
-          <w:sz w:val="15"/>
-          <w:szCs w:val="15"/>
-        </w:rPr>
-        <w:t>锁冲突</w:t>
-      </w:r>
-      <w:proofErr w:type="gramEnd"/>
-      <w:r>
-        <w:rPr>
-          <w:rFonts w:hint="eastAsia"/>
-          <w:sz w:val="15"/>
-          <w:szCs w:val="15"/>
-        </w:rPr>
-        <w:t>的可能性小，并发高</w:t>
+        <w:t>，加锁慢，会出现死锁，粒度小，发生锁冲突的可能性小，并发高</w:t>
       </w:r>
     </w:p>
     <w:p>
@@ -8283,18 +7865,8 @@
           <w:sz w:val="15"/>
           <w:szCs w:val="15"/>
         </w:rPr>
-        <w:t>在释放</w:t>
-      </w:r>
-      <w:proofErr w:type="gramStart"/>
-      <w:r>
-        <w:rPr>
-          <w:color w:val="FF0000"/>
-          <w:sz w:val="15"/>
-          <w:szCs w:val="15"/>
-        </w:rPr>
-        <w:t>锁之前</w:t>
-      </w:r>
-      <w:proofErr w:type="gramEnd"/>
+        <w:t>在释放锁之前</w:t>
+      </w:r>
       <w:r>
         <w:rPr>
           <w:rFonts w:hint="eastAsia"/>
@@ -8664,21 +8236,12 @@
         </w:rPr>
         <w:t>，</w:t>
       </w:r>
-      <w:proofErr w:type="gramStart"/>
-      <w:r>
-        <w:rPr>
-          <w:sz w:val="15"/>
-          <w:szCs w:val="15"/>
-        </w:rPr>
-        <w:t>排他锁指的</w:t>
-      </w:r>
-      <w:proofErr w:type="gramEnd"/>
-      <w:r>
-        <w:rPr>
-          <w:sz w:val="15"/>
-          <w:szCs w:val="15"/>
-        </w:rPr>
-        <w:t>是一个事务在一行数据加上排他锁后，其他事务不能再在其上加其他的锁</w:t>
+      <w:r>
+        <w:rPr>
+          <w:sz w:val="15"/>
+          <w:szCs w:val="15"/>
+        </w:rPr>
+        <w:t>排他锁指的是一个事务在一行数据加上排他锁后，其他事务不能再在其上加其他的锁</w:t>
       </w:r>
       <w:r>
         <w:rPr>
@@ -9936,7 +9499,6 @@
           <w:szCs w:val="15"/>
         </w:rPr>
       </w:pPr>
-      <w:proofErr w:type="gramStart"/>
       <w:r>
         <w:rPr>
           <w:sz w:val="15"/>
@@ -9944,7 +9506,6 @@
         </w:rPr>
         <w:t>表锁</w:t>
       </w:r>
-      <w:proofErr w:type="gramEnd"/>
       <w:r>
         <w:rPr>
           <w:rFonts w:hint="eastAsia"/>
@@ -10503,19 +10064,8 @@
           <w:szCs w:val="15"/>
           <w:highlight w:val="yellow"/>
         </w:rPr>
-        <w:t>的行锁是通过给索引加锁的，只有通过索引来获取行的时候才是行锁，否则</w:t>
-      </w:r>
-      <w:proofErr w:type="gramStart"/>
-      <w:r>
-        <w:rPr>
-          <w:rFonts w:hint="eastAsia"/>
-          <w:sz w:val="15"/>
-          <w:szCs w:val="15"/>
-          <w:highlight w:val="yellow"/>
-        </w:rPr>
-        <w:t>是表锁</w:t>
-      </w:r>
-      <w:proofErr w:type="gramEnd"/>
+        <w:t>的行锁是通过给索引加锁的，只有通过索引来获取行的时候才是行锁，否则是表锁</w:t>
+      </w:r>
       <w:r>
         <w:rPr>
           <w:rFonts w:hint="eastAsia"/>
@@ -10620,35 +10170,10 @@
           <w:sz w:val="15"/>
           <w:szCs w:val="15"/>
         </w:rPr>
-        <w:t>=</w:t>
-      </w:r>
-      <w:proofErr w:type="gramStart"/>
-      <w:r>
-        <w:rPr>
-          <w:sz w:val="15"/>
-          <w:szCs w:val="15"/>
-        </w:rPr>
-        <w:t>”</w:t>
-      </w:r>
-      <w:proofErr w:type="gramEnd"/>
-      <w:r>
-        <w:rPr>
-          <w:sz w:val="15"/>
-          <w:szCs w:val="15"/>
-        </w:rPr>
-        <w:t>jack</w:t>
-      </w:r>
-      <w:proofErr w:type="gramStart"/>
-      <w:r>
-        <w:rPr>
-          <w:sz w:val="15"/>
-          <w:szCs w:val="15"/>
-        </w:rPr>
-        <w:t>”</w:t>
+        <w:t>=”jack”</w:t>
       </w:r>
       <w:bookmarkEnd w:id="13"/>
       <w:bookmarkEnd w:id="14"/>
-      <w:proofErr w:type="gramEnd"/>
       <w:r>
         <w:rPr>
           <w:sz w:val="15"/>
@@ -11033,7 +10558,6 @@
         </w:rPr>
         <w:t>(</w:t>
       </w:r>
-      <w:proofErr w:type="gramStart"/>
       <w:r>
         <w:rPr>
           <w:sz w:val="15"/>
@@ -11041,7 +10565,6 @@
         </w:rPr>
         <w:t>表锁</w:t>
       </w:r>
-      <w:proofErr w:type="gramEnd"/>
       <w:r>
         <w:rPr>
           <w:rFonts w:hint="eastAsia"/>
@@ -11114,23 +10637,13 @@
         </w:rPr>
         <w:t>A</w:t>
       </w:r>
-      <w:proofErr w:type="gramStart"/>
-      <w:r>
-        <w:rPr>
-          <w:rFonts w:hint="eastAsia"/>
-          <w:sz w:val="15"/>
-          <w:szCs w:val="15"/>
-        </w:rPr>
-        <w:t>的表锁和</w:t>
-      </w:r>
-      <w:proofErr w:type="gramEnd"/>
-      <w:r>
-        <w:rPr>
-          <w:rFonts w:hint="eastAsia"/>
-          <w:sz w:val="15"/>
-          <w:szCs w:val="15"/>
-        </w:rPr>
-        <w:t>事务</w:t>
+      <w:r>
+        <w:rPr>
+          <w:rFonts w:hint="eastAsia"/>
+          <w:sz w:val="15"/>
+          <w:szCs w:val="15"/>
+        </w:rPr>
+        <w:t>的表锁和事务</w:t>
       </w:r>
       <w:r>
         <w:rPr>
@@ -11146,25 +10659,7 @@
           <w:sz w:val="15"/>
           <w:szCs w:val="15"/>
         </w:rPr>
-        <w:t>的</w:t>
-      </w:r>
-      <w:proofErr w:type="gramStart"/>
-      <w:r>
-        <w:rPr>
-          <w:rFonts w:hint="eastAsia"/>
-          <w:sz w:val="15"/>
-          <w:szCs w:val="15"/>
-        </w:rPr>
-        <w:t>表锁去</w:t>
-      </w:r>
-      <w:proofErr w:type="gramEnd"/>
-      <w:r>
-        <w:rPr>
-          <w:rFonts w:hint="eastAsia"/>
-          <w:sz w:val="15"/>
-          <w:szCs w:val="15"/>
-        </w:rPr>
-        <w:t>判断</w:t>
+        <w:t>的表锁去判断</w:t>
       </w:r>
       <w:r>
         <w:rPr>
@@ -11387,18 +10882,8 @@
           <w:sz w:val="15"/>
           <w:szCs w:val="15"/>
         </w:rPr>
-        <w:t>后，就可以解决不可重复读的问题了，</w:t>
-      </w:r>
-      <w:proofErr w:type="gramStart"/>
-      <w:r>
-        <w:rPr>
-          <w:rFonts w:hint="eastAsia"/>
-          <w:sz w:val="15"/>
-          <w:szCs w:val="15"/>
-        </w:rPr>
-        <w:t>但是任然不能解决幻读</w:t>
-      </w:r>
-      <w:proofErr w:type="gramEnd"/>
+        <w:t>后，就可以解决不可重复读的问题了，但是任然不能解决幻读</w:t>
+      </w:r>
       <w:r>
         <w:rPr>
           <w:rFonts w:hint="eastAsia"/>
@@ -11915,23 +11400,7 @@
           <w:sz w:val="15"/>
           <w:szCs w:val="15"/>
         </w:rPr>
-        <w:t>产生</w:t>
-      </w:r>
-      <w:proofErr w:type="gramStart"/>
-      <w:r>
-        <w:rPr>
-          <w:sz w:val="15"/>
-          <w:szCs w:val="15"/>
-        </w:rPr>
-        <w:t>锁冲突</w:t>
-      </w:r>
-      <w:proofErr w:type="gramEnd"/>
-      <w:r>
-        <w:rPr>
-          <w:sz w:val="15"/>
-          <w:szCs w:val="15"/>
-        </w:rPr>
-        <w:t>的</w:t>
+        <w:t>产生锁冲突的</w:t>
       </w:r>
       <w:r>
         <w:rPr>
@@ -12805,21 +12274,12 @@
         </w:rPr>
         <w:t>，</w:t>
       </w:r>
-      <w:proofErr w:type="gramStart"/>
-      <w:r>
-        <w:rPr>
-          <w:sz w:val="15"/>
-          <w:szCs w:val="15"/>
-        </w:rPr>
-        <w:t>表锁的</w:t>
-      </w:r>
-      <w:proofErr w:type="gramEnd"/>
-      <w:r>
-        <w:rPr>
-          <w:sz w:val="15"/>
-          <w:szCs w:val="15"/>
-        </w:rPr>
-        <w:t>情况下</w:t>
+      <w:r>
+        <w:rPr>
+          <w:sz w:val="15"/>
+          <w:szCs w:val="15"/>
+        </w:rPr>
+        <w:t>表锁的情况下</w:t>
       </w:r>
       <w:proofErr w:type="spellStart"/>
       <w:r>
@@ -12887,23 +12347,7 @@
           <w:sz w:val="15"/>
           <w:szCs w:val="15"/>
         </w:rPr>
-        <w:t>就</w:t>
-      </w:r>
-      <w:proofErr w:type="gramStart"/>
-      <w:r>
-        <w:rPr>
-          <w:sz w:val="15"/>
-          <w:szCs w:val="15"/>
-        </w:rPr>
-        <w:t>回滚并</w:t>
-      </w:r>
-      <w:proofErr w:type="gramEnd"/>
-      <w:r>
-        <w:rPr>
-          <w:sz w:val="15"/>
-          <w:szCs w:val="15"/>
-        </w:rPr>
-        <w:t>释放锁</w:t>
+        <w:t>就回滚并释放锁</w:t>
       </w:r>
       <w:r>
         <w:rPr>
@@ -13359,23 +12803,7 @@
           <w:sz w:val="15"/>
           <w:szCs w:val="15"/>
         </w:rPr>
-        <w:t>避免</w:t>
-      </w:r>
-      <w:proofErr w:type="gramStart"/>
-      <w:r>
-        <w:rPr>
-          <w:sz w:val="15"/>
-          <w:szCs w:val="15"/>
-        </w:rPr>
-        <w:t>间隙锁对并发</w:t>
-      </w:r>
-      <w:proofErr w:type="gramEnd"/>
-      <w:r>
-        <w:rPr>
-          <w:sz w:val="15"/>
-          <w:szCs w:val="15"/>
-        </w:rPr>
-        <w:t>插入的影响</w:t>
+        <w:t>避免间隙锁对并发插入的影响</w:t>
       </w:r>
     </w:p>
     <w:p>
@@ -13935,23 +13363,7 @@
           <w:sz w:val="15"/>
           <w:szCs w:val="15"/>
         </w:rPr>
-        <w:t>但是创建锁和</w:t>
-      </w:r>
-      <w:proofErr w:type="gramStart"/>
-      <w:r>
-        <w:rPr>
-          <w:sz w:val="15"/>
-          <w:szCs w:val="15"/>
-        </w:rPr>
-        <w:t>销毁锁会都</w:t>
-      </w:r>
-      <w:proofErr w:type="gramEnd"/>
-      <w:r>
-        <w:rPr>
-          <w:sz w:val="15"/>
-          <w:szCs w:val="15"/>
-        </w:rPr>
-        <w:t>消耗性能</w:t>
+        <w:t>但是创建锁和销毁锁会都消耗性能</w:t>
       </w:r>
       <w:r>
         <w:rPr>
@@ -14151,23 +13563,13 @@
         </w:rPr>
         <w:t>：</w:t>
       </w:r>
-      <w:proofErr w:type="gramStart"/>
-      <w:r>
-        <w:rPr>
-          <w:rFonts w:hint="eastAsia"/>
-          <w:sz w:val="15"/>
-          <w:szCs w:val="15"/>
-        </w:rPr>
-        <w:t>回滚指针</w:t>
-      </w:r>
-      <w:proofErr w:type="gramEnd"/>
-      <w:r>
-        <w:rPr>
-          <w:rFonts w:hint="eastAsia"/>
-          <w:sz w:val="15"/>
-          <w:szCs w:val="15"/>
-        </w:rPr>
-        <w:t>，指向</w:t>
+      <w:r>
+        <w:rPr>
+          <w:rFonts w:hint="eastAsia"/>
+          <w:sz w:val="15"/>
+          <w:szCs w:val="15"/>
+        </w:rPr>
+        <w:t>回滚指针，指向</w:t>
       </w:r>
       <w:r>
         <w:rPr>
@@ -16090,17 +15492,8 @@
           <w:sz w:val="15"/>
           <w:szCs w:val="15"/>
         </w:rPr>
-        <w:t>则获取的</w:t>
-      </w:r>
-      <w:proofErr w:type="gramStart"/>
-      <w:r>
-        <w:rPr>
-          <w:sz w:val="15"/>
-          <w:szCs w:val="15"/>
-        </w:rPr>
-        <w:t>记录任然是</w:t>
-      </w:r>
-      <w:proofErr w:type="gramEnd"/>
+        <w:t>则获取的记录任然是</w:t>
+      </w:r>
       <w:r>
         <w:rPr>
           <w:rFonts w:hint="eastAsia"/>
@@ -16168,16 +15561,7 @@
           <w:sz w:val="15"/>
           <w:szCs w:val="15"/>
         </w:rPr>
-        <w:t>，读写可以同时进行，并且避免</w:t>
-      </w:r>
-      <w:proofErr w:type="gramStart"/>
-      <w:r>
-        <w:rPr>
-          <w:rFonts w:hint="eastAsia"/>
-          <w:sz w:val="15"/>
-          <w:szCs w:val="15"/>
-        </w:rPr>
-        <w:t>了</w:t>
+        <w:t>，读写可以同时进行，并且避免了</w:t>
       </w:r>
       <w:r>
         <w:rPr>
@@ -16187,7 +15571,6 @@
         </w:rPr>
         <w:t>幻读</w:t>
       </w:r>
-      <w:proofErr w:type="gramEnd"/>
     </w:p>
     <w:p>
       <w:pPr>
@@ -16209,23 +15592,29 @@
           <w:sz w:val="15"/>
           <w:szCs w:val="15"/>
         </w:rPr>
+        <w:t>实现了不加锁的情况下</w:t>
+      </w:r>
+      <w:r>
+        <w:rPr>
+          <w:rFonts w:hint="eastAsia"/>
+          <w:sz w:val="15"/>
+          <w:szCs w:val="15"/>
+        </w:rPr>
+        <w:t>，</w:t>
+      </w:r>
+      <w:r>
+        <w:rPr>
+          <w:sz w:val="15"/>
+          <w:szCs w:val="15"/>
+        </w:rPr>
         <w:t>实现了</w:t>
       </w:r>
-      <w:proofErr w:type="gramStart"/>
-      <w:r>
-        <w:rPr>
-          <w:sz w:val="15"/>
-          <w:szCs w:val="15"/>
-        </w:rPr>
-        <w:t>不</w:t>
-      </w:r>
-      <w:proofErr w:type="gramEnd"/>
-      <w:r>
-        <w:rPr>
-          <w:sz w:val="15"/>
-          <w:szCs w:val="15"/>
-        </w:rPr>
-        <w:t>加锁的情况下</w:t>
+      <w:r>
+        <w:rPr>
+          <w:sz w:val="15"/>
+          <w:szCs w:val="15"/>
+        </w:rPr>
+        <w:t>RR</w:t>
       </w:r>
       <w:r>
         <w:rPr>
@@ -16240,28 +15629,6 @@
           <w:sz w:val="15"/>
           <w:szCs w:val="15"/>
         </w:rPr>
-        <w:t>实现了</w:t>
-      </w:r>
-      <w:r>
-        <w:rPr>
-          <w:sz w:val="15"/>
-          <w:szCs w:val="15"/>
-        </w:rPr>
-        <w:t>RR</w:t>
-      </w:r>
-      <w:r>
-        <w:rPr>
-          <w:rFonts w:hint="eastAsia"/>
-          <w:sz w:val="15"/>
-          <w:szCs w:val="15"/>
-        </w:rPr>
-        <w:t>，</w:t>
-      </w:r>
-      <w:r>
-        <w:rPr>
-          <w:sz w:val="15"/>
-          <w:szCs w:val="15"/>
-        </w:rPr>
         <w:t>并且读写可以同时进行</w:t>
       </w:r>
       <w:r>
@@ -16270,18 +15637,8 @@
           <w:sz w:val="15"/>
           <w:szCs w:val="15"/>
         </w:rPr>
-        <w:t>，避免</w:t>
-      </w:r>
-      <w:proofErr w:type="gramStart"/>
-      <w:r>
-        <w:rPr>
-          <w:rFonts w:hint="eastAsia"/>
-          <w:sz w:val="15"/>
-          <w:szCs w:val="15"/>
-        </w:rPr>
-        <w:t>了幻读</w:t>
-      </w:r>
-      <w:proofErr w:type="gramEnd"/>
+        <w:t>，避免了幻读</w:t>
+      </w:r>
       <w:r>
         <w:rPr>
           <w:rFonts w:hint="eastAsia"/>
@@ -16419,17 +15776,8 @@
           <w:sz w:val="15"/>
           <w:szCs w:val="15"/>
         </w:rPr>
-        <w:t>只解决了部分</w:t>
-      </w:r>
-      <w:proofErr w:type="gramStart"/>
-      <w:r>
-        <w:rPr>
-          <w:sz w:val="15"/>
-          <w:szCs w:val="15"/>
-        </w:rPr>
-        <w:t>的幻读问题</w:t>
-      </w:r>
-      <w:proofErr w:type="gramEnd"/>
+        <w:t>只解决了部分的幻读问题</w:t>
+      </w:r>
       <w:r>
         <w:rPr>
           <w:rFonts w:hint="eastAsia"/>
@@ -16546,257 +15894,313 @@
         </w:rPr>
         <w:t>，</w:t>
       </w:r>
-      <w:proofErr w:type="gramStart"/>
       <w:r>
         <w:rPr>
           <w:color w:val="FF0000"/>
           <w:sz w:val="15"/>
           <w:szCs w:val="15"/>
         </w:rPr>
-        <w:t>幻读其实</w:t>
-      </w:r>
-      <w:proofErr w:type="gramEnd"/>
-      <w:r>
-        <w:rPr>
+        <w:t>幻读其实看重的是获取记录的条数</w:t>
+      </w:r>
+    </w:p>
+    <w:p>
+      <w:pPr>
+        <w:ind w:firstLine="420"/>
+        <w:rPr>
+          <w:sz w:val="15"/>
+          <w:szCs w:val="15"/>
+        </w:rPr>
+      </w:pPr>
+    </w:p>
+    <w:p>
+      <w:pPr>
+        <w:ind w:firstLine="420"/>
+        <w:rPr>
+          <w:sz w:val="15"/>
+          <w:szCs w:val="15"/>
+        </w:rPr>
+      </w:pPr>
+    </w:p>
+    <w:p>
+      <w:pPr>
+        <w:ind w:firstLine="420"/>
+        <w:rPr>
+          <w:sz w:val="15"/>
+          <w:szCs w:val="15"/>
+        </w:rPr>
+      </w:pPr>
+    </w:p>
+    <w:p>
+      <w:pPr>
+        <w:ind w:firstLine="420"/>
+        <w:rPr>
+          <w:sz w:val="15"/>
+          <w:szCs w:val="15"/>
+        </w:rPr>
+      </w:pPr>
+    </w:p>
+    <w:p>
+      <w:pPr>
+        <w:ind w:firstLine="420"/>
+        <w:rPr>
+          <w:sz w:val="15"/>
+          <w:szCs w:val="15"/>
+        </w:rPr>
+      </w:pPr>
+    </w:p>
+    <w:p>
+      <w:pPr>
+        <w:rPr>
+          <w:b/>
+          <w:sz w:val="15"/>
+          <w:szCs w:val="15"/>
+        </w:rPr>
+      </w:pPr>
+      <w:r>
+        <w:rPr>
+          <w:sz w:val="15"/>
+          <w:szCs w:val="15"/>
+          <w:highlight w:val="yellow"/>
+        </w:rPr>
+        <w:t>SQL</w:t>
+      </w:r>
+      <w:r>
+        <w:rPr>
+          <w:rFonts w:hint="eastAsia"/>
+          <w:sz w:val="15"/>
+          <w:szCs w:val="15"/>
+          <w:highlight w:val="yellow"/>
+        </w:rPr>
+        <w:t>：</w:t>
+      </w:r>
+    </w:p>
+    <w:p>
+      <w:pPr>
+        <w:rPr>
+          <w:sz w:val="15"/>
+          <w:szCs w:val="15"/>
+        </w:rPr>
+      </w:pPr>
+      <w:r>
+        <w:rPr>
+          <w:sz w:val="15"/>
+          <w:szCs w:val="15"/>
+        </w:rPr>
+        <w:tab/>
+      </w:r>
+      <w:r>
+        <w:rPr>
+          <w:rFonts w:hint="eastAsia"/>
+          <w:sz w:val="15"/>
+          <w:szCs w:val="15"/>
+        </w:rPr>
+        <w:t>启动</w:t>
+      </w:r>
+      <w:r>
+        <w:rPr>
+          <w:rFonts w:hint="eastAsia"/>
+          <w:sz w:val="15"/>
+          <w:szCs w:val="15"/>
+        </w:rPr>
+        <w:t>MySQL</w:t>
+      </w:r>
+    </w:p>
+    <w:p>
+      <w:pPr>
+        <w:ind w:left="420" w:firstLine="420"/>
+        <w:rPr>
+          <w:sz w:val="15"/>
+          <w:szCs w:val="15"/>
+        </w:rPr>
+      </w:pPr>
+      <w:r>
+        <w:rPr>
+          <w:sz w:val="15"/>
+          <w:szCs w:val="15"/>
+        </w:rPr>
+        <w:t xml:space="preserve">net start </w:t>
+      </w:r>
+      <w:proofErr w:type="spellStart"/>
+      <w:r>
+        <w:rPr>
+          <w:sz w:val="15"/>
+          <w:szCs w:val="15"/>
+        </w:rPr>
+        <w:t>mysql</w:t>
+      </w:r>
+      <w:proofErr w:type="spellEnd"/>
+    </w:p>
+    <w:p>
+      <w:pPr>
+        <w:ind w:firstLine="420"/>
+        <w:rPr>
+          <w:sz w:val="15"/>
+          <w:szCs w:val="15"/>
+        </w:rPr>
+      </w:pPr>
+      <w:r>
+        <w:rPr>
+          <w:rFonts w:hint="eastAsia"/>
+          <w:sz w:val="15"/>
+          <w:szCs w:val="15"/>
+        </w:rPr>
+        <w:t>关闭</w:t>
+      </w:r>
+      <w:r>
+        <w:rPr>
+          <w:rFonts w:hint="eastAsia"/>
+          <w:sz w:val="15"/>
+          <w:szCs w:val="15"/>
+        </w:rPr>
+        <w:t>MySQL</w:t>
+      </w:r>
+    </w:p>
+    <w:p>
+      <w:pPr>
+        <w:ind w:left="420" w:firstLine="420"/>
+        <w:rPr>
+          <w:sz w:val="15"/>
+          <w:szCs w:val="15"/>
+        </w:rPr>
+      </w:pPr>
+      <w:r>
+        <w:rPr>
+          <w:sz w:val="15"/>
+          <w:szCs w:val="15"/>
+        </w:rPr>
+        <w:t xml:space="preserve">net stop </w:t>
+      </w:r>
+      <w:proofErr w:type="spellStart"/>
+      <w:r>
+        <w:rPr>
+          <w:sz w:val="15"/>
+          <w:szCs w:val="15"/>
+        </w:rPr>
+        <w:t>mysql</w:t>
+      </w:r>
+      <w:proofErr w:type="spellEnd"/>
+    </w:p>
+    <w:p>
+      <w:pPr>
+        <w:rPr>
+          <w:sz w:val="15"/>
+          <w:szCs w:val="15"/>
+        </w:rPr>
+      </w:pPr>
+      <w:r>
+        <w:rPr>
+          <w:sz w:val="15"/>
+          <w:szCs w:val="15"/>
+        </w:rPr>
+        <w:tab/>
+      </w:r>
+    </w:p>
+    <w:p>
+      <w:pPr>
+        <w:rPr>
+          <w:sz w:val="15"/>
+          <w:szCs w:val="15"/>
+        </w:rPr>
+      </w:pPr>
+      <w:r>
+        <w:rPr>
+          <w:sz w:val="15"/>
+          <w:szCs w:val="15"/>
+        </w:rPr>
+        <w:tab/>
+      </w:r>
+      <w:r>
+        <w:rPr>
+          <w:rFonts w:hint="eastAsia"/>
           <w:color w:val="FF0000"/>
           <w:sz w:val="15"/>
           <w:szCs w:val="15"/>
         </w:rPr>
-        <w:t>看重的是获取记录的条数</w:t>
-      </w:r>
-    </w:p>
-    <w:p>
-      <w:pPr>
-        <w:ind w:firstLine="420"/>
-        <w:rPr>
-          <w:sz w:val="15"/>
-          <w:szCs w:val="15"/>
-        </w:rPr>
-      </w:pPr>
-    </w:p>
-    <w:p>
-      <w:pPr>
-        <w:ind w:firstLine="420"/>
-        <w:rPr>
-          <w:sz w:val="15"/>
-          <w:szCs w:val="15"/>
-        </w:rPr>
-      </w:pPr>
-    </w:p>
-    <w:p>
-      <w:pPr>
-        <w:ind w:firstLine="420"/>
-        <w:rPr>
-          <w:sz w:val="15"/>
-          <w:szCs w:val="15"/>
-        </w:rPr>
-      </w:pPr>
-    </w:p>
-    <w:p>
-      <w:pPr>
-        <w:ind w:firstLine="420"/>
-        <w:rPr>
-          <w:sz w:val="15"/>
-          <w:szCs w:val="15"/>
-        </w:rPr>
-      </w:pPr>
-    </w:p>
-    <w:p>
-      <w:pPr>
-        <w:ind w:firstLine="420"/>
-        <w:rPr>
-          <w:sz w:val="15"/>
-          <w:szCs w:val="15"/>
-        </w:rPr>
-      </w:pPr>
-    </w:p>
-    <w:p>
-      <w:pPr>
-        <w:rPr>
-          <w:b/>
-          <w:sz w:val="15"/>
-          <w:szCs w:val="15"/>
-        </w:rPr>
-      </w:pPr>
-      <w:r>
-        <w:rPr>
-          <w:sz w:val="15"/>
-          <w:szCs w:val="15"/>
-          <w:highlight w:val="yellow"/>
-        </w:rPr>
-        <w:t>SQL</w:t>
-      </w:r>
-      <w:r>
-        <w:rPr>
-          <w:rFonts w:hint="eastAsia"/>
-          <w:sz w:val="15"/>
-          <w:szCs w:val="15"/>
-          <w:highlight w:val="yellow"/>
-        </w:rPr>
-        <w:t>：</w:t>
-      </w:r>
-    </w:p>
-    <w:p>
-      <w:pPr>
-        <w:rPr>
-          <w:sz w:val="15"/>
-          <w:szCs w:val="15"/>
-        </w:rPr>
-      </w:pPr>
-      <w:r>
-        <w:rPr>
-          <w:sz w:val="15"/>
-          <w:szCs w:val="15"/>
-        </w:rPr>
-        <w:tab/>
-      </w:r>
-      <w:r>
-        <w:rPr>
-          <w:rFonts w:hint="eastAsia"/>
-          <w:sz w:val="15"/>
-          <w:szCs w:val="15"/>
-        </w:rPr>
-        <w:t>启动</w:t>
-      </w:r>
-      <w:r>
-        <w:rPr>
-          <w:rFonts w:hint="eastAsia"/>
-          <w:sz w:val="15"/>
-          <w:szCs w:val="15"/>
-        </w:rPr>
-        <w:t>MySQL</w:t>
-      </w:r>
-    </w:p>
-    <w:p>
-      <w:pPr>
-        <w:ind w:left="420" w:firstLine="420"/>
-        <w:rPr>
-          <w:sz w:val="15"/>
-          <w:szCs w:val="15"/>
-        </w:rPr>
-      </w:pPr>
-      <w:proofErr w:type="gramStart"/>
-      <w:r>
-        <w:rPr>
-          <w:sz w:val="15"/>
-          <w:szCs w:val="15"/>
-        </w:rPr>
-        <w:t>net</w:t>
-      </w:r>
-      <w:proofErr w:type="gramEnd"/>
-      <w:r>
-        <w:rPr>
-          <w:sz w:val="15"/>
-          <w:szCs w:val="15"/>
-        </w:rPr>
-        <w:t xml:space="preserve"> start </w:t>
+        <w:t>插入数据</w:t>
+      </w:r>
+    </w:p>
+    <w:p>
+      <w:pPr>
+        <w:ind w:leftChars="200" w:left="420"/>
+        <w:rPr>
+          <w:sz w:val="15"/>
+          <w:szCs w:val="15"/>
+        </w:rPr>
+      </w:pPr>
+      <w:r>
+        <w:rPr>
+          <w:rFonts w:hint="eastAsia"/>
+          <w:sz w:val="15"/>
+          <w:szCs w:val="15"/>
+        </w:rPr>
+        <w:t>向指定列插入值</w:t>
+      </w:r>
+    </w:p>
+    <w:p>
+      <w:pPr>
+        <w:ind w:leftChars="200" w:left="420"/>
+        <w:rPr>
+          <w:sz w:val="15"/>
+          <w:szCs w:val="15"/>
+        </w:rPr>
+      </w:pPr>
+      <w:r>
+        <w:rPr>
+          <w:rFonts w:hint="eastAsia"/>
+          <w:sz w:val="15"/>
+          <w:szCs w:val="15"/>
+        </w:rPr>
+        <w:t xml:space="preserve">insert into </w:t>
       </w:r>
       <w:proofErr w:type="spellStart"/>
       <w:r>
         <w:rPr>
-          <w:sz w:val="15"/>
-          <w:szCs w:val="15"/>
-        </w:rPr>
-        <w:t>mysql</w:t>
+          <w:rFonts w:hint="eastAsia"/>
+          <w:sz w:val="15"/>
+          <w:szCs w:val="15"/>
+        </w:rPr>
+        <w:t>tableName</w:t>
       </w:r>
       <w:proofErr w:type="spellEnd"/>
-    </w:p>
-    <w:p>
-      <w:pPr>
-        <w:ind w:firstLine="420"/>
-        <w:rPr>
-          <w:sz w:val="15"/>
-          <w:szCs w:val="15"/>
-        </w:rPr>
-      </w:pPr>
-      <w:r>
-        <w:rPr>
-          <w:rFonts w:hint="eastAsia"/>
-          <w:sz w:val="15"/>
-          <w:szCs w:val="15"/>
-        </w:rPr>
-        <w:t>关闭</w:t>
-      </w:r>
-      <w:r>
-        <w:rPr>
-          <w:rFonts w:hint="eastAsia"/>
-          <w:sz w:val="15"/>
-          <w:szCs w:val="15"/>
-        </w:rPr>
-        <w:t>MySQL</w:t>
-      </w:r>
-    </w:p>
-    <w:p>
-      <w:pPr>
-        <w:ind w:left="420" w:firstLine="420"/>
-        <w:rPr>
-          <w:sz w:val="15"/>
-          <w:szCs w:val="15"/>
-        </w:rPr>
-      </w:pPr>
-      <w:proofErr w:type="gramStart"/>
-      <w:r>
-        <w:rPr>
-          <w:sz w:val="15"/>
-          <w:szCs w:val="15"/>
-        </w:rPr>
-        <w:t>net</w:t>
-      </w:r>
-      <w:proofErr w:type="gramEnd"/>
-      <w:r>
-        <w:rPr>
-          <w:sz w:val="15"/>
-          <w:szCs w:val="15"/>
-        </w:rPr>
-        <w:t xml:space="preserve"> stop </w:t>
-      </w:r>
-      <w:proofErr w:type="spellStart"/>
-      <w:r>
-        <w:rPr>
-          <w:sz w:val="15"/>
-          <w:szCs w:val="15"/>
-        </w:rPr>
-        <w:t>mysql</w:t>
-      </w:r>
-      <w:proofErr w:type="spellEnd"/>
-    </w:p>
-    <w:p>
-      <w:pPr>
-        <w:rPr>
-          <w:sz w:val="15"/>
-          <w:szCs w:val="15"/>
-        </w:rPr>
-      </w:pPr>
-      <w:r>
-        <w:rPr>
-          <w:sz w:val="15"/>
-          <w:szCs w:val="15"/>
-        </w:rPr>
-        <w:tab/>
-      </w:r>
-    </w:p>
-    <w:p>
-      <w:pPr>
-        <w:rPr>
-          <w:sz w:val="15"/>
-          <w:szCs w:val="15"/>
-        </w:rPr>
-      </w:pPr>
-      <w:r>
-        <w:rPr>
-          <w:sz w:val="15"/>
-          <w:szCs w:val="15"/>
-        </w:rPr>
-        <w:tab/>
-      </w:r>
-      <w:r>
-        <w:rPr>
-          <w:rFonts w:hint="eastAsia"/>
-          <w:color w:val="FF0000"/>
-          <w:sz w:val="15"/>
-          <w:szCs w:val="15"/>
-        </w:rPr>
-        <w:t>插入数据</w:t>
+      <w:r>
+        <w:rPr>
+          <w:rFonts w:hint="eastAsia"/>
+          <w:sz w:val="15"/>
+          <w:szCs w:val="15"/>
+        </w:rPr>
+        <w:t xml:space="preserve"> (</w:t>
+      </w:r>
+      <w:r>
+        <w:rPr>
+          <w:rFonts w:hint="eastAsia"/>
+          <w:sz w:val="15"/>
+          <w:szCs w:val="15"/>
+        </w:rPr>
+        <w:t>字段</w:t>
+      </w:r>
+      <w:r>
+        <w:rPr>
+          <w:rFonts w:hint="eastAsia"/>
+          <w:sz w:val="15"/>
+          <w:szCs w:val="15"/>
+        </w:rPr>
+        <w:t>) values (</w:t>
+      </w:r>
+      <w:r>
+        <w:rPr>
+          <w:rFonts w:hint="eastAsia"/>
+          <w:sz w:val="15"/>
+          <w:szCs w:val="15"/>
+        </w:rPr>
+        <w:t>值</w:t>
+      </w:r>
+      <w:r>
+        <w:rPr>
+          <w:rFonts w:hint="eastAsia"/>
+          <w:sz w:val="15"/>
+          <w:szCs w:val="15"/>
+        </w:rPr>
+        <w:t>);</w:t>
       </w:r>
     </w:p>
     <w:p>
@@ -16813,25 +16217,7 @@
           <w:sz w:val="15"/>
           <w:szCs w:val="15"/>
         </w:rPr>
-        <w:t>向指</w:t>
-      </w:r>
-      <w:proofErr w:type="gramStart"/>
-      <w:r>
-        <w:rPr>
-          <w:rFonts w:hint="eastAsia"/>
-          <w:sz w:val="15"/>
-          <w:szCs w:val="15"/>
-        </w:rPr>
-        <w:t>定列</w:t>
-      </w:r>
-      <w:proofErr w:type="gramEnd"/>
-      <w:r>
-        <w:rPr>
-          <w:rFonts w:hint="eastAsia"/>
-          <w:sz w:val="15"/>
-          <w:szCs w:val="15"/>
-        </w:rPr>
-        <w:t>插入值</w:t>
+        <w:t>向表中所有列插入值</w:t>
       </w:r>
     </w:p>
     <w:p>
@@ -16844,103 +16230,10 @@
       </w:pPr>
       <w:r>
         <w:rPr>
-          <w:rFonts w:hint="eastAsia"/>
           <w:sz w:val="15"/>
           <w:szCs w:val="15"/>
         </w:rPr>
         <w:t xml:space="preserve">insert into </w:t>
-      </w:r>
-      <w:proofErr w:type="spellStart"/>
-      <w:r>
-        <w:rPr>
-          <w:rFonts w:hint="eastAsia"/>
-          <w:sz w:val="15"/>
-          <w:szCs w:val="15"/>
-        </w:rPr>
-        <w:t>tableName</w:t>
-      </w:r>
-      <w:proofErr w:type="spellEnd"/>
-      <w:r>
-        <w:rPr>
-          <w:rFonts w:hint="eastAsia"/>
-          <w:sz w:val="15"/>
-          <w:szCs w:val="15"/>
-        </w:rPr>
-        <w:t xml:space="preserve"> (</w:t>
-      </w:r>
-      <w:r>
-        <w:rPr>
-          <w:rFonts w:hint="eastAsia"/>
-          <w:sz w:val="15"/>
-          <w:szCs w:val="15"/>
-        </w:rPr>
-        <w:t>字段</w:t>
-      </w:r>
-      <w:r>
-        <w:rPr>
-          <w:rFonts w:hint="eastAsia"/>
-          <w:sz w:val="15"/>
-          <w:szCs w:val="15"/>
-        </w:rPr>
-        <w:t>) values (</w:t>
-      </w:r>
-      <w:r>
-        <w:rPr>
-          <w:rFonts w:hint="eastAsia"/>
-          <w:sz w:val="15"/>
-          <w:szCs w:val="15"/>
-        </w:rPr>
-        <w:t>值</w:t>
-      </w:r>
-      <w:r>
-        <w:rPr>
-          <w:rFonts w:hint="eastAsia"/>
-          <w:sz w:val="15"/>
-          <w:szCs w:val="15"/>
-        </w:rPr>
-        <w:t>);</w:t>
-      </w:r>
-    </w:p>
-    <w:p>
-      <w:pPr>
-        <w:ind w:leftChars="200" w:left="420"/>
-        <w:rPr>
-          <w:sz w:val="15"/>
-          <w:szCs w:val="15"/>
-        </w:rPr>
-      </w:pPr>
-      <w:r>
-        <w:rPr>
-          <w:rFonts w:hint="eastAsia"/>
-          <w:sz w:val="15"/>
-          <w:szCs w:val="15"/>
-        </w:rPr>
-        <w:t>向表中所有列插入值</w:t>
-      </w:r>
-    </w:p>
-    <w:p>
-      <w:pPr>
-        <w:ind w:leftChars="200" w:left="420"/>
-        <w:rPr>
-          <w:sz w:val="15"/>
-          <w:szCs w:val="15"/>
-        </w:rPr>
-      </w:pPr>
-      <w:proofErr w:type="gramStart"/>
-      <w:r>
-        <w:rPr>
-          <w:sz w:val="15"/>
-          <w:szCs w:val="15"/>
-        </w:rPr>
-        <w:t>insert</w:t>
-      </w:r>
-      <w:proofErr w:type="gramEnd"/>
-      <w:r>
-        <w:rPr>
-          <w:sz w:val="15"/>
-          <w:szCs w:val="15"/>
-        </w:rPr>
-        <w:t xml:space="preserve"> into </w:t>
       </w:r>
       <w:proofErr w:type="spellStart"/>
       <w:r>
@@ -17157,17 +16450,515 @@
           <w:szCs w:val="15"/>
         </w:rPr>
       </w:pPr>
-      <w:proofErr w:type="gramStart"/>
-      <w:r>
-        <w:rPr>
-          <w:sz w:val="15"/>
-          <w:szCs w:val="15"/>
-        </w:rPr>
-        <w:t>delete</w:t>
-      </w:r>
-      <w:proofErr w:type="gramEnd"/>
-      <w:r>
-        <w:rPr>
+      <w:r>
+        <w:rPr>
+          <w:sz w:val="15"/>
+          <w:szCs w:val="15"/>
+        </w:rPr>
+        <w:t xml:space="preserve">delete from </w:t>
+      </w:r>
+      <w:proofErr w:type="spellStart"/>
+      <w:r>
+        <w:rPr>
+          <w:sz w:val="15"/>
+          <w:szCs w:val="15"/>
+        </w:rPr>
+        <w:t>tableName</w:t>
+      </w:r>
+      <w:proofErr w:type="spellEnd"/>
+      <w:r>
+        <w:rPr>
+          <w:sz w:val="15"/>
+          <w:szCs w:val="15"/>
+        </w:rPr>
+        <w:t xml:space="preserve"> where ..</w:t>
+      </w:r>
+    </w:p>
+    <w:p>
+      <w:pPr>
+        <w:rPr>
+          <w:sz w:val="15"/>
+          <w:szCs w:val="15"/>
+        </w:rPr>
+      </w:pPr>
+    </w:p>
+    <w:p>
+      <w:pPr>
+        <w:rPr>
+          <w:sz w:val="15"/>
+          <w:szCs w:val="15"/>
+        </w:rPr>
+      </w:pPr>
+      <w:r>
+        <w:rPr>
+          <w:sz w:val="15"/>
+          <w:szCs w:val="15"/>
+        </w:rPr>
+        <w:tab/>
+      </w:r>
+      <w:r>
+        <w:rPr>
+          <w:rFonts w:hint="eastAsia"/>
+          <w:color w:val="FF0000"/>
+          <w:sz w:val="15"/>
+          <w:szCs w:val="15"/>
+        </w:rPr>
+        <w:t>更新语句</w:t>
+      </w:r>
+    </w:p>
+    <w:p>
+      <w:pPr>
+        <w:ind w:leftChars="200" w:left="420"/>
+        <w:rPr>
+          <w:sz w:val="15"/>
+          <w:szCs w:val="15"/>
+        </w:rPr>
+      </w:pPr>
+      <w:r>
+        <w:rPr>
+          <w:rFonts w:hint="eastAsia"/>
+          <w:sz w:val="15"/>
+          <w:szCs w:val="15"/>
+        </w:rPr>
+        <w:t xml:space="preserve">update </w:t>
+      </w:r>
+      <w:proofErr w:type="spellStart"/>
+      <w:r>
+        <w:rPr>
+          <w:rFonts w:hint="eastAsia"/>
+          <w:sz w:val="15"/>
+          <w:szCs w:val="15"/>
+        </w:rPr>
+        <w:t>tableName</w:t>
+      </w:r>
+      <w:proofErr w:type="spellEnd"/>
+      <w:r>
+        <w:rPr>
+          <w:rFonts w:hint="eastAsia"/>
+          <w:sz w:val="15"/>
+          <w:szCs w:val="15"/>
+        </w:rPr>
+        <w:t xml:space="preserve"> set </w:t>
+      </w:r>
+      <w:r>
+        <w:rPr>
+          <w:rFonts w:hint="eastAsia"/>
+          <w:sz w:val="15"/>
+          <w:szCs w:val="15"/>
+        </w:rPr>
+        <w:t>字段</w:t>
+      </w:r>
+      <w:r>
+        <w:rPr>
+          <w:rFonts w:hint="eastAsia"/>
+          <w:sz w:val="15"/>
+          <w:szCs w:val="15"/>
+        </w:rPr>
+        <w:t>=</w:t>
+      </w:r>
+      <w:r>
+        <w:rPr>
+          <w:rFonts w:hint="eastAsia"/>
+          <w:sz w:val="15"/>
+          <w:szCs w:val="15"/>
+        </w:rPr>
+        <w:t>值</w:t>
+      </w:r>
+      <w:r>
+        <w:rPr>
+          <w:rFonts w:hint="eastAsia"/>
+          <w:sz w:val="15"/>
+          <w:szCs w:val="15"/>
+        </w:rPr>
+        <w:t xml:space="preserve"> where ..</w:t>
+      </w:r>
+    </w:p>
+    <w:p>
+      <w:pPr>
+        <w:ind w:leftChars="200" w:left="420"/>
+        <w:rPr>
+          <w:sz w:val="15"/>
+          <w:szCs w:val="15"/>
+        </w:rPr>
+      </w:pPr>
+      <w:r>
+        <w:rPr>
+          <w:rFonts w:hint="eastAsia"/>
+          <w:sz w:val="15"/>
+          <w:szCs w:val="15"/>
+        </w:rPr>
+        <w:t>批量更新：</w:t>
+      </w:r>
+    </w:p>
+    <w:p>
+      <w:pPr>
+        <w:ind w:leftChars="200" w:left="420"/>
+        <w:rPr>
+          <w:sz w:val="15"/>
+          <w:szCs w:val="15"/>
+        </w:rPr>
+      </w:pPr>
+      <w:r>
+        <w:rPr>
+          <w:sz w:val="15"/>
+          <w:szCs w:val="15"/>
+        </w:rPr>
+        <w:t>update test set name="</w:t>
+      </w:r>
+      <w:proofErr w:type="spellStart"/>
+      <w:r>
+        <w:rPr>
+          <w:sz w:val="15"/>
+          <w:szCs w:val="15"/>
+        </w:rPr>
+        <w:t>newName</w:t>
+      </w:r>
+      <w:proofErr w:type="spellEnd"/>
+      <w:r>
+        <w:rPr>
+          <w:sz w:val="15"/>
+          <w:szCs w:val="15"/>
+        </w:rPr>
+        <w:t>" where id in (1,2,3,4);</w:t>
+      </w:r>
+    </w:p>
+    <w:p>
+      <w:pPr>
+        <w:ind w:leftChars="200" w:left="420"/>
+        <w:rPr>
+          <w:sz w:val="15"/>
+          <w:szCs w:val="15"/>
+        </w:rPr>
+      </w:pPr>
+    </w:p>
+    <w:p>
+      <w:pPr>
+        <w:ind w:leftChars="200" w:left="420"/>
+        <w:rPr>
+          <w:sz w:val="15"/>
+          <w:szCs w:val="15"/>
+        </w:rPr>
+      </w:pPr>
+      <w:r>
+        <w:rPr>
+          <w:sz w:val="15"/>
+          <w:szCs w:val="15"/>
+        </w:rPr>
+        <w:t>update test</w:t>
+      </w:r>
+    </w:p>
+    <w:p>
+      <w:pPr>
+        <w:ind w:leftChars="200" w:left="420"/>
+        <w:rPr>
+          <w:sz w:val="15"/>
+          <w:szCs w:val="15"/>
+        </w:rPr>
+      </w:pPr>
+      <w:r>
+        <w:rPr>
+          <w:sz w:val="15"/>
+          <w:szCs w:val="15"/>
+        </w:rPr>
+        <w:tab/>
+        <w:t>set name =case id</w:t>
+      </w:r>
+    </w:p>
+    <w:p>
+      <w:pPr>
+        <w:ind w:leftChars="200" w:left="420"/>
+        <w:rPr>
+          <w:sz w:val="15"/>
+          <w:szCs w:val="15"/>
+        </w:rPr>
+      </w:pPr>
+      <w:r>
+        <w:rPr>
+          <w:sz w:val="15"/>
+          <w:szCs w:val="15"/>
+        </w:rPr>
+        <w:tab/>
+      </w:r>
+      <w:r>
+        <w:rPr>
+          <w:sz w:val="15"/>
+          <w:szCs w:val="15"/>
+        </w:rPr>
+        <w:tab/>
+        <w:t>when 1 then "newName1"</w:t>
+      </w:r>
+    </w:p>
+    <w:p>
+      <w:pPr>
+        <w:ind w:leftChars="200" w:left="420"/>
+        <w:rPr>
+          <w:sz w:val="15"/>
+          <w:szCs w:val="15"/>
+        </w:rPr>
+      </w:pPr>
+      <w:r>
+        <w:rPr>
+          <w:sz w:val="15"/>
+          <w:szCs w:val="15"/>
+        </w:rPr>
+        <w:tab/>
+      </w:r>
+      <w:r>
+        <w:rPr>
+          <w:sz w:val="15"/>
+          <w:szCs w:val="15"/>
+        </w:rPr>
+        <w:tab/>
+        <w:t>when 2 then "newName2"</w:t>
+      </w:r>
+    </w:p>
+    <w:p>
+      <w:pPr>
+        <w:ind w:leftChars="200" w:left="420"/>
+        <w:rPr>
+          <w:sz w:val="15"/>
+          <w:szCs w:val="15"/>
+        </w:rPr>
+      </w:pPr>
+      <w:r>
+        <w:rPr>
+          <w:sz w:val="15"/>
+          <w:szCs w:val="15"/>
+        </w:rPr>
+        <w:tab/>
+      </w:r>
+      <w:r>
+        <w:rPr>
+          <w:sz w:val="15"/>
+          <w:szCs w:val="15"/>
+        </w:rPr>
+        <w:tab/>
+        <w:t>when 3 then "newName3"</w:t>
+      </w:r>
+    </w:p>
+    <w:p>
+      <w:pPr>
+        <w:ind w:leftChars="200" w:left="420"/>
+        <w:rPr>
+          <w:sz w:val="15"/>
+          <w:szCs w:val="15"/>
+        </w:rPr>
+      </w:pPr>
+      <w:r>
+        <w:rPr>
+          <w:sz w:val="15"/>
+          <w:szCs w:val="15"/>
+        </w:rPr>
+        <w:tab/>
+        <w:t>end</w:t>
+      </w:r>
+    </w:p>
+    <w:p>
+      <w:pPr>
+        <w:ind w:leftChars="200" w:left="420"/>
+        <w:rPr>
+          <w:sz w:val="15"/>
+          <w:szCs w:val="15"/>
+        </w:rPr>
+      </w:pPr>
+      <w:r>
+        <w:rPr>
+          <w:sz w:val="15"/>
+          <w:szCs w:val="15"/>
+        </w:rPr>
+        <w:t>where id in (1,2,3)</w:t>
+      </w:r>
+    </w:p>
+    <w:p>
+      <w:pPr>
+        <w:ind w:leftChars="200" w:left="420"/>
+        <w:rPr>
+          <w:sz w:val="15"/>
+          <w:szCs w:val="15"/>
+        </w:rPr>
+      </w:pPr>
+      <w:r>
+        <w:rPr>
+          <w:rFonts w:hint="eastAsia"/>
+          <w:sz w:val="15"/>
+          <w:szCs w:val="15"/>
+        </w:rPr>
+        <w:t>如果</w:t>
+      </w:r>
+      <w:r>
+        <w:rPr>
+          <w:rFonts w:hint="eastAsia"/>
+          <w:sz w:val="15"/>
+          <w:szCs w:val="15"/>
+        </w:rPr>
+        <w:t>id</w:t>
+      </w:r>
+      <w:r>
+        <w:rPr>
+          <w:rFonts w:hint="eastAsia"/>
+          <w:sz w:val="15"/>
+          <w:szCs w:val="15"/>
+        </w:rPr>
+        <w:t>为</w:t>
+      </w:r>
+      <w:r>
+        <w:rPr>
+          <w:rFonts w:hint="eastAsia"/>
+          <w:sz w:val="15"/>
+          <w:szCs w:val="15"/>
+        </w:rPr>
+        <w:t>1</w:t>
+      </w:r>
+      <w:r>
+        <w:rPr>
+          <w:rFonts w:hint="eastAsia"/>
+          <w:sz w:val="15"/>
+          <w:szCs w:val="15"/>
+        </w:rPr>
+        <w:t>，则</w:t>
+      </w:r>
+      <w:r>
+        <w:rPr>
+          <w:rFonts w:hint="eastAsia"/>
+          <w:sz w:val="15"/>
+          <w:szCs w:val="15"/>
+        </w:rPr>
+        <w:t>name</w:t>
+      </w:r>
+      <w:r>
+        <w:rPr>
+          <w:rFonts w:hint="eastAsia"/>
+          <w:sz w:val="15"/>
+          <w:szCs w:val="15"/>
+        </w:rPr>
+        <w:t>更新为</w:t>
+      </w:r>
+      <w:r>
+        <w:rPr>
+          <w:rFonts w:hint="eastAsia"/>
+          <w:sz w:val="15"/>
+          <w:szCs w:val="15"/>
+        </w:rPr>
+        <w:t>newName1</w:t>
+      </w:r>
+    </w:p>
+    <w:p>
+      <w:pPr>
+        <w:ind w:leftChars="200" w:left="420"/>
+        <w:rPr>
+          <w:color w:val="FF0000"/>
+          <w:sz w:val="15"/>
+          <w:szCs w:val="15"/>
+        </w:rPr>
+      </w:pPr>
+      <w:r>
+        <w:rPr>
+          <w:rFonts w:hint="eastAsia"/>
+          <w:color w:val="FF0000"/>
+          <w:sz w:val="15"/>
+          <w:szCs w:val="15"/>
+        </w:rPr>
+        <w:t>replace into test (</w:t>
+      </w:r>
+      <w:proofErr w:type="spellStart"/>
+      <w:r>
+        <w:rPr>
+          <w:rFonts w:hint="eastAsia"/>
+          <w:color w:val="FF0000"/>
+          <w:sz w:val="15"/>
+          <w:szCs w:val="15"/>
+        </w:rPr>
+        <w:t>id,name</w:t>
+      </w:r>
+      <w:proofErr w:type="spellEnd"/>
+      <w:r>
+        <w:rPr>
+          <w:rFonts w:hint="eastAsia"/>
+          <w:color w:val="FF0000"/>
+          <w:sz w:val="15"/>
+          <w:szCs w:val="15"/>
+        </w:rPr>
+        <w:t>) values (1,'newName1'),(2,'newName2');(</w:t>
+      </w:r>
+      <w:r>
+        <w:rPr>
+          <w:rFonts w:hint="eastAsia"/>
+          <w:color w:val="FF0000"/>
+          <w:sz w:val="15"/>
+          <w:szCs w:val="15"/>
+        </w:rPr>
+        <w:t>性能好</w:t>
+      </w:r>
+      <w:r>
+        <w:rPr>
+          <w:rFonts w:hint="eastAsia"/>
+          <w:color w:val="FF0000"/>
+          <w:sz w:val="15"/>
+          <w:szCs w:val="15"/>
+        </w:rPr>
+        <w:t>)</w:t>
+      </w:r>
+    </w:p>
+    <w:p>
+      <w:pPr>
+        <w:rPr>
+          <w:sz w:val="15"/>
+          <w:szCs w:val="15"/>
+        </w:rPr>
+      </w:pPr>
+      <w:r>
+        <w:rPr>
+          <w:sz w:val="15"/>
+          <w:szCs w:val="15"/>
+        </w:rPr>
+        <w:tab/>
+      </w:r>
+    </w:p>
+    <w:p>
+      <w:pPr>
+        <w:ind w:firstLine="420"/>
+        <w:rPr>
+          <w:sz w:val="15"/>
+          <w:szCs w:val="15"/>
+        </w:rPr>
+      </w:pPr>
+      <w:r>
+        <w:rPr>
+          <w:rFonts w:hint="eastAsia"/>
+          <w:color w:val="FF0000"/>
+          <w:sz w:val="15"/>
+          <w:szCs w:val="15"/>
+        </w:rPr>
+        <w:t>查询语句</w:t>
+      </w:r>
+    </w:p>
+    <w:p>
+      <w:pPr>
+        <w:ind w:leftChars="200" w:left="420"/>
+        <w:rPr>
+          <w:sz w:val="15"/>
+          <w:szCs w:val="15"/>
+        </w:rPr>
+      </w:pPr>
+      <w:r>
+        <w:rPr>
+          <w:rFonts w:hint="eastAsia"/>
+          <w:sz w:val="15"/>
+          <w:szCs w:val="15"/>
+        </w:rPr>
+        <w:t xml:space="preserve">select </w:t>
+      </w:r>
+      <w:r>
+        <w:rPr>
+          <w:rFonts w:hint="eastAsia"/>
+          <w:sz w:val="15"/>
+          <w:szCs w:val="15"/>
+        </w:rPr>
+        <w:t>字段</w:t>
+      </w:r>
+      <w:r>
+        <w:rPr>
+          <w:rFonts w:hint="eastAsia"/>
           <w:sz w:val="15"/>
           <w:szCs w:val="15"/>
         </w:rPr>
@@ -17176,6 +16967,7 @@
       <w:proofErr w:type="spellStart"/>
       <w:r>
         <w:rPr>
+          <w:rFonts w:hint="eastAsia"/>
           <w:sz w:val="15"/>
           <w:szCs w:val="15"/>
         </w:rPr>
@@ -17184,6 +16976,7 @@
       <w:proofErr w:type="spellEnd"/>
       <w:r>
         <w:rPr>
+          <w:rFonts w:hint="eastAsia"/>
           <w:sz w:val="15"/>
           <w:szCs w:val="15"/>
         </w:rPr>
@@ -17192,19 +16985,129 @@
     </w:p>
     <w:p>
       <w:pPr>
-        <w:rPr>
-          <w:sz w:val="15"/>
-          <w:szCs w:val="15"/>
-        </w:rPr>
-      </w:pPr>
-    </w:p>
-    <w:p>
-      <w:pPr>
-        <w:rPr>
-          <w:sz w:val="15"/>
-          <w:szCs w:val="15"/>
-        </w:rPr>
-      </w:pPr>
+        <w:ind w:leftChars="200" w:left="420"/>
+        <w:rPr>
+          <w:sz w:val="15"/>
+          <w:szCs w:val="15"/>
+        </w:rPr>
+      </w:pPr>
+      <w:r>
+        <w:rPr>
+          <w:sz w:val="15"/>
+          <w:szCs w:val="15"/>
+        </w:rPr>
+        <w:t xml:space="preserve">select * from </w:t>
+      </w:r>
+      <w:proofErr w:type="spellStart"/>
+      <w:r>
+        <w:rPr>
+          <w:sz w:val="15"/>
+          <w:szCs w:val="15"/>
+        </w:rPr>
+        <w:t>tableName</w:t>
+      </w:r>
+      <w:proofErr w:type="spellEnd"/>
+      <w:r>
+        <w:rPr>
+          <w:sz w:val="15"/>
+          <w:szCs w:val="15"/>
+        </w:rPr>
+        <w:t xml:space="preserve"> where id&gt;10;#(&gt;,&lt;,!=...)</w:t>
+      </w:r>
+    </w:p>
+    <w:p>
+      <w:pPr>
+        <w:ind w:leftChars="200" w:left="420"/>
+        <w:rPr>
+          <w:sz w:val="15"/>
+          <w:szCs w:val="15"/>
+        </w:rPr>
+      </w:pPr>
+      <w:r>
+        <w:rPr>
+          <w:rFonts w:hint="eastAsia"/>
+          <w:sz w:val="15"/>
+          <w:szCs w:val="15"/>
+        </w:rPr>
+        <w:t xml:space="preserve">select </w:t>
+      </w:r>
+      <w:r>
+        <w:rPr>
+          <w:rFonts w:hint="eastAsia"/>
+          <w:sz w:val="15"/>
+          <w:szCs w:val="15"/>
+        </w:rPr>
+        <w:t>字段</w:t>
+      </w:r>
+      <w:r>
+        <w:rPr>
+          <w:rFonts w:hint="eastAsia"/>
+          <w:sz w:val="15"/>
+          <w:szCs w:val="15"/>
+        </w:rPr>
+        <w:t xml:space="preserve"> from </w:t>
+      </w:r>
+      <w:proofErr w:type="spellStart"/>
+      <w:r>
+        <w:rPr>
+          <w:rFonts w:hint="eastAsia"/>
+          <w:sz w:val="15"/>
+          <w:szCs w:val="15"/>
+        </w:rPr>
+        <w:t>tableName</w:t>
+      </w:r>
+      <w:proofErr w:type="spellEnd"/>
+      <w:r>
+        <w:rPr>
+          <w:rFonts w:hint="eastAsia"/>
+          <w:sz w:val="15"/>
+          <w:szCs w:val="15"/>
+        </w:rPr>
+        <w:t xml:space="preserve"> where id&gt;10 OR name="jack"#(OR,AND)</w:t>
+      </w:r>
+    </w:p>
+    <w:p>
+      <w:pPr>
+        <w:ind w:leftChars="200" w:left="420"/>
+        <w:rPr>
+          <w:sz w:val="15"/>
+          <w:szCs w:val="15"/>
+        </w:rPr>
+      </w:pPr>
+      <w:r>
+        <w:rPr>
+          <w:rFonts w:hint="eastAsia"/>
+          <w:sz w:val="15"/>
+          <w:szCs w:val="15"/>
+        </w:rPr>
+        <w:t xml:space="preserve">select </w:t>
+      </w:r>
+      <w:r>
+        <w:rPr>
+          <w:rFonts w:hint="eastAsia"/>
+          <w:sz w:val="15"/>
+          <w:szCs w:val="15"/>
+        </w:rPr>
+        <w:t>字段</w:t>
+      </w:r>
+      <w:r>
+        <w:rPr>
+          <w:rFonts w:hint="eastAsia"/>
+          <w:sz w:val="15"/>
+          <w:szCs w:val="15"/>
+        </w:rPr>
+        <w:t xml:space="preserve"> from </w:t>
+      </w:r>
+      <w:proofErr w:type="spellStart"/>
+      <w:r>
+        <w:rPr>
+          <w:rFonts w:hint="eastAsia"/>
+          <w:sz w:val="15"/>
+          <w:szCs w:val="15"/>
+        </w:rPr>
+        <w:t>tableName</w:t>
+      </w:r>
+      <w:proofErr w:type="spellEnd"/>
       <w:r>
         <w:rPr>
           <w:sz w:val="15"/>
@@ -17215,11 +17118,10 @@
       <w:r>
         <w:rPr>
           <w:rFonts w:hint="eastAsia"/>
-          <w:color w:val="FF0000"/>
-          <w:sz w:val="15"/>
-          <w:szCs w:val="15"/>
-        </w:rPr>
-        <w:t>更新语句</w:t>
+          <w:sz w:val="15"/>
+          <w:szCs w:val="15"/>
+        </w:rPr>
+        <w:t xml:space="preserve"> where (..OR..)AND(..OR..)</w:t>
       </w:r>
     </w:p>
     <w:p>
@@ -17236,7 +17138,55 @@
           <w:sz w:val="15"/>
           <w:szCs w:val="15"/>
         </w:rPr>
-        <w:t xml:space="preserve">update </w:t>
+        <w:t xml:space="preserve">select </w:t>
+      </w:r>
+      <w:r>
+        <w:rPr>
+          <w:rFonts w:hint="eastAsia"/>
+          <w:sz w:val="15"/>
+          <w:szCs w:val="15"/>
+        </w:rPr>
+        <w:t>字段</w:t>
+      </w:r>
+      <w:r>
+        <w:rPr>
+          <w:rFonts w:hint="eastAsia"/>
+          <w:sz w:val="15"/>
+          <w:szCs w:val="15"/>
+        </w:rPr>
+        <w:t>+</w:t>
+      </w:r>
+      <w:r>
+        <w:rPr>
+          <w:rFonts w:hint="eastAsia"/>
+          <w:sz w:val="15"/>
+          <w:szCs w:val="15"/>
+        </w:rPr>
+        <w:t>字段</w:t>
+      </w:r>
+      <w:r>
+        <w:rPr>
+          <w:rFonts w:hint="eastAsia"/>
+          <w:sz w:val="15"/>
+          <w:szCs w:val="15"/>
+        </w:rPr>
+        <w:t>-</w:t>
+      </w:r>
+      <w:r>
+        <w:rPr>
+          <w:rFonts w:hint="eastAsia"/>
+          <w:sz w:val="15"/>
+          <w:szCs w:val="15"/>
+        </w:rPr>
+        <w:t>字段</w:t>
+      </w:r>
+      <w:r>
+        <w:rPr>
+          <w:rFonts w:hint="eastAsia"/>
+          <w:sz w:val="15"/>
+          <w:szCs w:val="15"/>
+        </w:rPr>
+        <w:t xml:space="preserve"> from </w:t>
       </w:r>
       <w:proofErr w:type="spellStart"/>
       <w:r>
@@ -17254,7 +17204,32 @@
           <w:sz w:val="15"/>
           <w:szCs w:val="15"/>
         </w:rPr>
-        <w:t xml:space="preserve"> set </w:t>
+        <w:t>;#</w:t>
+      </w:r>
+      <w:r>
+        <w:rPr>
+          <w:rFonts w:hint="eastAsia"/>
+          <w:sz w:val="15"/>
+          <w:szCs w:val="15"/>
+        </w:rPr>
+        <w:t>还可以做指定运算</w:t>
+      </w:r>
+    </w:p>
+    <w:p>
+      <w:pPr>
+        <w:ind w:leftChars="200" w:left="420"/>
+        <w:rPr>
+          <w:sz w:val="15"/>
+          <w:szCs w:val="15"/>
+        </w:rPr>
+      </w:pPr>
+      <w:r>
+        <w:rPr>
+          <w:rFonts w:hint="eastAsia"/>
+          <w:sz w:val="15"/>
+          <w:szCs w:val="15"/>
+        </w:rPr>
+        <w:t xml:space="preserve">select distinct </w:t>
       </w:r>
       <w:r>
         <w:rPr>
@@ -17270,23 +17245,65 @@
           <w:sz w:val="15"/>
           <w:szCs w:val="15"/>
         </w:rPr>
-        <w:t>=</w:t>
-      </w:r>
-      <w:r>
-        <w:rPr>
-          <w:rFonts w:hint="eastAsia"/>
-          <w:sz w:val="15"/>
-          <w:szCs w:val="15"/>
-        </w:rPr>
-        <w:t>值</w:t>
-      </w:r>
-      <w:r>
-        <w:rPr>
-          <w:rFonts w:hint="eastAsia"/>
-          <w:sz w:val="15"/>
-          <w:szCs w:val="15"/>
-        </w:rPr>
-        <w:t xml:space="preserve"> where ..</w:t>
+        <w:t xml:space="preserve"> from </w:t>
+      </w:r>
+      <w:proofErr w:type="spellStart"/>
+      <w:r>
+        <w:rPr>
+          <w:rFonts w:hint="eastAsia"/>
+          <w:sz w:val="15"/>
+          <w:szCs w:val="15"/>
+        </w:rPr>
+        <w:t>tableName</w:t>
+      </w:r>
+      <w:proofErr w:type="spellEnd"/>
+      <w:r>
+        <w:rPr>
+          <w:rFonts w:hint="eastAsia"/>
+          <w:sz w:val="15"/>
+          <w:szCs w:val="15"/>
+        </w:rPr>
+        <w:t>;#</w:t>
+      </w:r>
+      <w:r>
+        <w:rPr>
+          <w:rFonts w:hint="eastAsia"/>
+          <w:sz w:val="15"/>
+          <w:szCs w:val="15"/>
+        </w:rPr>
+        <w:t>查询每个唯一的记录输出</w:t>
+      </w:r>
+      <w:r>
+        <w:rPr>
+          <w:rFonts w:hint="eastAsia"/>
+          <w:sz w:val="15"/>
+          <w:szCs w:val="15"/>
+        </w:rPr>
+        <w:t>(</w:t>
+      </w:r>
+      <w:r>
+        <w:rPr>
+          <w:rFonts w:hint="eastAsia"/>
+          <w:sz w:val="15"/>
+          <w:szCs w:val="15"/>
+        </w:rPr>
+        <w:t>可能检索出的记录会重复</w:t>
+      </w:r>
+      <w:r>
+        <w:rPr>
+          <w:rFonts w:hint="eastAsia"/>
+          <w:sz w:val="15"/>
+          <w:szCs w:val="15"/>
+        </w:rPr>
+        <w:t>),</w:t>
+      </w:r>
+      <w:r>
+        <w:rPr>
+          <w:rFonts w:hint="eastAsia"/>
+          <w:sz w:val="15"/>
+          <w:szCs w:val="15"/>
+        </w:rPr>
+        <w:t>去重查询</w:t>
       </w:r>
     </w:p>
     <w:p>
@@ -17303,7 +17320,103 @@
           <w:sz w:val="15"/>
           <w:szCs w:val="15"/>
         </w:rPr>
-        <w:t>批量更新：</w:t>
+        <w:t xml:space="preserve">select </w:t>
+      </w:r>
+      <w:r>
+        <w:rPr>
+          <w:rFonts w:hint="eastAsia"/>
+          <w:sz w:val="15"/>
+          <w:szCs w:val="15"/>
+        </w:rPr>
+        <w:t>字段</w:t>
+      </w:r>
+      <w:r>
+        <w:rPr>
+          <w:rFonts w:hint="eastAsia"/>
+          <w:sz w:val="15"/>
+          <w:szCs w:val="15"/>
+        </w:rPr>
+        <w:t xml:space="preserve"> from </w:t>
+      </w:r>
+      <w:proofErr w:type="spellStart"/>
+      <w:r>
+        <w:rPr>
+          <w:rFonts w:hint="eastAsia"/>
+          <w:sz w:val="15"/>
+          <w:szCs w:val="15"/>
+        </w:rPr>
+        <w:t>tableName</w:t>
+      </w:r>
+      <w:proofErr w:type="spellEnd"/>
+      <w:r>
+        <w:rPr>
+          <w:rFonts w:hint="eastAsia"/>
+          <w:sz w:val="15"/>
+          <w:szCs w:val="15"/>
+        </w:rPr>
+        <w:t xml:space="preserve"> where ..order by id </w:t>
+      </w:r>
+      <w:proofErr w:type="spellStart"/>
+      <w:r>
+        <w:rPr>
+          <w:rFonts w:hint="eastAsia"/>
+          <w:sz w:val="15"/>
+          <w:szCs w:val="15"/>
+        </w:rPr>
+        <w:t>desc</w:t>
+      </w:r>
+      <w:proofErr w:type="spellEnd"/>
+      <w:r>
+        <w:rPr>
+          <w:rFonts w:hint="eastAsia"/>
+          <w:sz w:val="15"/>
+          <w:szCs w:val="15"/>
+        </w:rPr>
+        <w:t>、</w:t>
+      </w:r>
+      <w:proofErr w:type="spellStart"/>
+      <w:r>
+        <w:rPr>
+          <w:rFonts w:hint="eastAsia"/>
+          <w:sz w:val="15"/>
+          <w:szCs w:val="15"/>
+        </w:rPr>
+        <w:t>asc</w:t>
+      </w:r>
+      <w:proofErr w:type="spellEnd"/>
+      <w:r>
+        <w:rPr>
+          <w:rFonts w:hint="eastAsia"/>
+          <w:sz w:val="15"/>
+          <w:szCs w:val="15"/>
+        </w:rPr>
+        <w:t>;#</w:t>
+      </w:r>
+      <w:r>
+        <w:rPr>
+          <w:rFonts w:hint="eastAsia"/>
+          <w:sz w:val="15"/>
+          <w:szCs w:val="15"/>
+        </w:rPr>
+        <w:t>对查询结果进行排序，</w:t>
+      </w:r>
+      <w:proofErr w:type="spellStart"/>
+      <w:r>
+        <w:rPr>
+          <w:rFonts w:hint="eastAsia"/>
+          <w:sz w:val="15"/>
+          <w:szCs w:val="15"/>
+        </w:rPr>
+        <w:t>asc</w:t>
+      </w:r>
+      <w:proofErr w:type="spellEnd"/>
+      <w:r>
+        <w:rPr>
+          <w:rFonts w:hint="eastAsia"/>
+          <w:sz w:val="15"/>
+          <w:szCs w:val="15"/>
+        </w:rPr>
+        <w:t>升序</w:t>
       </w:r>
     </w:p>
     <w:p>
@@ -17314,37 +17427,39 @@
           <w:szCs w:val="15"/>
         </w:rPr>
       </w:pPr>
-      <w:proofErr w:type="gramStart"/>
-      <w:r>
-        <w:rPr>
-          <w:sz w:val="15"/>
-          <w:szCs w:val="15"/>
-        </w:rPr>
-        <w:t>update</w:t>
-      </w:r>
-      <w:proofErr w:type="gramEnd"/>
-      <w:r>
-        <w:rPr>
-          <w:sz w:val="15"/>
-          <w:szCs w:val="15"/>
-        </w:rPr>
-        <w:t xml:space="preserve"> test set name="</w:t>
+      <w:r>
+        <w:rPr>
+          <w:rFonts w:hint="eastAsia"/>
+          <w:sz w:val="15"/>
+          <w:szCs w:val="15"/>
+        </w:rPr>
+        <w:t xml:space="preserve">select * from </w:t>
       </w:r>
       <w:proofErr w:type="spellStart"/>
       <w:r>
         <w:rPr>
-          <w:sz w:val="15"/>
-          <w:szCs w:val="15"/>
-        </w:rPr>
-        <w:t>newName</w:t>
+          <w:rFonts w:hint="eastAsia"/>
+          <w:sz w:val="15"/>
+          <w:szCs w:val="15"/>
+        </w:rPr>
+        <w:t>tableName</w:t>
       </w:r>
       <w:proofErr w:type="spellEnd"/>
       <w:r>
         <w:rPr>
-          <w:sz w:val="15"/>
-          <w:szCs w:val="15"/>
-        </w:rPr>
-        <w:t>" where id in (1,2,3,4);</w:t>
+          <w:rFonts w:hint="eastAsia"/>
+          <w:sz w:val="15"/>
+          <w:szCs w:val="15"/>
+        </w:rPr>
+        <w:t xml:space="preserve"> limit 0,5;</w:t>
+      </w:r>
+      <w:r>
+        <w:rPr>
+          <w:rFonts w:hint="eastAsia"/>
+          <w:sz w:val="15"/>
+          <w:szCs w:val="15"/>
+        </w:rPr>
+        <w:t>分页查询</w:t>
       </w:r>
     </w:p>
     <w:p>
@@ -17355,6 +17470,48 @@
           <w:szCs w:val="15"/>
         </w:rPr>
       </w:pPr>
+      <w:r>
+        <w:rPr>
+          <w:rFonts w:hint="eastAsia"/>
+          <w:sz w:val="15"/>
+          <w:szCs w:val="15"/>
+        </w:rPr>
+        <w:t xml:space="preserve">select YEAR(birth) from </w:t>
+      </w:r>
+      <w:proofErr w:type="spellStart"/>
+      <w:r>
+        <w:rPr>
+          <w:rFonts w:hint="eastAsia"/>
+          <w:sz w:val="15"/>
+          <w:szCs w:val="15"/>
+        </w:rPr>
+        <w:t>tableName</w:t>
+      </w:r>
+      <w:proofErr w:type="spellEnd"/>
+      <w:r>
+        <w:rPr>
+          <w:rFonts w:hint="eastAsia"/>
+          <w:sz w:val="15"/>
+          <w:szCs w:val="15"/>
+        </w:rPr>
+        <w:t>;#YEAR()</w:t>
+      </w:r>
+      <w:r>
+        <w:rPr>
+          <w:rFonts w:hint="eastAsia"/>
+          <w:sz w:val="15"/>
+          <w:szCs w:val="15"/>
+        </w:rPr>
+        <w:t>函数提取年，</w:t>
+      </w:r>
+      <w:r>
+        <w:rPr>
+          <w:rFonts w:hint="eastAsia"/>
+          <w:sz w:val="15"/>
+          <w:szCs w:val="15"/>
+        </w:rPr>
+        <w:t>MONTH(),DAYOFMONTH()</w:t>
+      </w:r>
     </w:p>
     <w:p>
       <w:pPr>
@@ -17364,21 +17521,39 @@
           <w:szCs w:val="15"/>
         </w:rPr>
       </w:pPr>
-      <w:proofErr w:type="gramStart"/>
-      <w:r>
-        <w:rPr>
-          <w:sz w:val="15"/>
-          <w:szCs w:val="15"/>
-        </w:rPr>
-        <w:t>update</w:t>
-      </w:r>
-      <w:proofErr w:type="gramEnd"/>
-      <w:r>
-        <w:rPr>
-          <w:sz w:val="15"/>
-          <w:szCs w:val="15"/>
-        </w:rPr>
-        <w:t xml:space="preserve"> test</w:t>
+      <w:r>
+        <w:rPr>
+          <w:rFonts w:hint="eastAsia"/>
+          <w:sz w:val="15"/>
+          <w:szCs w:val="15"/>
+        </w:rPr>
+        <w:t xml:space="preserve">select count(*) from </w:t>
+      </w:r>
+      <w:proofErr w:type="spellStart"/>
+      <w:r>
+        <w:rPr>
+          <w:rFonts w:hint="eastAsia"/>
+          <w:sz w:val="15"/>
+          <w:szCs w:val="15"/>
+        </w:rPr>
+        <w:t>tableName</w:t>
+      </w:r>
+      <w:proofErr w:type="spellEnd"/>
+      <w:r>
+        <w:rPr>
+          <w:rFonts w:hint="eastAsia"/>
+          <w:sz w:val="15"/>
+          <w:szCs w:val="15"/>
+        </w:rPr>
+        <w:t>;#</w:t>
+      </w:r>
+      <w:r>
+        <w:rPr>
+          <w:rFonts w:hint="eastAsia"/>
+          <w:sz w:val="15"/>
+          <w:szCs w:val="15"/>
+        </w:rPr>
+        <w:t>查询总记录数</w:t>
       </w:r>
     </w:p>
     <w:p>
@@ -17394,1021 +17569,7 @@
           <w:sz w:val="15"/>
           <w:szCs w:val="15"/>
         </w:rPr>
-        <w:tab/>
-      </w:r>
-      <w:proofErr w:type="gramStart"/>
-      <w:r>
-        <w:rPr>
-          <w:sz w:val="15"/>
-          <w:szCs w:val="15"/>
-        </w:rPr>
-        <w:t>set</w:t>
-      </w:r>
-      <w:proofErr w:type="gramEnd"/>
-      <w:r>
-        <w:rPr>
-          <w:sz w:val="15"/>
-          <w:szCs w:val="15"/>
-        </w:rPr>
-        <w:t xml:space="preserve"> name =case id</w:t>
-      </w:r>
-    </w:p>
-    <w:p>
-      <w:pPr>
-        <w:ind w:leftChars="200" w:left="420"/>
-        <w:rPr>
-          <w:sz w:val="15"/>
-          <w:szCs w:val="15"/>
-        </w:rPr>
-      </w:pPr>
-      <w:r>
-        <w:rPr>
-          <w:sz w:val="15"/>
-          <w:szCs w:val="15"/>
-        </w:rPr>
-        <w:tab/>
-      </w:r>
-      <w:r>
-        <w:rPr>
-          <w:sz w:val="15"/>
-          <w:szCs w:val="15"/>
-        </w:rPr>
-        <w:tab/>
-      </w:r>
-      <w:proofErr w:type="gramStart"/>
-      <w:r>
-        <w:rPr>
-          <w:sz w:val="15"/>
-          <w:szCs w:val="15"/>
-        </w:rPr>
-        <w:t>when</w:t>
-      </w:r>
-      <w:proofErr w:type="gramEnd"/>
-      <w:r>
-        <w:rPr>
-          <w:sz w:val="15"/>
-          <w:szCs w:val="15"/>
-        </w:rPr>
-        <w:t xml:space="preserve"> 1 then "newName1"</w:t>
-      </w:r>
-    </w:p>
-    <w:p>
-      <w:pPr>
-        <w:ind w:leftChars="200" w:left="420"/>
-        <w:rPr>
-          <w:sz w:val="15"/>
-          <w:szCs w:val="15"/>
-        </w:rPr>
-      </w:pPr>
-      <w:r>
-        <w:rPr>
-          <w:sz w:val="15"/>
-          <w:szCs w:val="15"/>
-        </w:rPr>
-        <w:tab/>
-      </w:r>
-      <w:r>
-        <w:rPr>
-          <w:sz w:val="15"/>
-          <w:szCs w:val="15"/>
-        </w:rPr>
-        <w:tab/>
-      </w:r>
-      <w:proofErr w:type="gramStart"/>
-      <w:r>
-        <w:rPr>
-          <w:sz w:val="15"/>
-          <w:szCs w:val="15"/>
-        </w:rPr>
-        <w:t>when</w:t>
-      </w:r>
-      <w:proofErr w:type="gramEnd"/>
-      <w:r>
-        <w:rPr>
-          <w:sz w:val="15"/>
-          <w:szCs w:val="15"/>
-        </w:rPr>
-        <w:t xml:space="preserve"> 2 then "newName2"</w:t>
-      </w:r>
-    </w:p>
-    <w:p>
-      <w:pPr>
-        <w:ind w:leftChars="200" w:left="420"/>
-        <w:rPr>
-          <w:sz w:val="15"/>
-          <w:szCs w:val="15"/>
-        </w:rPr>
-      </w:pPr>
-      <w:r>
-        <w:rPr>
-          <w:sz w:val="15"/>
-          <w:szCs w:val="15"/>
-        </w:rPr>
-        <w:tab/>
-      </w:r>
-      <w:r>
-        <w:rPr>
-          <w:sz w:val="15"/>
-          <w:szCs w:val="15"/>
-        </w:rPr>
-        <w:tab/>
-      </w:r>
-      <w:proofErr w:type="gramStart"/>
-      <w:r>
-        <w:rPr>
-          <w:sz w:val="15"/>
-          <w:szCs w:val="15"/>
-        </w:rPr>
-        <w:t>when</w:t>
-      </w:r>
-      <w:proofErr w:type="gramEnd"/>
-      <w:r>
-        <w:rPr>
-          <w:sz w:val="15"/>
-          <w:szCs w:val="15"/>
-        </w:rPr>
-        <w:t xml:space="preserve"> 3 then "newName3"</w:t>
-      </w:r>
-    </w:p>
-    <w:p>
-      <w:pPr>
-        <w:ind w:leftChars="200" w:left="420"/>
-        <w:rPr>
-          <w:sz w:val="15"/>
-          <w:szCs w:val="15"/>
-        </w:rPr>
-      </w:pPr>
-      <w:r>
-        <w:rPr>
-          <w:sz w:val="15"/>
-          <w:szCs w:val="15"/>
-        </w:rPr>
-        <w:tab/>
-      </w:r>
-      <w:proofErr w:type="gramStart"/>
-      <w:r>
-        <w:rPr>
-          <w:sz w:val="15"/>
-          <w:szCs w:val="15"/>
-        </w:rPr>
-        <w:t>end</w:t>
-      </w:r>
-      <w:proofErr w:type="gramEnd"/>
-    </w:p>
-    <w:p>
-      <w:pPr>
-        <w:ind w:leftChars="200" w:left="420"/>
-        <w:rPr>
-          <w:sz w:val="15"/>
-          <w:szCs w:val="15"/>
-        </w:rPr>
-      </w:pPr>
-      <w:proofErr w:type="gramStart"/>
-      <w:r>
-        <w:rPr>
-          <w:sz w:val="15"/>
-          <w:szCs w:val="15"/>
-        </w:rPr>
-        <w:t>where</w:t>
-      </w:r>
-      <w:proofErr w:type="gramEnd"/>
-      <w:r>
-        <w:rPr>
-          <w:sz w:val="15"/>
-          <w:szCs w:val="15"/>
-        </w:rPr>
-        <w:t xml:space="preserve"> id in (1,2,3)</w:t>
-      </w:r>
-    </w:p>
-    <w:p>
-      <w:pPr>
-        <w:ind w:leftChars="200" w:left="420"/>
-        <w:rPr>
-          <w:sz w:val="15"/>
-          <w:szCs w:val="15"/>
-        </w:rPr>
-      </w:pPr>
-      <w:r>
-        <w:rPr>
-          <w:rFonts w:hint="eastAsia"/>
-          <w:sz w:val="15"/>
-          <w:szCs w:val="15"/>
-        </w:rPr>
-        <w:t>如果</w:t>
-      </w:r>
-      <w:r>
-        <w:rPr>
-          <w:rFonts w:hint="eastAsia"/>
-          <w:sz w:val="15"/>
-          <w:szCs w:val="15"/>
-        </w:rPr>
-        <w:t>id</w:t>
-      </w:r>
-      <w:r>
-        <w:rPr>
-          <w:rFonts w:hint="eastAsia"/>
-          <w:sz w:val="15"/>
-          <w:szCs w:val="15"/>
-        </w:rPr>
-        <w:t>为</w:t>
-      </w:r>
-      <w:r>
-        <w:rPr>
-          <w:rFonts w:hint="eastAsia"/>
-          <w:sz w:val="15"/>
-          <w:szCs w:val="15"/>
-        </w:rPr>
-        <w:t>1</w:t>
-      </w:r>
-      <w:r>
-        <w:rPr>
-          <w:rFonts w:hint="eastAsia"/>
-          <w:sz w:val="15"/>
-          <w:szCs w:val="15"/>
-        </w:rPr>
-        <w:t>，则</w:t>
-      </w:r>
-      <w:r>
-        <w:rPr>
-          <w:rFonts w:hint="eastAsia"/>
-          <w:sz w:val="15"/>
-          <w:szCs w:val="15"/>
-        </w:rPr>
-        <w:t>name</w:t>
-      </w:r>
-      <w:r>
-        <w:rPr>
-          <w:rFonts w:hint="eastAsia"/>
-          <w:sz w:val="15"/>
-          <w:szCs w:val="15"/>
-        </w:rPr>
-        <w:t>更新为</w:t>
-      </w:r>
-      <w:r>
-        <w:rPr>
-          <w:rFonts w:hint="eastAsia"/>
-          <w:sz w:val="15"/>
-          <w:szCs w:val="15"/>
-        </w:rPr>
-        <w:t>newName1</w:t>
-      </w:r>
-    </w:p>
-    <w:p>
-      <w:pPr>
-        <w:ind w:leftChars="200" w:left="420"/>
-        <w:rPr>
-          <w:color w:val="FF0000"/>
-          <w:sz w:val="15"/>
-          <w:szCs w:val="15"/>
-        </w:rPr>
-      </w:pPr>
-      <w:r>
-        <w:rPr>
-          <w:rFonts w:hint="eastAsia"/>
-          <w:color w:val="FF0000"/>
-          <w:sz w:val="15"/>
-          <w:szCs w:val="15"/>
-        </w:rPr>
-        <w:t>replace into test (</w:t>
-      </w:r>
-      <w:proofErr w:type="spellStart"/>
-      <w:r>
-        <w:rPr>
-          <w:rFonts w:hint="eastAsia"/>
-          <w:color w:val="FF0000"/>
-          <w:sz w:val="15"/>
-          <w:szCs w:val="15"/>
-        </w:rPr>
-        <w:t>id,name</w:t>
-      </w:r>
-      <w:proofErr w:type="spellEnd"/>
-      <w:r>
-        <w:rPr>
-          <w:rFonts w:hint="eastAsia"/>
-          <w:color w:val="FF0000"/>
-          <w:sz w:val="15"/>
-          <w:szCs w:val="15"/>
-        </w:rPr>
-        <w:t>) values (1,'newName1'),(2,'newName2');(</w:t>
-      </w:r>
-      <w:r>
-        <w:rPr>
-          <w:rFonts w:hint="eastAsia"/>
-          <w:color w:val="FF0000"/>
-          <w:sz w:val="15"/>
-          <w:szCs w:val="15"/>
-        </w:rPr>
-        <w:t>性能好</w:t>
-      </w:r>
-      <w:r>
-        <w:rPr>
-          <w:rFonts w:hint="eastAsia"/>
-          <w:color w:val="FF0000"/>
-          <w:sz w:val="15"/>
-          <w:szCs w:val="15"/>
-        </w:rPr>
-        <w:t>)</w:t>
-      </w:r>
-    </w:p>
-    <w:p>
-      <w:pPr>
-        <w:rPr>
-          <w:sz w:val="15"/>
-          <w:szCs w:val="15"/>
-        </w:rPr>
-      </w:pPr>
-      <w:r>
-        <w:rPr>
-          <w:sz w:val="15"/>
-          <w:szCs w:val="15"/>
-        </w:rPr>
-        <w:tab/>
-      </w:r>
-    </w:p>
-    <w:p>
-      <w:pPr>
-        <w:ind w:firstLine="420"/>
-        <w:rPr>
-          <w:sz w:val="15"/>
-          <w:szCs w:val="15"/>
-        </w:rPr>
-      </w:pPr>
-      <w:r>
-        <w:rPr>
-          <w:rFonts w:hint="eastAsia"/>
-          <w:color w:val="FF0000"/>
-          <w:sz w:val="15"/>
-          <w:szCs w:val="15"/>
-        </w:rPr>
-        <w:t>查询语句</w:t>
-      </w:r>
-    </w:p>
-    <w:p>
-      <w:pPr>
-        <w:ind w:leftChars="200" w:left="420"/>
-        <w:rPr>
-          <w:sz w:val="15"/>
-          <w:szCs w:val="15"/>
-        </w:rPr>
-      </w:pPr>
-      <w:r>
-        <w:rPr>
-          <w:rFonts w:hint="eastAsia"/>
-          <w:sz w:val="15"/>
-          <w:szCs w:val="15"/>
-        </w:rPr>
-        <w:t xml:space="preserve">select </w:t>
-      </w:r>
-      <w:r>
-        <w:rPr>
-          <w:rFonts w:hint="eastAsia"/>
-          <w:sz w:val="15"/>
-          <w:szCs w:val="15"/>
-        </w:rPr>
-        <w:t>字段</w:t>
-      </w:r>
-      <w:r>
-        <w:rPr>
-          <w:rFonts w:hint="eastAsia"/>
-          <w:sz w:val="15"/>
-          <w:szCs w:val="15"/>
-        </w:rPr>
-        <w:t xml:space="preserve"> from </w:t>
-      </w:r>
-      <w:proofErr w:type="spellStart"/>
-      <w:r>
-        <w:rPr>
-          <w:rFonts w:hint="eastAsia"/>
-          <w:sz w:val="15"/>
-          <w:szCs w:val="15"/>
-        </w:rPr>
-        <w:t>tableName</w:t>
-      </w:r>
-      <w:proofErr w:type="spellEnd"/>
-      <w:r>
-        <w:rPr>
-          <w:rFonts w:hint="eastAsia"/>
-          <w:sz w:val="15"/>
-          <w:szCs w:val="15"/>
-        </w:rPr>
-        <w:t xml:space="preserve"> where ..</w:t>
-      </w:r>
-    </w:p>
-    <w:p>
-      <w:pPr>
-        <w:ind w:leftChars="200" w:left="420"/>
-        <w:rPr>
-          <w:sz w:val="15"/>
-          <w:szCs w:val="15"/>
-        </w:rPr>
-      </w:pPr>
-      <w:proofErr w:type="gramStart"/>
-      <w:r>
-        <w:rPr>
-          <w:sz w:val="15"/>
-          <w:szCs w:val="15"/>
-        </w:rPr>
-        <w:t>select</w:t>
-      </w:r>
-      <w:proofErr w:type="gramEnd"/>
-      <w:r>
-        <w:rPr>
-          <w:sz w:val="15"/>
-          <w:szCs w:val="15"/>
-        </w:rPr>
-        <w:t xml:space="preserve"> * from </w:t>
-      </w:r>
-      <w:proofErr w:type="spellStart"/>
-      <w:r>
-        <w:rPr>
-          <w:sz w:val="15"/>
-          <w:szCs w:val="15"/>
-        </w:rPr>
-        <w:t>tableName</w:t>
-      </w:r>
-      <w:proofErr w:type="spellEnd"/>
-      <w:r>
-        <w:rPr>
-          <w:sz w:val="15"/>
-          <w:szCs w:val="15"/>
-        </w:rPr>
-        <w:t xml:space="preserve"> where id&gt;10;#(&gt;,&lt;,!=...)</w:t>
-      </w:r>
-    </w:p>
-    <w:p>
-      <w:pPr>
-        <w:ind w:leftChars="200" w:left="420"/>
-        <w:rPr>
-          <w:sz w:val="15"/>
-          <w:szCs w:val="15"/>
-        </w:rPr>
-      </w:pPr>
-      <w:r>
-        <w:rPr>
-          <w:rFonts w:hint="eastAsia"/>
-          <w:sz w:val="15"/>
-          <w:szCs w:val="15"/>
-        </w:rPr>
-        <w:t xml:space="preserve">select </w:t>
-      </w:r>
-      <w:r>
-        <w:rPr>
-          <w:rFonts w:hint="eastAsia"/>
-          <w:sz w:val="15"/>
-          <w:szCs w:val="15"/>
-        </w:rPr>
-        <w:t>字段</w:t>
-      </w:r>
-      <w:r>
-        <w:rPr>
-          <w:rFonts w:hint="eastAsia"/>
-          <w:sz w:val="15"/>
-          <w:szCs w:val="15"/>
-        </w:rPr>
-        <w:t xml:space="preserve"> from </w:t>
-      </w:r>
-      <w:proofErr w:type="spellStart"/>
-      <w:r>
-        <w:rPr>
-          <w:rFonts w:hint="eastAsia"/>
-          <w:sz w:val="15"/>
-          <w:szCs w:val="15"/>
-        </w:rPr>
-        <w:t>tableName</w:t>
-      </w:r>
-      <w:proofErr w:type="spellEnd"/>
-      <w:r>
-        <w:rPr>
-          <w:rFonts w:hint="eastAsia"/>
-          <w:sz w:val="15"/>
-          <w:szCs w:val="15"/>
-        </w:rPr>
-        <w:t xml:space="preserve"> where id&gt;10 OR name="jack"#(OR,AND)</w:t>
-      </w:r>
-    </w:p>
-    <w:p>
-      <w:pPr>
-        <w:ind w:leftChars="200" w:left="420"/>
-        <w:rPr>
-          <w:sz w:val="15"/>
-          <w:szCs w:val="15"/>
-        </w:rPr>
-      </w:pPr>
-      <w:r>
-        <w:rPr>
-          <w:rFonts w:hint="eastAsia"/>
-          <w:sz w:val="15"/>
-          <w:szCs w:val="15"/>
-        </w:rPr>
-        <w:t xml:space="preserve">select </w:t>
-      </w:r>
-      <w:r>
-        <w:rPr>
-          <w:rFonts w:hint="eastAsia"/>
-          <w:sz w:val="15"/>
-          <w:szCs w:val="15"/>
-        </w:rPr>
-        <w:t>字段</w:t>
-      </w:r>
-      <w:r>
-        <w:rPr>
-          <w:rFonts w:hint="eastAsia"/>
-          <w:sz w:val="15"/>
-          <w:szCs w:val="15"/>
-        </w:rPr>
-        <w:t xml:space="preserve"> from </w:t>
-      </w:r>
-      <w:proofErr w:type="spellStart"/>
-      <w:r>
-        <w:rPr>
-          <w:rFonts w:hint="eastAsia"/>
-          <w:sz w:val="15"/>
-          <w:szCs w:val="15"/>
-        </w:rPr>
-        <w:t>tableName</w:t>
-      </w:r>
-      <w:proofErr w:type="spellEnd"/>
-      <w:r>
-        <w:rPr>
-          <w:sz w:val="15"/>
-          <w:szCs w:val="15"/>
-        </w:rPr>
-        <w:tab/>
-      </w:r>
-      <w:r>
-        <w:rPr>
-          <w:rFonts w:hint="eastAsia"/>
-          <w:sz w:val="15"/>
-          <w:szCs w:val="15"/>
-        </w:rPr>
-        <w:t xml:space="preserve"> where (..OR..)AND(..OR..)</w:t>
-      </w:r>
-    </w:p>
-    <w:p>
-      <w:pPr>
-        <w:ind w:leftChars="200" w:left="420"/>
-        <w:rPr>
-          <w:sz w:val="15"/>
-          <w:szCs w:val="15"/>
-        </w:rPr>
-      </w:pPr>
-      <w:r>
-        <w:rPr>
-          <w:rFonts w:hint="eastAsia"/>
-          <w:sz w:val="15"/>
-          <w:szCs w:val="15"/>
-        </w:rPr>
-        <w:t xml:space="preserve">select </w:t>
-      </w:r>
-      <w:r>
-        <w:rPr>
-          <w:rFonts w:hint="eastAsia"/>
-          <w:sz w:val="15"/>
-          <w:szCs w:val="15"/>
-        </w:rPr>
-        <w:t>字段</w:t>
-      </w:r>
-      <w:r>
-        <w:rPr>
-          <w:rFonts w:hint="eastAsia"/>
-          <w:sz w:val="15"/>
-          <w:szCs w:val="15"/>
-        </w:rPr>
-        <w:t>+</w:t>
-      </w:r>
-      <w:r>
-        <w:rPr>
-          <w:rFonts w:hint="eastAsia"/>
-          <w:sz w:val="15"/>
-          <w:szCs w:val="15"/>
-        </w:rPr>
-        <w:t>字段</w:t>
-      </w:r>
-      <w:r>
-        <w:rPr>
-          <w:rFonts w:hint="eastAsia"/>
-          <w:sz w:val="15"/>
-          <w:szCs w:val="15"/>
-        </w:rPr>
-        <w:t>-</w:t>
-      </w:r>
-      <w:r>
-        <w:rPr>
-          <w:rFonts w:hint="eastAsia"/>
-          <w:sz w:val="15"/>
-          <w:szCs w:val="15"/>
-        </w:rPr>
-        <w:t>字段</w:t>
-      </w:r>
-      <w:r>
-        <w:rPr>
-          <w:rFonts w:hint="eastAsia"/>
-          <w:sz w:val="15"/>
-          <w:szCs w:val="15"/>
-        </w:rPr>
-        <w:t xml:space="preserve"> from </w:t>
-      </w:r>
-      <w:proofErr w:type="spellStart"/>
-      <w:r>
-        <w:rPr>
-          <w:rFonts w:hint="eastAsia"/>
-          <w:sz w:val="15"/>
-          <w:szCs w:val="15"/>
-        </w:rPr>
-        <w:t>tableName</w:t>
-      </w:r>
-      <w:proofErr w:type="spellEnd"/>
-      <w:r>
-        <w:rPr>
-          <w:rFonts w:hint="eastAsia"/>
-          <w:sz w:val="15"/>
-          <w:szCs w:val="15"/>
-        </w:rPr>
-        <w:t>;#</w:t>
-      </w:r>
-      <w:r>
-        <w:rPr>
-          <w:rFonts w:hint="eastAsia"/>
-          <w:sz w:val="15"/>
-          <w:szCs w:val="15"/>
-        </w:rPr>
-        <w:t>还可以做指定运算</w:t>
-      </w:r>
-    </w:p>
-    <w:p>
-      <w:pPr>
-        <w:ind w:leftChars="200" w:left="420"/>
-        <w:rPr>
-          <w:sz w:val="15"/>
-          <w:szCs w:val="15"/>
-        </w:rPr>
-      </w:pPr>
-      <w:r>
-        <w:rPr>
-          <w:rFonts w:hint="eastAsia"/>
-          <w:sz w:val="15"/>
-          <w:szCs w:val="15"/>
-        </w:rPr>
-        <w:t xml:space="preserve">select distinct </w:t>
-      </w:r>
-      <w:r>
-        <w:rPr>
-          <w:rFonts w:hint="eastAsia"/>
-          <w:sz w:val="15"/>
-          <w:szCs w:val="15"/>
-        </w:rPr>
-        <w:t>字段</w:t>
-      </w:r>
-      <w:r>
-        <w:rPr>
-          <w:rFonts w:hint="eastAsia"/>
-          <w:sz w:val="15"/>
-          <w:szCs w:val="15"/>
-        </w:rPr>
-        <w:t xml:space="preserve"> from </w:t>
-      </w:r>
-      <w:proofErr w:type="spellStart"/>
-      <w:r>
-        <w:rPr>
-          <w:rFonts w:hint="eastAsia"/>
-          <w:sz w:val="15"/>
-          <w:szCs w:val="15"/>
-        </w:rPr>
-        <w:t>tableName</w:t>
-      </w:r>
-      <w:proofErr w:type="spellEnd"/>
-      <w:r>
-        <w:rPr>
-          <w:rFonts w:hint="eastAsia"/>
-          <w:sz w:val="15"/>
-          <w:szCs w:val="15"/>
-        </w:rPr>
-        <w:t>;#</w:t>
-      </w:r>
-      <w:r>
-        <w:rPr>
-          <w:rFonts w:hint="eastAsia"/>
-          <w:sz w:val="15"/>
-          <w:szCs w:val="15"/>
-        </w:rPr>
-        <w:t>查询每个唯一的记录输出</w:t>
-      </w:r>
-      <w:r>
-        <w:rPr>
-          <w:rFonts w:hint="eastAsia"/>
-          <w:sz w:val="15"/>
-          <w:szCs w:val="15"/>
-        </w:rPr>
-        <w:t>(</w:t>
-      </w:r>
-      <w:r>
-        <w:rPr>
-          <w:rFonts w:hint="eastAsia"/>
-          <w:sz w:val="15"/>
-          <w:szCs w:val="15"/>
-        </w:rPr>
-        <w:t>可能检索出的记录会重复</w:t>
-      </w:r>
-      <w:r>
-        <w:rPr>
-          <w:rFonts w:hint="eastAsia"/>
-          <w:sz w:val="15"/>
-          <w:szCs w:val="15"/>
-        </w:rPr>
-        <w:t>),</w:t>
-      </w:r>
-      <w:r>
-        <w:rPr>
-          <w:rFonts w:hint="eastAsia"/>
-          <w:sz w:val="15"/>
-          <w:szCs w:val="15"/>
-        </w:rPr>
-        <w:t>去重查询</w:t>
-      </w:r>
-    </w:p>
-    <w:p>
-      <w:pPr>
-        <w:ind w:leftChars="200" w:left="420"/>
-        <w:rPr>
-          <w:sz w:val="15"/>
-          <w:szCs w:val="15"/>
-        </w:rPr>
-      </w:pPr>
-      <w:r>
-        <w:rPr>
-          <w:rFonts w:hint="eastAsia"/>
-          <w:sz w:val="15"/>
-          <w:szCs w:val="15"/>
-        </w:rPr>
-        <w:t xml:space="preserve">select </w:t>
-      </w:r>
-      <w:r>
-        <w:rPr>
-          <w:rFonts w:hint="eastAsia"/>
-          <w:sz w:val="15"/>
-          <w:szCs w:val="15"/>
-        </w:rPr>
-        <w:t>字段</w:t>
-      </w:r>
-      <w:r>
-        <w:rPr>
-          <w:rFonts w:hint="eastAsia"/>
-          <w:sz w:val="15"/>
-          <w:szCs w:val="15"/>
-        </w:rPr>
-        <w:t xml:space="preserve"> from </w:t>
-      </w:r>
-      <w:proofErr w:type="spellStart"/>
-      <w:r>
-        <w:rPr>
-          <w:rFonts w:hint="eastAsia"/>
-          <w:sz w:val="15"/>
-          <w:szCs w:val="15"/>
-        </w:rPr>
-        <w:t>tableName</w:t>
-      </w:r>
-      <w:proofErr w:type="spellEnd"/>
-      <w:r>
-        <w:rPr>
-          <w:rFonts w:hint="eastAsia"/>
-          <w:sz w:val="15"/>
-          <w:szCs w:val="15"/>
-        </w:rPr>
-        <w:t xml:space="preserve"> where ..order by id </w:t>
-      </w:r>
-      <w:proofErr w:type="spellStart"/>
-      <w:r>
-        <w:rPr>
-          <w:rFonts w:hint="eastAsia"/>
-          <w:sz w:val="15"/>
-          <w:szCs w:val="15"/>
-        </w:rPr>
-        <w:t>desc</w:t>
-      </w:r>
-      <w:proofErr w:type="spellEnd"/>
-      <w:r>
-        <w:rPr>
-          <w:rFonts w:hint="eastAsia"/>
-          <w:sz w:val="15"/>
-          <w:szCs w:val="15"/>
-        </w:rPr>
-        <w:t>、</w:t>
-      </w:r>
-      <w:proofErr w:type="spellStart"/>
-      <w:r>
-        <w:rPr>
-          <w:rFonts w:hint="eastAsia"/>
-          <w:sz w:val="15"/>
-          <w:szCs w:val="15"/>
-        </w:rPr>
-        <w:t>asc</w:t>
-      </w:r>
-      <w:proofErr w:type="spellEnd"/>
-      <w:r>
-        <w:rPr>
-          <w:rFonts w:hint="eastAsia"/>
-          <w:sz w:val="15"/>
-          <w:szCs w:val="15"/>
-        </w:rPr>
-        <w:t>;#</w:t>
-      </w:r>
-      <w:r>
-        <w:rPr>
-          <w:rFonts w:hint="eastAsia"/>
-          <w:sz w:val="15"/>
-          <w:szCs w:val="15"/>
-        </w:rPr>
-        <w:t>对查询结果进行排序，</w:t>
-      </w:r>
-      <w:proofErr w:type="spellStart"/>
-      <w:r>
-        <w:rPr>
-          <w:rFonts w:hint="eastAsia"/>
-          <w:sz w:val="15"/>
-          <w:szCs w:val="15"/>
-        </w:rPr>
-        <w:t>asc</w:t>
-      </w:r>
-      <w:proofErr w:type="spellEnd"/>
-      <w:r>
-        <w:rPr>
-          <w:rFonts w:hint="eastAsia"/>
-          <w:sz w:val="15"/>
-          <w:szCs w:val="15"/>
-        </w:rPr>
-        <w:t>升序</w:t>
-      </w:r>
-    </w:p>
-    <w:p>
-      <w:pPr>
-        <w:ind w:leftChars="200" w:left="420"/>
-        <w:rPr>
-          <w:sz w:val="15"/>
-          <w:szCs w:val="15"/>
-        </w:rPr>
-      </w:pPr>
-      <w:r>
-        <w:rPr>
-          <w:rFonts w:hint="eastAsia"/>
-          <w:sz w:val="15"/>
-          <w:szCs w:val="15"/>
-        </w:rPr>
-        <w:t xml:space="preserve">select * from </w:t>
-      </w:r>
-      <w:proofErr w:type="spellStart"/>
-      <w:r>
-        <w:rPr>
-          <w:rFonts w:hint="eastAsia"/>
-          <w:sz w:val="15"/>
-          <w:szCs w:val="15"/>
-        </w:rPr>
-        <w:t>tableName</w:t>
-      </w:r>
-      <w:proofErr w:type="spellEnd"/>
-      <w:r>
-        <w:rPr>
-          <w:rFonts w:hint="eastAsia"/>
-          <w:sz w:val="15"/>
-          <w:szCs w:val="15"/>
-        </w:rPr>
-        <w:t xml:space="preserve"> limit 0,5;</w:t>
-      </w:r>
-      <w:r>
-        <w:rPr>
-          <w:rFonts w:hint="eastAsia"/>
-          <w:sz w:val="15"/>
-          <w:szCs w:val="15"/>
-        </w:rPr>
-        <w:t>分页查询</w:t>
-      </w:r>
-    </w:p>
-    <w:p>
-      <w:pPr>
-        <w:ind w:leftChars="200" w:left="420"/>
-        <w:rPr>
-          <w:sz w:val="15"/>
-          <w:szCs w:val="15"/>
-        </w:rPr>
-      </w:pPr>
-      <w:r>
-        <w:rPr>
-          <w:rFonts w:hint="eastAsia"/>
-          <w:sz w:val="15"/>
-          <w:szCs w:val="15"/>
-        </w:rPr>
-        <w:t xml:space="preserve">select YEAR(birth) from </w:t>
-      </w:r>
-      <w:proofErr w:type="spellStart"/>
-      <w:r>
-        <w:rPr>
-          <w:rFonts w:hint="eastAsia"/>
-          <w:sz w:val="15"/>
-          <w:szCs w:val="15"/>
-        </w:rPr>
-        <w:t>tableName</w:t>
-      </w:r>
-      <w:proofErr w:type="spellEnd"/>
-      <w:r>
-        <w:rPr>
-          <w:rFonts w:hint="eastAsia"/>
-          <w:sz w:val="15"/>
-          <w:szCs w:val="15"/>
-        </w:rPr>
-        <w:t>;#YEAR()</w:t>
-      </w:r>
-      <w:r>
-        <w:rPr>
-          <w:rFonts w:hint="eastAsia"/>
-          <w:sz w:val="15"/>
-          <w:szCs w:val="15"/>
-        </w:rPr>
-        <w:t>函数提取年，</w:t>
-      </w:r>
-      <w:r>
-        <w:rPr>
-          <w:rFonts w:hint="eastAsia"/>
-          <w:sz w:val="15"/>
-          <w:szCs w:val="15"/>
-        </w:rPr>
-        <w:t>MONTH(),DAYOFMONTH()</w:t>
-      </w:r>
-    </w:p>
-    <w:p>
-      <w:pPr>
-        <w:ind w:leftChars="200" w:left="420"/>
-        <w:rPr>
-          <w:sz w:val="15"/>
-          <w:szCs w:val="15"/>
-        </w:rPr>
-      </w:pPr>
-      <w:r>
-        <w:rPr>
-          <w:rFonts w:hint="eastAsia"/>
-          <w:sz w:val="15"/>
-          <w:szCs w:val="15"/>
-        </w:rPr>
-        <w:t xml:space="preserve">select count(*) from </w:t>
-      </w:r>
-      <w:proofErr w:type="spellStart"/>
-      <w:r>
-        <w:rPr>
-          <w:rFonts w:hint="eastAsia"/>
-          <w:sz w:val="15"/>
-          <w:szCs w:val="15"/>
-        </w:rPr>
-        <w:t>tableName</w:t>
-      </w:r>
-      <w:proofErr w:type="spellEnd"/>
-      <w:r>
-        <w:rPr>
-          <w:rFonts w:hint="eastAsia"/>
-          <w:sz w:val="15"/>
-          <w:szCs w:val="15"/>
-        </w:rPr>
-        <w:t>;#</w:t>
-      </w:r>
-      <w:proofErr w:type="gramStart"/>
-      <w:r>
-        <w:rPr>
-          <w:rFonts w:hint="eastAsia"/>
-          <w:sz w:val="15"/>
-          <w:szCs w:val="15"/>
-        </w:rPr>
-        <w:t>查询总</w:t>
-      </w:r>
-      <w:proofErr w:type="gramEnd"/>
-      <w:r>
-        <w:rPr>
-          <w:rFonts w:hint="eastAsia"/>
-          <w:sz w:val="15"/>
-          <w:szCs w:val="15"/>
-        </w:rPr>
-        <w:t>记录数</w:t>
-      </w:r>
-    </w:p>
-    <w:p>
-      <w:pPr>
-        <w:ind w:leftChars="200" w:left="420"/>
-        <w:rPr>
-          <w:sz w:val="15"/>
-          <w:szCs w:val="15"/>
-        </w:rPr>
-      </w:pPr>
-      <w:proofErr w:type="gramStart"/>
-      <w:r>
-        <w:rPr>
-          <w:sz w:val="15"/>
-          <w:szCs w:val="15"/>
-        </w:rPr>
-        <w:t>select</w:t>
-      </w:r>
-      <w:proofErr w:type="gramEnd"/>
-      <w:r>
-        <w:rPr>
-          <w:sz w:val="15"/>
-          <w:szCs w:val="15"/>
-        </w:rPr>
-        <w:t xml:space="preserve"> max(price) </w:t>
+        <w:t xml:space="preserve">select max(price) </w:t>
       </w:r>
       <w:proofErr w:type="spellStart"/>
       <w:r>
@@ -18569,7 +17730,6 @@
         <w:tab/>
       </w:r>
       <w:proofErr w:type="spellStart"/>
-      <w:proofErr w:type="gramStart"/>
       <w:r>
         <w:rPr>
           <w:rFonts w:hint="eastAsia"/>
@@ -18585,16 +17745,7 @@
           <w:sz w:val="15"/>
           <w:szCs w:val="15"/>
         </w:rPr>
-        <w:t>(</w:t>
-      </w:r>
-      <w:proofErr w:type="gramEnd"/>
-      <w:r>
-        <w:rPr>
-          <w:rFonts w:hint="eastAsia"/>
-          <w:sz w:val="15"/>
-          <w:szCs w:val="15"/>
-        </w:rPr>
-        <w:t>str1,str2...)</w:t>
+        <w:t>(str1,str2...)</w:t>
       </w:r>
       <w:r>
         <w:rPr>
@@ -18798,32 +17949,14 @@
         <w:tab/>
       </w:r>
       <w:proofErr w:type="spellStart"/>
-      <w:proofErr w:type="gramStart"/>
-      <w:r>
-        <w:rPr>
-          <w:sz w:val="15"/>
-          <w:szCs w:val="15"/>
-        </w:rPr>
-        <w:t>between</w:t>
-      </w:r>
-      <w:proofErr w:type="gramEnd"/>
-      <w:r>
-        <w:rPr>
-          <w:sz w:val="15"/>
-          <w:szCs w:val="15"/>
-        </w:rPr>
-        <w:t>..</w:t>
-      </w:r>
-      <w:proofErr w:type="gramStart"/>
-      <w:r>
-        <w:rPr>
-          <w:sz w:val="15"/>
-          <w:szCs w:val="15"/>
-        </w:rPr>
-        <w:t>and</w:t>
+      <w:r>
+        <w:rPr>
+          <w:sz w:val="15"/>
+          <w:szCs w:val="15"/>
+        </w:rPr>
+        <w:t>between..and</w:t>
       </w:r>
       <w:proofErr w:type="spellEnd"/>
-      <w:proofErr w:type="gramEnd"/>
       <w:r>
         <w:rPr>
           <w:sz w:val="15"/>
@@ -18910,21 +18043,12 @@
         </w:rPr>
         <w:tab/>
       </w:r>
-      <w:proofErr w:type="gramStart"/>
-      <w:r>
-        <w:rPr>
-          <w:sz w:val="15"/>
-          <w:szCs w:val="15"/>
-        </w:rPr>
-        <w:t>like/not</w:t>
-      </w:r>
-      <w:proofErr w:type="gramEnd"/>
-      <w:r>
-        <w:rPr>
-          <w:sz w:val="15"/>
-          <w:szCs w:val="15"/>
-        </w:rPr>
-        <w:t xml:space="preserve"> like</w:t>
+      <w:r>
+        <w:rPr>
+          <w:sz w:val="15"/>
+          <w:szCs w:val="15"/>
+        </w:rPr>
+        <w:t>like/not like</w:t>
       </w:r>
       <w:r>
         <w:rPr>
@@ -19046,22 +18170,7 @@
           <w:szCs w:val="15"/>
         </w:rPr>
         <w:tab/>
-      </w:r>
-      <w:proofErr w:type="gramStart"/>
-      <w:r>
-        <w:rPr>
-          <w:sz w:val="15"/>
-          <w:szCs w:val="15"/>
-        </w:rPr>
-        <w:t>select</w:t>
-      </w:r>
-      <w:proofErr w:type="gramEnd"/>
-      <w:r>
-        <w:rPr>
-          <w:sz w:val="15"/>
-          <w:szCs w:val="15"/>
-        </w:rPr>
-        <w:t xml:space="preserve"> </w:t>
+        <w:t xml:space="preserve">select </w:t>
       </w:r>
       <w:r>
         <w:rPr>
@@ -19248,21 +18357,12 @@
         <w:tab/>
       </w:r>
       <w:proofErr w:type="spellStart"/>
-      <w:proofErr w:type="gramStart"/>
-      <w:r>
-        <w:rPr>
-          <w:sz w:val="15"/>
-          <w:szCs w:val="15"/>
-        </w:rPr>
-        <w:t>and,</w:t>
-      </w:r>
-      <w:proofErr w:type="gramEnd"/>
-      <w:r>
-        <w:rPr>
-          <w:sz w:val="15"/>
-          <w:szCs w:val="15"/>
-        </w:rPr>
-        <w:t>or,not</w:t>
+      <w:r>
+        <w:rPr>
+          <w:sz w:val="15"/>
+          <w:szCs w:val="15"/>
+        </w:rPr>
+        <w:t>and,or,not</w:t>
       </w:r>
       <w:proofErr w:type="spellEnd"/>
     </w:p>
@@ -19311,7 +18411,6 @@
         </w:rPr>
         <w:tab/>
       </w:r>
-      <w:proofErr w:type="gramStart"/>
       <w:r>
         <w:rPr>
           <w:rFonts w:hint="eastAsia"/>
@@ -19320,7 +18419,6 @@
         </w:rPr>
         <w:t>select</w:t>
       </w:r>
-      <w:proofErr w:type="gramEnd"/>
       <w:r>
         <w:rPr>
           <w:sz w:val="15"/>
@@ -19412,23 +18510,13 @@
         </w:rPr>
         <w:t>：</w:t>
       </w:r>
-      <w:proofErr w:type="gramStart"/>
-      <w:r>
-        <w:rPr>
-          <w:rFonts w:hint="eastAsia"/>
-          <w:sz w:val="15"/>
-          <w:szCs w:val="15"/>
-        </w:rPr>
-        <w:t>select</w:t>
-      </w:r>
-      <w:proofErr w:type="gramEnd"/>
-      <w:r>
-        <w:rPr>
-          <w:rFonts w:hint="eastAsia"/>
-          <w:sz w:val="15"/>
-          <w:szCs w:val="15"/>
-        </w:rPr>
-        <w:t xml:space="preserve"> *</w:t>
+      <w:r>
+        <w:rPr>
+          <w:rFonts w:hint="eastAsia"/>
+          <w:sz w:val="15"/>
+          <w:szCs w:val="15"/>
+        </w:rPr>
+        <w:t>select *</w:t>
       </w:r>
       <w:r>
         <w:rPr>
@@ -19864,22 +18952,7 @@
           <w:szCs w:val="15"/>
         </w:rPr>
         <w:tab/>
-      </w:r>
-      <w:proofErr w:type="gramStart"/>
-      <w:r>
-        <w:rPr>
-          <w:sz w:val="15"/>
-          <w:szCs w:val="15"/>
-        </w:rPr>
-        <w:t>select</w:t>
-      </w:r>
-      <w:proofErr w:type="gramEnd"/>
-      <w:r>
-        <w:rPr>
-          <w:sz w:val="15"/>
-          <w:szCs w:val="15"/>
-        </w:rPr>
-        <w:t xml:space="preserve"> </w:t>
+        <w:t xml:space="preserve">select </w:t>
       </w:r>
       <w:proofErr w:type="spellStart"/>
       <w:r>
@@ -20007,23 +19080,7 @@
           <w:szCs w:val="15"/>
         </w:rPr>
         <w:tab/>
-        <w:t xml:space="preserve">SELECT </w:t>
-      </w:r>
-      <w:proofErr w:type="gramStart"/>
-      <w:r>
-        <w:rPr>
-          <w:sz w:val="15"/>
-          <w:szCs w:val="15"/>
-        </w:rPr>
-        <w:t>NAME ,MAX</w:t>
-      </w:r>
-      <w:proofErr w:type="gramEnd"/>
-      <w:r>
-        <w:rPr>
-          <w:sz w:val="15"/>
-          <w:szCs w:val="15"/>
-        </w:rPr>
-        <w:t>(score) FROM test GROUP BY NAME;</w:t>
+        <w:t>SELECT NAME ,MAX(score) FROM test GROUP BY NAME;</w:t>
       </w:r>
     </w:p>
     <w:p>
@@ -20137,22 +19194,7 @@
           <w:szCs w:val="15"/>
         </w:rPr>
         <w:tab/>
-      </w:r>
-      <w:proofErr w:type="gramStart"/>
-      <w:r>
-        <w:rPr>
-          <w:sz w:val="15"/>
-          <w:szCs w:val="15"/>
-        </w:rPr>
-        <w:t>select</w:t>
-      </w:r>
-      <w:proofErr w:type="gramEnd"/>
-      <w:r>
-        <w:rPr>
-          <w:sz w:val="15"/>
-          <w:szCs w:val="15"/>
-        </w:rPr>
-        <w:t xml:space="preserve"> </w:t>
+        <w:t xml:space="preserve">select </w:t>
       </w:r>
       <w:proofErr w:type="spellStart"/>
       <w:r>
@@ -20363,23 +19405,7 @@
           <w:sz w:val="15"/>
           <w:szCs w:val="15"/>
         </w:rPr>
-        <w:t xml:space="preserve">SELECT </w:t>
-      </w:r>
-      <w:proofErr w:type="gramStart"/>
-      <w:r>
-        <w:rPr>
-          <w:sz w:val="15"/>
-          <w:szCs w:val="15"/>
-        </w:rPr>
-        <w:t>NAME ,MAX</w:t>
-      </w:r>
-      <w:proofErr w:type="gramEnd"/>
-      <w:r>
-        <w:rPr>
-          <w:sz w:val="15"/>
-          <w:szCs w:val="15"/>
-        </w:rPr>
-        <w:t>(</w:t>
+        <w:t>SELECT NAME ,MAX(</w:t>
       </w:r>
       <w:r>
         <w:rPr>
@@ -20514,25 +19540,7 @@
           <w:sz w:val="15"/>
           <w:szCs w:val="15"/>
         </w:rPr>
-        <w:t>外连接：内连接查询出两张</w:t>
-      </w:r>
-      <w:proofErr w:type="gramStart"/>
-      <w:r>
-        <w:rPr>
-          <w:rFonts w:hint="eastAsia"/>
-          <w:sz w:val="15"/>
-          <w:szCs w:val="15"/>
-        </w:rPr>
-        <w:t>表相互</w:t>
-      </w:r>
-      <w:proofErr w:type="gramEnd"/>
-      <w:r>
-        <w:rPr>
-          <w:rFonts w:hint="eastAsia"/>
-          <w:sz w:val="15"/>
-          <w:szCs w:val="15"/>
-        </w:rPr>
-        <w:t>匹配的记录</w:t>
+        <w:t>外连接：内连接查询出两张表相互匹配的记录</w:t>
       </w:r>
     </w:p>
     <w:p>
@@ -22574,25 +21582,7 @@
           <w:sz w:val="15"/>
           <w:szCs w:val="15"/>
         </w:rPr>
-        <w:t>可判断查询</w:t>
-      </w:r>
-      <w:proofErr w:type="gramStart"/>
-      <w:r>
-        <w:rPr>
-          <w:color w:val="FF0000"/>
-          <w:sz w:val="15"/>
-          <w:szCs w:val="15"/>
-        </w:rPr>
-        <w:t>是全表扫描</w:t>
-      </w:r>
-      <w:proofErr w:type="gramEnd"/>
-      <w:r>
-        <w:rPr>
-          <w:color w:val="FF0000"/>
-          <w:sz w:val="15"/>
-          <w:szCs w:val="15"/>
-        </w:rPr>
-        <w:t>还是索引扫描</w:t>
+        <w:t>可判断查询是全表扫描还是索引扫描</w:t>
       </w:r>
     </w:p>
     <w:p>
@@ -22733,25 +21723,7 @@
           <w:sz w:val="15"/>
           <w:szCs w:val="15"/>
         </w:rPr>
-        <w:t>将</w:t>
-      </w:r>
-      <w:proofErr w:type="gramStart"/>
-      <w:r>
-        <w:rPr>
-          <w:rFonts w:hint="eastAsia"/>
-          <w:sz w:val="15"/>
-          <w:szCs w:val="15"/>
-        </w:rPr>
-        <w:t>遍历全表</w:t>
-      </w:r>
-      <w:proofErr w:type="gramEnd"/>
-      <w:r>
-        <w:rPr>
-          <w:rFonts w:hint="eastAsia"/>
-          <w:sz w:val="15"/>
-          <w:szCs w:val="15"/>
-        </w:rPr>
-        <w:t>以找到匹配的行</w:t>
+        <w:t>将遍历全表以找到匹配的行</w:t>
       </w:r>
     </w:p>
     <w:p>
@@ -22900,7 +21872,16 @@
           <w:sz w:val="15"/>
           <w:szCs w:val="15"/>
         </w:rPr>
-        <w:t>只检索给定范围的行，使用一个索引来选择行</w:t>
+        <w:t>只检索给定范围的行，</w:t>
+      </w:r>
+      <w:r>
+        <w:rPr>
+          <w:rFonts w:hint="eastAsia"/>
+          <w:color w:val="FF0000"/>
+          <w:sz w:val="15"/>
+          <w:szCs w:val="15"/>
+        </w:rPr>
+        <w:t>使用一个索引来选择行</w:t>
       </w:r>
     </w:p>
     <w:p>
@@ -22975,277 +21956,86 @@
           <w:sz w:val="15"/>
           <w:szCs w:val="15"/>
         </w:rPr>
-        <w:t>此类型通常出现在多表的</w:t>
-      </w:r>
-      <w:r>
-        <w:rPr>
-          <w:rFonts w:hint="eastAsia"/>
-          <w:sz w:val="15"/>
-          <w:szCs w:val="15"/>
-        </w:rPr>
-        <w:t xml:space="preserve"> join </w:t>
-      </w:r>
-      <w:r>
-        <w:rPr>
-          <w:sz w:val="15"/>
-          <w:szCs w:val="15"/>
-        </w:rPr>
-        <w:t>(</w:t>
-      </w:r>
-      <w:r>
-        <w:rPr>
-          <w:sz w:val="15"/>
-          <w:szCs w:val="15"/>
-        </w:rPr>
-        <w:t>关联</w:t>
-      </w:r>
-      <w:r>
-        <w:rPr>
-          <w:sz w:val="15"/>
-          <w:szCs w:val="15"/>
-        </w:rPr>
-        <w:t>)</w:t>
-      </w:r>
-      <w:r>
-        <w:rPr>
-          <w:rFonts w:hint="eastAsia"/>
-          <w:sz w:val="15"/>
-          <w:szCs w:val="15"/>
-        </w:rPr>
-        <w:t>查询</w:t>
-      </w:r>
-      <w:r>
-        <w:rPr>
-          <w:rFonts w:hint="eastAsia"/>
-          <w:sz w:val="15"/>
-          <w:szCs w:val="15"/>
-        </w:rPr>
-        <w:t xml:space="preserve">, </w:t>
-      </w:r>
-      <w:r>
-        <w:rPr>
-          <w:rFonts w:hint="eastAsia"/>
-          <w:sz w:val="15"/>
-          <w:szCs w:val="15"/>
-        </w:rPr>
-        <w:t>针对于</w:t>
-      </w:r>
-      <w:r>
-        <w:rPr>
-          <w:rFonts w:hint="eastAsia"/>
+        <w:t>非唯一性索引扫描，返回匹配某个单独值的所有行。</w:t>
+      </w:r>
+    </w:p>
+    <w:p>
+      <w:pPr>
+        <w:ind w:firstLine="420"/>
+        <w:rPr>
+          <w:sz w:val="15"/>
+          <w:szCs w:val="15"/>
+        </w:rPr>
+      </w:pPr>
+      <w:proofErr w:type="spellStart"/>
+      <w:r>
+        <w:rPr>
+          <w:rFonts w:hint="eastAsia"/>
+          <w:sz w:val="15"/>
+          <w:szCs w:val="15"/>
+        </w:rPr>
+        <w:t>eq_ref</w:t>
+      </w:r>
+      <w:proofErr w:type="spellEnd"/>
+      <w:r>
+        <w:rPr>
+          <w:rFonts w:hint="eastAsia"/>
+          <w:sz w:val="15"/>
+          <w:szCs w:val="15"/>
+        </w:rPr>
+        <w:t xml:space="preserve">: </w:t>
+      </w:r>
+      <w:r>
+        <w:rPr>
+          <w:rFonts w:hint="eastAsia"/>
+          <w:sz w:val="15"/>
+          <w:szCs w:val="15"/>
+        </w:rPr>
+        <w:t>唯一性索引扫描，对于每个索引键，表中只有一条记录与之匹配。</w:t>
+      </w:r>
+    </w:p>
+    <w:p>
+      <w:pPr>
+        <w:ind w:left="840"/>
+        <w:rPr>
           <w:color w:val="FF0000"/>
           <w:sz w:val="15"/>
           <w:szCs w:val="15"/>
         </w:rPr>
-        <w:t>非唯一或非主键索引</w:t>
-      </w:r>
-      <w:r>
-        <w:rPr>
-          <w:rFonts w:hint="eastAsia"/>
+      </w:pPr>
+      <w:r>
+        <w:rPr>
           <w:color w:val="FF0000"/>
           <w:sz w:val="15"/>
           <w:szCs w:val="15"/>
         </w:rPr>
-        <w:t>(</w:t>
-      </w:r>
-      <w:r>
-        <w:rPr>
-          <w:rFonts w:hint="eastAsia"/>
+        <w:t>Ref</w:t>
+      </w:r>
+      <w:r>
+        <w:rPr>
           <w:color w:val="FF0000"/>
           <w:sz w:val="15"/>
           <w:szCs w:val="15"/>
         </w:rPr>
-        <w:t>但是查询条件使用了索引</w:t>
-      </w:r>
+        <w:t>和</w:t>
+      </w:r>
+      <w:proofErr w:type="spellStart"/>
       <w:r>
         <w:rPr>
           <w:color w:val="FF0000"/>
           <w:sz w:val="15"/>
           <w:szCs w:val="15"/>
         </w:rPr>
-        <w:t>)</w:t>
-      </w:r>
-      <w:r>
-        <w:rPr>
-          <w:rFonts w:hint="eastAsia"/>
-          <w:sz w:val="15"/>
-          <w:szCs w:val="15"/>
-        </w:rPr>
-        <w:t xml:space="preserve">, </w:t>
-      </w:r>
-      <w:r>
-        <w:rPr>
-          <w:rFonts w:hint="eastAsia"/>
-          <w:sz w:val="15"/>
-          <w:szCs w:val="15"/>
-        </w:rPr>
-        <w:t>或者是使用了</w:t>
-      </w:r>
-      <w:r>
-        <w:rPr>
-          <w:rFonts w:hint="eastAsia"/>
-          <w:sz w:val="15"/>
-          <w:szCs w:val="15"/>
-        </w:rPr>
-        <w:t xml:space="preserve"> </w:t>
-      </w:r>
-      <w:r>
-        <w:rPr>
-          <w:rFonts w:hint="eastAsia"/>
-          <w:sz w:val="15"/>
-          <w:szCs w:val="15"/>
-        </w:rPr>
-        <w:t>最左前缀</w:t>
-      </w:r>
-      <w:r>
-        <w:rPr>
-          <w:rFonts w:hint="eastAsia"/>
-          <w:sz w:val="15"/>
-          <w:szCs w:val="15"/>
-        </w:rPr>
-        <w:t xml:space="preserve"> </w:t>
-      </w:r>
-      <w:r>
-        <w:rPr>
-          <w:rFonts w:hint="eastAsia"/>
-          <w:sz w:val="15"/>
-          <w:szCs w:val="15"/>
-        </w:rPr>
-        <w:t>规则索引的查询</w:t>
-      </w:r>
-      <w:r>
-        <w:rPr>
-          <w:rFonts w:hint="eastAsia"/>
-          <w:sz w:val="15"/>
-          <w:szCs w:val="15"/>
-        </w:rPr>
-        <w:t xml:space="preserve">. </w:t>
-      </w:r>
-    </w:p>
-    <w:p>
-      <w:pPr>
-        <w:ind w:firstLine="420"/>
-        <w:rPr>
-          <w:sz w:val="15"/>
-          <w:szCs w:val="15"/>
-        </w:rPr>
-      </w:pPr>
-      <w:proofErr w:type="spellStart"/>
-      <w:r>
-        <w:rPr>
-          <w:rFonts w:hint="eastAsia"/>
-          <w:sz w:val="15"/>
-          <w:szCs w:val="15"/>
-        </w:rPr>
         <w:t>eq_ref</w:t>
       </w:r>
       <w:proofErr w:type="spellEnd"/>
       <w:r>
         <w:rPr>
-          <w:rFonts w:hint="eastAsia"/>
-          <w:sz w:val="15"/>
-          <w:szCs w:val="15"/>
-        </w:rPr>
-        <w:t xml:space="preserve">: </w:t>
-      </w:r>
-      <w:r>
-        <w:rPr>
-          <w:rFonts w:hint="eastAsia"/>
-          <w:sz w:val="15"/>
-          <w:szCs w:val="15"/>
-        </w:rPr>
-        <w:t>此类型通常出现在多表的</w:t>
-      </w:r>
-      <w:r>
-        <w:rPr>
-          <w:rFonts w:hint="eastAsia"/>
-          <w:sz w:val="15"/>
-          <w:szCs w:val="15"/>
-        </w:rPr>
-        <w:t xml:space="preserve"> join </w:t>
-      </w:r>
-      <w:r>
-        <w:rPr>
-          <w:rFonts w:hint="eastAsia"/>
-          <w:sz w:val="15"/>
-          <w:szCs w:val="15"/>
-        </w:rPr>
-        <w:t>查询</w:t>
-      </w:r>
-      <w:r>
-        <w:rPr>
-          <w:rFonts w:hint="eastAsia"/>
-          <w:sz w:val="15"/>
-          <w:szCs w:val="15"/>
-        </w:rPr>
-        <w:t xml:space="preserve">, </w:t>
-      </w:r>
-      <w:r>
-        <w:rPr>
-          <w:rFonts w:hint="eastAsia"/>
           <w:color w:val="FF0000"/>
           <w:sz w:val="15"/>
           <w:szCs w:val="15"/>
         </w:rPr>
-        <w:t>表示对于前表的每一个结果</w:t>
-      </w:r>
-      <w:r>
-        <w:rPr>
-          <w:rFonts w:hint="eastAsia"/>
-          <w:color w:val="FF0000"/>
-          <w:sz w:val="15"/>
-          <w:szCs w:val="15"/>
-        </w:rPr>
-        <w:t xml:space="preserve">, </w:t>
-      </w:r>
-      <w:r>
-        <w:rPr>
-          <w:rFonts w:hint="eastAsia"/>
-          <w:color w:val="FF0000"/>
-          <w:sz w:val="15"/>
-          <w:szCs w:val="15"/>
-        </w:rPr>
-        <w:t>都只能匹配到后表的一行结果</w:t>
-      </w:r>
-      <w:r>
-        <w:rPr>
-          <w:rFonts w:hint="eastAsia"/>
-          <w:sz w:val="15"/>
-          <w:szCs w:val="15"/>
-        </w:rPr>
-        <w:t xml:space="preserve">. </w:t>
-      </w:r>
-      <w:r>
-        <w:rPr>
-          <w:rFonts w:hint="eastAsia"/>
-          <w:sz w:val="15"/>
-          <w:szCs w:val="15"/>
-        </w:rPr>
-        <w:t>并且查询的比较操作通常是</w:t>
-      </w:r>
-      <w:r>
-        <w:rPr>
-          <w:rFonts w:hint="eastAsia"/>
-          <w:sz w:val="15"/>
-          <w:szCs w:val="15"/>
-        </w:rPr>
-        <w:t xml:space="preserve"> =, </w:t>
-      </w:r>
-      <w:r>
-        <w:rPr>
-          <w:rFonts w:hint="eastAsia"/>
-          <w:sz w:val="15"/>
-          <w:szCs w:val="15"/>
-        </w:rPr>
-        <w:t>查询效率较高</w:t>
-      </w:r>
-      <w:r>
-        <w:rPr>
-          <w:rFonts w:hint="eastAsia"/>
-          <w:sz w:val="15"/>
-          <w:szCs w:val="15"/>
-        </w:rPr>
-        <w:t>.</w:t>
+        <w:t>用于关联查询时</w:t>
       </w:r>
     </w:p>
     <w:p>
@@ -23708,9 +22498,8 @@
           <w:sz w:val="15"/>
           <w:szCs w:val="15"/>
         </w:rPr>
-        <w:t>或只有最</w:t>
-      </w:r>
-      <w:proofErr w:type="gramStart"/>
+        <w:t>或只有最左部分字段被使用到</w:t>
+      </w:r>
       <w:r>
         <w:rPr>
           <w:rFonts w:hint="eastAsia"/>
@@ -23718,9 +22507,8 @@
           <w:sz w:val="15"/>
           <w:szCs w:val="15"/>
         </w:rPr>
-        <w:t>左部分</w:t>
-      </w:r>
-      <w:proofErr w:type="gramEnd"/>
+        <w:t>.</w:t>
+      </w:r>
       <w:r>
         <w:rPr>
           <w:rFonts w:hint="eastAsia"/>
@@ -23728,49 +22516,123 @@
           <w:sz w:val="15"/>
           <w:szCs w:val="15"/>
         </w:rPr>
-        <w:t>字段被使用到</w:t>
-      </w:r>
-      <w:r>
-        <w:rPr>
-          <w:rFonts w:hint="eastAsia"/>
+        <w:t>计算规则：</w:t>
+      </w:r>
+      <w:r>
+        <w:rPr>
+          <w:rFonts w:hint="eastAsia"/>
+          <w:sz w:val="15"/>
+          <w:szCs w:val="15"/>
+        </w:rPr>
+        <w:t>其他类型都是固定的，</w:t>
+      </w:r>
+      <w:proofErr w:type="spellStart"/>
+      <w:r>
+        <w:rPr>
+          <w:sz w:val="15"/>
+          <w:szCs w:val="15"/>
+        </w:rPr>
+        <w:t>varchar</w:t>
+      </w:r>
+      <w:proofErr w:type="spellEnd"/>
+      <w:r>
+        <w:rPr>
+          <w:sz w:val="15"/>
+          <w:szCs w:val="15"/>
+        </w:rPr>
+        <w:t>(n)</w:t>
+      </w:r>
+      <w:r>
+        <w:rPr>
+          <w:rFonts w:hint="eastAsia"/>
+          <w:sz w:val="15"/>
+          <w:szCs w:val="15"/>
+        </w:rPr>
+        <w:t>：</w:t>
+      </w:r>
+      <w:r>
+        <w:rPr>
+          <w:sz w:val="15"/>
+          <w:szCs w:val="15"/>
+        </w:rPr>
+        <w:t xml:space="preserve">3n </w:t>
+      </w:r>
+      <w:r>
+        <w:rPr>
+          <w:rFonts w:hint="eastAsia"/>
+          <w:sz w:val="15"/>
+          <w:szCs w:val="15"/>
+        </w:rPr>
+        <w:t>+</w:t>
+      </w:r>
+      <w:r>
+        <w:rPr>
+          <w:sz w:val="15"/>
+          <w:szCs w:val="15"/>
+        </w:rPr>
+        <w:t xml:space="preserve"> 2(utf-8</w:t>
+      </w:r>
+      <w:r>
+        <w:rPr>
+          <w:sz w:val="15"/>
+          <w:szCs w:val="15"/>
+        </w:rPr>
+        <w:t>编码</w:t>
+      </w:r>
+      <w:r>
+        <w:rPr>
+          <w:sz w:val="15"/>
+          <w:szCs w:val="15"/>
+        </w:rPr>
+        <w:t>)</w:t>
+      </w:r>
+    </w:p>
+    <w:p>
+      <w:pPr>
+        <w:rPr>
+          <w:sz w:val="15"/>
+          <w:szCs w:val="15"/>
+        </w:rPr>
+      </w:pPr>
+      <w:r>
+        <w:rPr>
           <w:color w:val="FF0000"/>
           <w:sz w:val="15"/>
           <w:szCs w:val="15"/>
         </w:rPr>
-        <w:t>.</w:t>
-      </w:r>
-      <w:r>
-        <w:rPr>
-          <w:rFonts w:hint="eastAsia"/>
+        <w:t>ref</w:t>
+      </w:r>
+      <w:r>
+        <w:rPr>
+          <w:rFonts w:hint="eastAsia"/>
+          <w:sz w:val="15"/>
+          <w:szCs w:val="15"/>
+        </w:rPr>
+        <w:t>：</w:t>
+      </w:r>
+      <w:r>
+        <w:rPr>
+          <w:rFonts w:hint="eastAsia"/>
+          <w:sz w:val="15"/>
+          <w:szCs w:val="15"/>
+        </w:rPr>
+        <w:t>表示上述表的连接匹配条件，即哪些列或常量被用于查找索引列上的值</w:t>
+      </w:r>
+    </w:p>
+    <w:p>
+      <w:pPr>
+        <w:rPr>
+          <w:sz w:val="15"/>
+          <w:szCs w:val="15"/>
+        </w:rPr>
+      </w:pPr>
+      <w:r>
+        <w:rPr>
           <w:color w:val="FF0000"/>
           <w:sz w:val="15"/>
           <w:szCs w:val="15"/>
         </w:rPr>
-        <w:t>计算规则：</w:t>
-      </w:r>
-      <w:r>
-        <w:rPr>
-          <w:rFonts w:hint="eastAsia"/>
-          <w:sz w:val="15"/>
-          <w:szCs w:val="15"/>
-        </w:rPr>
-        <w:t>其他类型都是固定的，</w:t>
-      </w:r>
-      <w:proofErr w:type="spellStart"/>
-      <w:r>
-        <w:rPr>
-          <w:sz w:val="15"/>
-          <w:szCs w:val="15"/>
-        </w:rPr>
-        <w:t>varchar</w:t>
-      </w:r>
-      <w:proofErr w:type="spellEnd"/>
-      <w:r>
-        <w:rPr>
-          <w:sz w:val="15"/>
-          <w:szCs w:val="15"/>
-        </w:rPr>
-        <w:t>(n)</w:t>
+        <w:t>rows</w:t>
       </w:r>
       <w:r>
         <w:rPr>
@@ -23782,32 +22644,27 @@
       </w:r>
       <w:r>
         <w:rPr>
-          <w:sz w:val="15"/>
-          <w:szCs w:val="15"/>
-        </w:rPr>
-        <w:t xml:space="preserve">3n </w:t>
-      </w:r>
-      <w:r>
-        <w:rPr>
-          <w:rFonts w:hint="eastAsia"/>
-          <w:sz w:val="15"/>
-          <w:szCs w:val="15"/>
-        </w:rPr>
-        <w:t>+</w:t>
-      </w:r>
-      <w:r>
-        <w:rPr>
-          <w:sz w:val="15"/>
-          <w:szCs w:val="15"/>
-        </w:rPr>
-        <w:t xml:space="preserve"> 2(utf-8</w:t>
-      </w:r>
-      <w:r>
-        <w:rPr>
-          <w:sz w:val="15"/>
-          <w:szCs w:val="15"/>
-        </w:rPr>
-        <w:t>编码</w:t>
+          <w:rFonts w:hint="eastAsia"/>
+          <w:sz w:val="15"/>
+          <w:szCs w:val="15"/>
+        </w:rPr>
+        <w:t>此查询结果一共扫描了多少行</w:t>
+      </w:r>
+      <w:r>
+        <w:rPr>
+          <w:rFonts w:hint="eastAsia"/>
+          <w:sz w:val="15"/>
+          <w:szCs w:val="15"/>
+        </w:rPr>
+        <w:t>(</w:t>
+      </w:r>
+      <w:r>
+        <w:rPr>
+          <w:rFonts w:hint="eastAsia"/>
+          <w:sz w:val="15"/>
+          <w:szCs w:val="15"/>
+        </w:rPr>
+        <w:t>估计值</w:t>
       </w:r>
       <w:r>
         <w:rPr>
@@ -23830,7 +22687,7 @@
           <w:sz w:val="15"/>
           <w:szCs w:val="15"/>
         </w:rPr>
-        <w:t>ref</w:t>
+        <w:t>filtered</w:t>
       </w:r>
       <w:r>
         <w:rPr>
@@ -23846,7 +22703,31 @@
           <w:sz w:val="15"/>
           <w:szCs w:val="15"/>
         </w:rPr>
-        <w:t>表示上述表的连接匹配条件，即哪些列或常量被用于查找索引列上的值</w:t>
+        <w:t>显示了通过条件过滤出的行数的百分比</w:t>
+      </w:r>
+      <w:r>
+        <w:rPr>
+          <w:rFonts w:hint="eastAsia"/>
+          <w:sz w:val="15"/>
+          <w:szCs w:val="15"/>
+        </w:rPr>
+        <w:t>(</w:t>
+      </w:r>
+      <w:r>
+        <w:rPr>
+          <w:rFonts w:hint="eastAsia"/>
+          <w:sz w:val="15"/>
+          <w:szCs w:val="15"/>
+        </w:rPr>
+        <w:t>估计值</w:t>
+      </w:r>
+      <w:r>
+        <w:rPr>
+          <w:rFonts w:hint="eastAsia"/>
+          <w:sz w:val="15"/>
+          <w:szCs w:val="15"/>
+        </w:rPr>
+        <w:t>)</w:t>
       </w:r>
     </w:p>
     <w:p>
@@ -23862,7 +22743,7 @@
           <w:sz w:val="15"/>
           <w:szCs w:val="15"/>
         </w:rPr>
-        <w:t>rows</w:t>
+        <w:t>extra</w:t>
       </w:r>
       <w:r>
         <w:rPr>
@@ -23878,157 +22759,64 @@
           <w:sz w:val="15"/>
           <w:szCs w:val="15"/>
         </w:rPr>
-        <w:t>此查询结果一共扫描了多少行</w:t>
-      </w:r>
-      <w:r>
-        <w:rPr>
-          <w:rFonts w:hint="eastAsia"/>
-          <w:sz w:val="15"/>
-          <w:szCs w:val="15"/>
-        </w:rPr>
-        <w:t>(</w:t>
-      </w:r>
-      <w:r>
-        <w:rPr>
-          <w:rFonts w:hint="eastAsia"/>
-          <w:sz w:val="15"/>
-          <w:szCs w:val="15"/>
-        </w:rPr>
-        <w:t>估计值</w:t>
-      </w:r>
-      <w:r>
-        <w:rPr>
-          <w:sz w:val="15"/>
-          <w:szCs w:val="15"/>
-        </w:rPr>
-        <w:t>)</w:t>
-      </w:r>
-    </w:p>
-    <w:p>
-      <w:pPr>
-        <w:rPr>
-          <w:sz w:val="15"/>
-          <w:szCs w:val="15"/>
-        </w:rPr>
-      </w:pPr>
-      <w:r>
-        <w:rPr>
+        <w:t>包含</w:t>
+      </w:r>
+      <w:r>
+        <w:rPr>
+          <w:rFonts w:hint="eastAsia"/>
+          <w:sz w:val="15"/>
+          <w:szCs w:val="15"/>
+        </w:rPr>
+        <w:t>MySQL</w:t>
+      </w:r>
+      <w:r>
+        <w:rPr>
+          <w:rFonts w:hint="eastAsia"/>
+          <w:sz w:val="15"/>
+          <w:szCs w:val="15"/>
+        </w:rPr>
+        <w:t>解决查询的详细信息</w:t>
+      </w:r>
+    </w:p>
+    <w:p>
+      <w:pPr>
+        <w:rPr>
+          <w:sz w:val="15"/>
+          <w:szCs w:val="15"/>
+        </w:rPr>
+      </w:pPr>
+      <w:r>
+        <w:rPr>
+          <w:sz w:val="15"/>
+          <w:szCs w:val="15"/>
+        </w:rPr>
+        <w:tab/>
+      </w:r>
+      <w:r>
+        <w:rPr>
+          <w:rFonts w:hint="eastAsia"/>
+          <w:sz w:val="15"/>
+          <w:szCs w:val="15"/>
+        </w:rPr>
+        <w:t>Using where:</w:t>
+      </w:r>
+      <w:r>
+        <w:rPr>
+          <w:rFonts w:hint="eastAsia"/>
           <w:color w:val="FF0000"/>
           <w:sz w:val="15"/>
           <w:szCs w:val="15"/>
         </w:rPr>
-        <w:t>filtered</w:t>
-      </w:r>
-      <w:r>
-        <w:rPr>
-          <w:rFonts w:hint="eastAsia"/>
-          <w:sz w:val="15"/>
-          <w:szCs w:val="15"/>
-        </w:rPr>
-        <w:t>：</w:t>
-      </w:r>
-      <w:r>
-        <w:rPr>
-          <w:rFonts w:hint="eastAsia"/>
-          <w:sz w:val="15"/>
-          <w:szCs w:val="15"/>
-        </w:rPr>
-        <w:t>显示了通过条件过滤出的行数的百分比</w:t>
-      </w:r>
-      <w:r>
-        <w:rPr>
-          <w:rFonts w:hint="eastAsia"/>
-          <w:sz w:val="15"/>
-          <w:szCs w:val="15"/>
-        </w:rPr>
-        <w:t>(</w:t>
-      </w:r>
-      <w:r>
-        <w:rPr>
-          <w:rFonts w:hint="eastAsia"/>
-          <w:sz w:val="15"/>
-          <w:szCs w:val="15"/>
-        </w:rPr>
-        <w:t>估计值</w:t>
-      </w:r>
-      <w:r>
-        <w:rPr>
-          <w:rFonts w:hint="eastAsia"/>
-          <w:sz w:val="15"/>
-          <w:szCs w:val="15"/>
-        </w:rPr>
-        <w:t>)</w:t>
-      </w:r>
-    </w:p>
-    <w:p>
-      <w:pPr>
-        <w:rPr>
-          <w:sz w:val="15"/>
-          <w:szCs w:val="15"/>
-        </w:rPr>
-      </w:pPr>
-      <w:r>
-        <w:rPr>
+        <w:t>使用</w:t>
+      </w:r>
+      <w:r>
+        <w:rPr>
+          <w:rFonts w:hint="eastAsia"/>
           <w:color w:val="FF0000"/>
           <w:sz w:val="15"/>
           <w:szCs w:val="15"/>
         </w:rPr>
-        <w:t>extra</w:t>
-      </w:r>
-      <w:r>
-        <w:rPr>
-          <w:rFonts w:hint="eastAsia"/>
-          <w:sz w:val="15"/>
-          <w:szCs w:val="15"/>
-        </w:rPr>
-        <w:t>：</w:t>
-      </w:r>
-      <w:r>
-        <w:rPr>
-          <w:rFonts w:hint="eastAsia"/>
-          <w:sz w:val="15"/>
-          <w:szCs w:val="15"/>
-        </w:rPr>
-        <w:t>包含</w:t>
-      </w:r>
-      <w:r>
-        <w:rPr>
-          <w:rFonts w:hint="eastAsia"/>
-          <w:sz w:val="15"/>
-          <w:szCs w:val="15"/>
-        </w:rPr>
-        <w:t>MySQL</w:t>
-      </w:r>
-      <w:r>
-        <w:rPr>
-          <w:rFonts w:hint="eastAsia"/>
-          <w:sz w:val="15"/>
-          <w:szCs w:val="15"/>
-        </w:rPr>
-        <w:t>解决查询的详细信息</w:t>
-      </w:r>
-    </w:p>
-    <w:p>
-      <w:pPr>
-        <w:rPr>
-          <w:sz w:val="15"/>
-          <w:szCs w:val="15"/>
-        </w:rPr>
-      </w:pPr>
-      <w:r>
-        <w:rPr>
-          <w:sz w:val="15"/>
-          <w:szCs w:val="15"/>
-        </w:rPr>
-        <w:tab/>
-      </w:r>
-      <w:r>
-        <w:rPr>
-          <w:rFonts w:hint="eastAsia"/>
-          <w:sz w:val="15"/>
-          <w:szCs w:val="15"/>
-        </w:rPr>
-        <w:t>Using where:</w:t>
+        <w:t>where</w:t>
       </w:r>
       <w:r>
         <w:rPr>
@@ -24037,51 +22825,25 @@
           <w:sz w:val="15"/>
           <w:szCs w:val="15"/>
         </w:rPr>
-        <w:t>列数据是从仅仅使用了索引中的信息而没有读取实际的行动的表返回的</w:t>
-      </w:r>
-      <w:r>
-        <w:rPr>
-          <w:rFonts w:hint="eastAsia"/>
-          <w:sz w:val="15"/>
-          <w:szCs w:val="15"/>
-        </w:rPr>
-        <w:t>，这发生在对表的全部的请求</w:t>
-      </w:r>
-      <w:proofErr w:type="gramStart"/>
-      <w:r>
-        <w:rPr>
-          <w:rFonts w:hint="eastAsia"/>
-          <w:sz w:val="15"/>
-          <w:szCs w:val="15"/>
-        </w:rPr>
-        <w:t>列都是</w:t>
-      </w:r>
-      <w:proofErr w:type="gramEnd"/>
-      <w:r>
-        <w:rPr>
-          <w:rFonts w:hint="eastAsia"/>
-          <w:sz w:val="15"/>
-          <w:szCs w:val="15"/>
-        </w:rPr>
-        <w:t>同一个索引的部分的时候，表示</w:t>
-      </w:r>
-      <w:proofErr w:type="spellStart"/>
-      <w:r>
-        <w:rPr>
-          <w:rFonts w:hint="eastAsia"/>
-          <w:sz w:val="15"/>
-          <w:szCs w:val="15"/>
-        </w:rPr>
-        <w:t>mysql</w:t>
-      </w:r>
-      <w:proofErr w:type="spellEnd"/>
-      <w:r>
-        <w:rPr>
-          <w:rFonts w:hint="eastAsia"/>
-          <w:sz w:val="15"/>
-          <w:szCs w:val="15"/>
-        </w:rPr>
-        <w:t>服务器将在存储引擎检索行后再进行过滤</w:t>
+        <w:t>查询，且</w:t>
+      </w:r>
+      <w:r>
+        <w:rPr>
+          <w:rFonts w:hint="eastAsia"/>
+          <w:color w:val="FF0000"/>
+          <w:sz w:val="15"/>
+          <w:szCs w:val="15"/>
+        </w:rPr>
+        <w:t>where</w:t>
+      </w:r>
+      <w:r>
+        <w:rPr>
+          <w:rFonts w:hint="eastAsia"/>
+          <w:color w:val="FF0000"/>
+          <w:sz w:val="15"/>
+          <w:szCs w:val="15"/>
+        </w:rPr>
+        <w:t>条件不是主键</w:t>
       </w:r>
     </w:p>
     <w:p>
@@ -24321,39 +23083,103 @@
           <w:sz w:val="15"/>
           <w:szCs w:val="15"/>
         </w:rPr>
+        <w:t>U</w:t>
+      </w:r>
+      <w:r>
+        <w:rPr>
+          <w:rFonts w:hint="eastAsia"/>
+          <w:sz w:val="15"/>
+          <w:szCs w:val="15"/>
+        </w:rPr>
+        <w:t>sing</w:t>
+      </w:r>
+      <w:r>
+        <w:rPr>
+          <w:sz w:val="15"/>
+          <w:szCs w:val="15"/>
+        </w:rPr>
+        <w:t xml:space="preserve"> index</w:t>
+      </w:r>
+      <w:r>
+        <w:rPr>
+          <w:rFonts w:hint="eastAsia"/>
+          <w:sz w:val="15"/>
+          <w:szCs w:val="15"/>
+        </w:rPr>
+        <w:t>：</w:t>
+      </w:r>
+      <w:r>
+        <w:rPr>
+          <w:rFonts w:hint="eastAsia"/>
+          <w:sz w:val="15"/>
+          <w:szCs w:val="15"/>
+        </w:rPr>
+        <w:t>这是性能很高的一种情况。当查询所需的数据可以直接从</w:t>
+      </w:r>
+      <w:r>
+        <w:rPr>
+          <w:rFonts w:hint="eastAsia"/>
+          <w:color w:val="FF0000"/>
+          <w:sz w:val="15"/>
+          <w:szCs w:val="15"/>
+        </w:rPr>
+        <w:t>索引树</w:t>
+      </w:r>
+      <w:r>
+        <w:rPr>
+          <w:rFonts w:hint="eastAsia"/>
+          <w:sz w:val="15"/>
+          <w:szCs w:val="15"/>
+        </w:rPr>
+        <w:t>中检索到时</w:t>
+      </w:r>
+      <w:r>
+        <w:rPr>
+          <w:rFonts w:hint="eastAsia"/>
+          <w:sz w:val="15"/>
+          <w:szCs w:val="15"/>
+        </w:rPr>
+        <w:t>(</w:t>
+      </w:r>
+      <w:r>
+        <w:rPr>
+          <w:rFonts w:hint="eastAsia"/>
+          <w:sz w:val="15"/>
+          <w:szCs w:val="15"/>
+        </w:rPr>
+        <w:t>返回索引</w:t>
+      </w:r>
+      <w:r>
+        <w:rPr>
+          <w:rFonts w:hint="eastAsia"/>
+          <w:sz w:val="15"/>
+          <w:szCs w:val="15"/>
+        </w:rPr>
+        <w:t>列</w:t>
+      </w:r>
+      <w:r>
+        <w:rPr>
+          <w:sz w:val="15"/>
+          <w:szCs w:val="15"/>
+        </w:rPr>
+        <w:t>)</w:t>
+      </w:r>
+      <w:r>
+        <w:rPr>
+          <w:rFonts w:hint="eastAsia"/>
+          <w:sz w:val="15"/>
+          <w:szCs w:val="15"/>
+        </w:rPr>
+        <w:t>，不用再读取数据，</w:t>
+      </w:r>
+      <w:r>
+        <w:rPr>
+          <w:rFonts w:hint="eastAsia"/>
+          <w:sz w:val="15"/>
+          <w:szCs w:val="15"/>
+        </w:rPr>
         <w:lastRenderedPageBreak/>
-        <w:t>U</w:t>
-      </w:r>
-      <w:r>
-        <w:rPr>
-          <w:rFonts w:hint="eastAsia"/>
-          <w:sz w:val="15"/>
-          <w:szCs w:val="15"/>
-        </w:rPr>
-        <w:t>sing</w:t>
-      </w:r>
-      <w:r>
-        <w:rPr>
-          <w:sz w:val="15"/>
-          <w:szCs w:val="15"/>
-        </w:rPr>
-        <w:t xml:space="preserve"> index</w:t>
-      </w:r>
-      <w:r>
-        <w:rPr>
-          <w:rFonts w:hint="eastAsia"/>
-          <w:sz w:val="15"/>
-          <w:szCs w:val="15"/>
-        </w:rPr>
-        <w:t>：</w:t>
-      </w:r>
-      <w:r>
-        <w:rPr>
-          <w:rFonts w:hint="eastAsia"/>
-          <w:sz w:val="15"/>
-          <w:szCs w:val="15"/>
-        </w:rPr>
-        <w:t>这是性能很高的一种情况。当查询所需的数据可以直接从</w:t>
+        <w:t>这种情况叫</w:t>
       </w:r>
       <w:r>
         <w:rPr>
@@ -24362,19 +23188,12 @@
           <w:sz w:val="15"/>
           <w:szCs w:val="15"/>
         </w:rPr>
-        <w:t>索引树</w:t>
-      </w:r>
-      <w:r>
-        <w:rPr>
-          <w:rFonts w:hint="eastAsia"/>
-          <w:sz w:val="15"/>
-          <w:szCs w:val="15"/>
-        </w:rPr>
-        <w:t>中检索到时</w:t>
-      </w:r>
-      <w:r>
-        <w:rPr>
-          <w:rFonts w:hint="eastAsia"/>
+        <w:t>覆盖索引</w:t>
+      </w:r>
+      <w:r>
+        <w:rPr>
+          <w:rFonts w:hint="eastAsia"/>
+          <w:color w:val="FF0000"/>
           <w:sz w:val="15"/>
           <w:szCs w:val="15"/>
         </w:rPr>
@@ -24383,42 +23202,37 @@
       <w:r>
         <w:rPr>
           <w:rFonts w:hint="eastAsia"/>
-          <w:sz w:val="15"/>
-          <w:szCs w:val="15"/>
-        </w:rPr>
-        <w:t>返回索引</w:t>
-      </w:r>
-      <w:r>
-        <w:rPr>
-          <w:rFonts w:hint="eastAsia"/>
-          <w:sz w:val="15"/>
-          <w:szCs w:val="15"/>
-        </w:rPr>
-        <w:t>列</w:t>
-      </w:r>
-      <w:r>
-        <w:rPr>
+          <w:color w:val="FF0000"/>
+          <w:sz w:val="15"/>
+          <w:szCs w:val="15"/>
+        </w:rPr>
+        <w:t>返回数据必须是主键，否则</w:t>
+      </w:r>
+      <w:r>
+        <w:rPr>
+          <w:rFonts w:hint="eastAsia"/>
+          <w:color w:val="FF0000"/>
+          <w:sz w:val="15"/>
+          <w:szCs w:val="15"/>
+        </w:rPr>
+        <w:t>extra</w:t>
+      </w:r>
+      <w:r>
+        <w:rPr>
+          <w:rFonts w:hint="eastAsia"/>
+          <w:color w:val="FF0000"/>
+          <w:sz w:val="15"/>
+          <w:szCs w:val="15"/>
+        </w:rPr>
+        <w:t>为空</w:t>
+      </w:r>
+      <w:r>
+        <w:rPr>
+          <w:color w:val="FF0000"/>
           <w:sz w:val="15"/>
           <w:szCs w:val="15"/>
         </w:rPr>
         <w:t>)</w:t>
-      </w:r>
-      <w:r>
-        <w:rPr>
-          <w:rFonts w:hint="eastAsia"/>
-          <w:sz w:val="15"/>
-          <w:szCs w:val="15"/>
-        </w:rPr>
-        <w:t>，不用再读取数据，这种情况叫</w:t>
-      </w:r>
-      <w:r>
-        <w:rPr>
-          <w:rFonts w:hint="eastAsia"/>
-          <w:color w:val="FF0000"/>
-          <w:sz w:val="15"/>
-          <w:szCs w:val="15"/>
-        </w:rPr>
-        <w:t>覆盖索引</w:t>
       </w:r>
     </w:p>
     <w:p>
@@ -24517,25 +23331,7 @@
           <w:sz w:val="15"/>
           <w:szCs w:val="15"/>
         </w:rPr>
-        <w:t>：这个</w:t>
-      </w:r>
-      <w:proofErr w:type="gramStart"/>
-      <w:r>
-        <w:rPr>
-          <w:rFonts w:hint="eastAsia"/>
-          <w:sz w:val="15"/>
-          <w:szCs w:val="15"/>
-        </w:rPr>
-        <w:t>值强调</w:t>
-      </w:r>
-      <w:proofErr w:type="gramEnd"/>
-      <w:r>
-        <w:rPr>
-          <w:rFonts w:hint="eastAsia"/>
-          <w:sz w:val="15"/>
-          <w:szCs w:val="15"/>
-        </w:rPr>
-        <w:t>了</w:t>
+        <w:t>：这个值强调了</w:t>
       </w:r>
       <w:r>
         <w:rPr>
@@ -24576,25 +23372,7 @@
           <w:sz w:val="15"/>
           <w:szCs w:val="15"/>
         </w:rPr>
-        <w:t>：这个值意味着仅通过使用索引，优化</w:t>
-      </w:r>
-      <w:proofErr w:type="gramStart"/>
-      <w:r>
-        <w:rPr>
-          <w:rFonts w:hint="eastAsia"/>
-          <w:sz w:val="15"/>
-          <w:szCs w:val="15"/>
-        </w:rPr>
-        <w:t>器可能</w:t>
-      </w:r>
-      <w:proofErr w:type="gramEnd"/>
-      <w:r>
-        <w:rPr>
-          <w:rFonts w:hint="eastAsia"/>
-          <w:sz w:val="15"/>
-          <w:szCs w:val="15"/>
-        </w:rPr>
-        <w:t>仅从聚合函数结果中返回一行</w:t>
+        <w:t>：这个值意味着仅通过使用索引，优化器可能仅从聚合函数结果中返回一行</w:t>
       </w:r>
     </w:p>
     <w:p>
@@ -24876,30 +23654,99 @@
           <w:sz w:val="15"/>
           <w:szCs w:val="15"/>
         </w:rPr>
-        <w:t>估计使用索引比</w:t>
-      </w:r>
-      <w:proofErr w:type="gramStart"/>
-      <w:r>
-        <w:rPr>
+        <w:t>估计使用索引比使用全表扫描还慢</w:t>
+      </w:r>
+      <w:r>
+        <w:rPr>
+          <w:rFonts w:hint="eastAsia"/>
           <w:color w:val="FF0000"/>
           <w:sz w:val="15"/>
           <w:szCs w:val="15"/>
         </w:rPr>
-        <w:t>使用全表扫描</w:t>
-      </w:r>
-      <w:proofErr w:type="gramEnd"/>
+        <w:t>，</w:t>
+      </w:r>
       <w:r>
         <w:rPr>
           <w:color w:val="FF0000"/>
           <w:sz w:val="15"/>
           <w:szCs w:val="15"/>
         </w:rPr>
-        <w:t>还慢</w:t>
-      </w:r>
-      <w:r>
-        <w:rPr>
-          <w:rFonts w:hint="eastAsia"/>
-          <w:color w:val="FF0000"/>
+        <w:t>就不走索引</w:t>
+      </w:r>
+    </w:p>
+    <w:p>
+      <w:pPr>
+        <w:rPr>
+          <w:sz w:val="15"/>
+          <w:szCs w:val="15"/>
+        </w:rPr>
+      </w:pPr>
+    </w:p>
+    <w:p/>
+    <w:p>
+      <w:pPr>
+        <w:rPr>
+          <w:sz w:val="15"/>
+          <w:szCs w:val="15"/>
+        </w:rPr>
+      </w:pPr>
+      <w:r>
+        <w:rPr>
+          <w:sz w:val="15"/>
+          <w:szCs w:val="15"/>
+          <w:highlight w:val="yellow"/>
+        </w:rPr>
+        <w:t>SQL</w:t>
+      </w:r>
+      <w:r>
+        <w:rPr>
+          <w:sz w:val="15"/>
+          <w:szCs w:val="15"/>
+          <w:highlight w:val="yellow"/>
+        </w:rPr>
+        <w:t>优化</w:t>
+      </w:r>
+      <w:r>
+        <w:rPr>
+          <w:rFonts w:hint="eastAsia"/>
+          <w:sz w:val="15"/>
+          <w:szCs w:val="15"/>
+          <w:highlight w:val="yellow"/>
+        </w:rPr>
+        <w:t>：</w:t>
+      </w:r>
+    </w:p>
+    <w:p>
+      <w:pPr>
+        <w:rPr>
+          <w:sz w:val="15"/>
+          <w:szCs w:val="15"/>
+        </w:rPr>
+      </w:pPr>
+      <w:r>
+        <w:rPr>
+          <w:sz w:val="15"/>
+          <w:szCs w:val="15"/>
+        </w:rPr>
+        <w:tab/>
+      </w:r>
+      <w:r>
+        <w:rPr>
+          <w:sz w:val="15"/>
+          <w:szCs w:val="15"/>
+        </w:rPr>
+        <w:t>如果索引的字段可以为</w:t>
+      </w:r>
+      <w:r>
+        <w:rPr>
+          <w:sz w:val="15"/>
+          <w:szCs w:val="15"/>
+        </w:rPr>
+        <w:t>NULL</w:t>
+      </w:r>
+      <w:r>
+        <w:rPr>
+          <w:rFonts w:hint="eastAsia"/>
           <w:sz w:val="15"/>
           <w:szCs w:val="15"/>
         </w:rPr>
@@ -24907,82 +23754,10 @@
       </w:r>
       <w:r>
         <w:rPr>
-          <w:color w:val="FF0000"/>
-          <w:sz w:val="15"/>
-          <w:szCs w:val="15"/>
-        </w:rPr>
-        <w:t>就不走索引</w:t>
-      </w:r>
-    </w:p>
-    <w:p>
-      <w:pPr>
-        <w:rPr>
-          <w:sz w:val="15"/>
-          <w:szCs w:val="15"/>
-        </w:rPr>
-      </w:pPr>
-    </w:p>
-    <w:p/>
-    <w:p>
-      <w:pPr>
-        <w:rPr>
-          <w:sz w:val="15"/>
-          <w:szCs w:val="15"/>
-        </w:rPr>
-      </w:pPr>
-      <w:r>
-        <w:rPr>
-          <w:sz w:val="15"/>
-          <w:szCs w:val="15"/>
-          <w:highlight w:val="yellow"/>
-        </w:rPr>
-        <w:t>SQL</w:t>
-      </w:r>
-      <w:r>
-        <w:rPr>
-          <w:sz w:val="15"/>
-          <w:szCs w:val="15"/>
-          <w:highlight w:val="yellow"/>
-        </w:rPr>
-        <w:t>优化</w:t>
-      </w:r>
-      <w:r>
-        <w:rPr>
-          <w:rFonts w:hint="eastAsia"/>
-          <w:sz w:val="15"/>
-          <w:szCs w:val="15"/>
-          <w:highlight w:val="yellow"/>
-        </w:rPr>
-        <w:t>：</w:t>
-      </w:r>
-    </w:p>
-    <w:p>
-      <w:pPr>
-        <w:rPr>
-          <w:sz w:val="15"/>
-          <w:szCs w:val="15"/>
-        </w:rPr>
-      </w:pPr>
-      <w:r>
-        <w:rPr>
-          <w:sz w:val="15"/>
-          <w:szCs w:val="15"/>
-        </w:rPr>
-        <w:tab/>
-      </w:r>
-      <w:r>
-        <w:rPr>
-          <w:sz w:val="15"/>
-          <w:szCs w:val="15"/>
-        </w:rPr>
-        <w:t>如果索引的字段可以为</w:t>
-      </w:r>
-      <w:r>
-        <w:rPr>
-          <w:sz w:val="15"/>
-          <w:szCs w:val="15"/>
-        </w:rPr>
-        <w:t>NULL</w:t>
+          <w:sz w:val="15"/>
+          <w:szCs w:val="15"/>
+        </w:rPr>
+        <w:t>那么数据库在查询的时候不会走索引</w:t>
       </w:r>
       <w:r>
         <w:rPr>
@@ -24997,32 +23772,8 @@
           <w:sz w:val="15"/>
           <w:szCs w:val="15"/>
         </w:rPr>
-        <w:t>那么数据库在查询的时候不会走索引</w:t>
-      </w:r>
-      <w:r>
-        <w:rPr>
-          <w:rFonts w:hint="eastAsia"/>
-          <w:sz w:val="15"/>
-          <w:szCs w:val="15"/>
-        </w:rPr>
-        <w:t>，</w:t>
-      </w:r>
-      <w:r>
-        <w:rPr>
-          <w:sz w:val="15"/>
-          <w:szCs w:val="15"/>
-        </w:rPr>
-        <w:t>而是</w:t>
-      </w:r>
-      <w:proofErr w:type="gramStart"/>
-      <w:r>
-        <w:rPr>
-          <w:sz w:val="15"/>
-          <w:szCs w:val="15"/>
-        </w:rPr>
-        <w:t>扫描全表</w:t>
-      </w:r>
-      <w:proofErr w:type="gramEnd"/>
+        <w:t>而是扫描全表</w:t>
+      </w:r>
       <w:r>
         <w:rPr>
           <w:rFonts w:hint="eastAsia"/>
@@ -25288,20 +24039,10 @@
           <w:sz w:val="15"/>
           <w:szCs w:val="15"/>
         </w:rPr>
-        <w:t>引擎放弃使用索引而</w:t>
-      </w:r>
-      <w:proofErr w:type="gramStart"/>
-      <w:r>
-        <w:rPr>
-          <w:rFonts w:hint="eastAsia"/>
-          <w:sz w:val="15"/>
-          <w:szCs w:val="15"/>
-        </w:rPr>
-        <w:t>进行全表扫描</w:t>
+        <w:t>引擎放弃使用索引而进行全表扫描</w:t>
       </w:r>
       <w:bookmarkEnd w:id="21"/>
       <w:bookmarkEnd w:id="22"/>
-      <w:proofErr w:type="gramEnd"/>
       <w:r>
         <w:rPr>
           <w:rFonts w:hint="eastAsia"/>
@@ -25376,22 +24117,7 @@
           <w:szCs w:val="15"/>
         </w:rPr>
         <w:tab/>
-      </w:r>
-      <w:proofErr w:type="gramStart"/>
-      <w:r>
-        <w:rPr>
-          <w:sz w:val="15"/>
-          <w:szCs w:val="15"/>
-        </w:rPr>
-        <w:t>select</w:t>
-      </w:r>
-      <w:proofErr w:type="gramEnd"/>
-      <w:r>
-        <w:rPr>
-          <w:sz w:val="15"/>
-          <w:szCs w:val="15"/>
-        </w:rPr>
-        <w:t xml:space="preserve"> * from t where</w:t>
+        <w:t>select * from t where</w:t>
       </w:r>
       <w:r>
         <w:rPr>
@@ -25648,18 +24374,8 @@
           <w:sz w:val="15"/>
           <w:szCs w:val="15"/>
         </w:rPr>
-        <w:t>引擎放弃使用索引而</w:t>
-      </w:r>
-      <w:proofErr w:type="gramStart"/>
-      <w:r>
-        <w:rPr>
-          <w:rFonts w:hint="eastAsia"/>
-          <w:sz w:val="15"/>
-          <w:szCs w:val="15"/>
-        </w:rPr>
-        <w:t>进行全表扫描</w:t>
-      </w:r>
-      <w:proofErr w:type="gramEnd"/>
+        <w:t>引擎放弃使用索引而进行全表扫描</w:t>
+      </w:r>
     </w:p>
     <w:p>
       <w:pPr>
@@ -25893,16 +24609,8 @@
           <w:szCs w:val="15"/>
         </w:rPr>
         <w:tab/>
-      </w:r>
-      <w:proofErr w:type="gramStart"/>
-      <w:r>
-        <w:rPr>
-          <w:sz w:val="15"/>
-          <w:szCs w:val="15"/>
-        </w:rPr>
         <w:t>select</w:t>
       </w:r>
-      <w:proofErr w:type="gramEnd"/>
       <w:r>
         <w:rPr>
           <w:sz w:val="15"/>
@@ -25992,22 +24700,7 @@
           <w:szCs w:val="15"/>
         </w:rPr>
         <w:tab/>
-      </w:r>
-      <w:proofErr w:type="gramStart"/>
-      <w:r>
-        <w:rPr>
-          <w:sz w:val="15"/>
-          <w:szCs w:val="15"/>
-        </w:rPr>
-        <w:t>select</w:t>
-      </w:r>
-      <w:proofErr w:type="gramEnd"/>
-      <w:r>
-        <w:rPr>
-          <w:sz w:val="15"/>
-          <w:szCs w:val="15"/>
-        </w:rPr>
-        <w:t xml:space="preserve"> name</w:t>
+        <w:t>select name</w:t>
       </w:r>
       <w:r>
         <w:rPr>
@@ -26209,21 +24902,12 @@
         </w:rPr>
         <w:t>：</w:t>
       </w:r>
-      <w:proofErr w:type="gramStart"/>
-      <w:r>
-        <w:rPr>
-          <w:sz w:val="15"/>
-          <w:szCs w:val="15"/>
-        </w:rPr>
-        <w:t>select</w:t>
-      </w:r>
-      <w:proofErr w:type="gramEnd"/>
-      <w:r>
-        <w:rPr>
-          <w:sz w:val="15"/>
-          <w:szCs w:val="15"/>
-        </w:rPr>
-        <w:t xml:space="preserve"> </w:t>
+      <w:r>
+        <w:rPr>
+          <w:sz w:val="15"/>
+          <w:szCs w:val="15"/>
+        </w:rPr>
+        <w:t xml:space="preserve">select </w:t>
       </w:r>
       <w:r>
         <w:rPr>
@@ -26452,6 +25136,31 @@
           <w:szCs w:val="15"/>
         </w:rPr>
         <w:t>避免创建临时表</w:t>
+      </w:r>
+    </w:p>
+    <w:p>
+      <w:pPr>
+        <w:rPr>
+          <w:sz w:val="15"/>
+          <w:szCs w:val="15"/>
+        </w:rPr>
+      </w:pPr>
+      <w:r>
+        <w:rPr>
+          <w:rFonts w:hint="eastAsia"/>
+          <w:sz w:val="15"/>
+          <w:szCs w:val="15"/>
+        </w:rPr>
+        <w:tab/>
+        <w:t>order by</w:t>
+      </w:r>
+      <w:r>
+        <w:rPr>
+          <w:rFonts w:hint="eastAsia"/>
+          <w:sz w:val="15"/>
+          <w:szCs w:val="15"/>
+        </w:rPr>
+        <w:t>后也会走索引</w:t>
       </w:r>
     </w:p>
     <w:p>
@@ -26469,31 +25178,6 @@
         </w:rPr>
         <w:lastRenderedPageBreak/>
         <w:tab/>
-        <w:t>order by</w:t>
-      </w:r>
-      <w:r>
-        <w:rPr>
-          <w:rFonts w:hint="eastAsia"/>
-          <w:sz w:val="15"/>
-          <w:szCs w:val="15"/>
-        </w:rPr>
-        <w:t>后也会走索引</w:t>
-      </w:r>
-    </w:p>
-    <w:p>
-      <w:pPr>
-        <w:rPr>
-          <w:sz w:val="15"/>
-          <w:szCs w:val="15"/>
-        </w:rPr>
-      </w:pPr>
-      <w:r>
-        <w:rPr>
-          <w:rFonts w:hint="eastAsia"/>
-          <w:sz w:val="15"/>
-          <w:szCs w:val="15"/>
-        </w:rPr>
-        <w:tab/>
       </w:r>
       <w:r>
         <w:rPr>
@@ -26656,25 +25340,7 @@
           <w:sz w:val="15"/>
           <w:szCs w:val="15"/>
         </w:rPr>
-        <w:t>索引</w:t>
-      </w:r>
-      <w:proofErr w:type="gramStart"/>
-      <w:r>
-        <w:rPr>
-          <w:rFonts w:hint="eastAsia"/>
-          <w:sz w:val="15"/>
-          <w:szCs w:val="15"/>
-        </w:rPr>
-        <w:t>列不能</w:t>
-      </w:r>
-      <w:proofErr w:type="gramEnd"/>
-      <w:r>
-        <w:rPr>
-          <w:rFonts w:hint="eastAsia"/>
-          <w:sz w:val="15"/>
-          <w:szCs w:val="15"/>
-        </w:rPr>
-        <w:t>计算，不能使用函数</w:t>
+        <w:t>索引列不能计算，不能使用函数</w:t>
       </w:r>
     </w:p>
     <w:p>
@@ -28602,25 +27268,7 @@
           <w:sz w:val="15"/>
           <w:szCs w:val="15"/>
         </w:rPr>
-        <w:t>的：在任</w:t>
-      </w:r>
-      <w:proofErr w:type="gramStart"/>
-      <w:r>
-        <w:rPr>
-          <w:rFonts w:hint="eastAsia"/>
-          <w:sz w:val="15"/>
-          <w:szCs w:val="15"/>
-        </w:rPr>
-        <w:t>一</w:t>
-      </w:r>
-      <w:proofErr w:type="gramEnd"/>
-      <w:r>
-        <w:rPr>
-          <w:rFonts w:hint="eastAsia"/>
-          <w:sz w:val="15"/>
-          <w:szCs w:val="15"/>
-        </w:rPr>
-        <w:t>时刻，要么是服务器向客户端发送数据，要么是客户端向服务器发送数据，这两个动作不能同时发生</w:t>
+        <w:t>的：在任一时刻，要么是服务器向客户端发送数据，要么是客户端向服务器发送数据，这两个动作不能同时发生</w:t>
       </w:r>
     </w:p>
     <w:p>
@@ -28841,7 +27489,6 @@
         </w:rPr>
         <w:t>，</w:t>
       </w:r>
-      <w:proofErr w:type="gramStart"/>
       <w:r>
         <w:rPr>
           <w:sz w:val="15"/>
@@ -28849,7 +27496,6 @@
         </w:rPr>
         <w:t>全表扫描</w:t>
       </w:r>
-      <w:proofErr w:type="gramEnd"/>
     </w:p>
     <w:p>
       <w:pPr>
@@ -28931,18 +27577,8 @@
           <w:sz w:val="15"/>
           <w:szCs w:val="15"/>
         </w:rPr>
-        <w:t>条，</w:t>
-      </w:r>
-      <w:proofErr w:type="gramStart"/>
-      <w:r>
-        <w:rPr>
-          <w:rFonts w:hint="eastAsia"/>
-          <w:sz w:val="15"/>
-          <w:szCs w:val="15"/>
-        </w:rPr>
-        <w:t>走主键</w:t>
-      </w:r>
-      <w:proofErr w:type="gramEnd"/>
+        <w:t>条，走主键</w:t>
+      </w:r>
     </w:p>
     <w:p>
       <w:pPr>
@@ -29287,38 +27923,20 @@
         </w:rPr>
         <w:t>*</w:t>
       </w:r>
-      <w:bookmarkStart w:id="23" w:name="_GoBack"/>
-      <w:bookmarkEnd w:id="23"/>
-    </w:p>
-    <w:p>
-      <w:pPr>
-        <w:rPr>
-          <w:sz w:val="15"/>
-          <w:szCs w:val="15"/>
-        </w:rPr>
-      </w:pPr>
-      <w:r>
-        <w:rPr>
-          <w:sz w:val="15"/>
-          <w:szCs w:val="15"/>
-        </w:rPr>
-        <w:t>查询</w:t>
-      </w:r>
-      <w:proofErr w:type="gramStart"/>
-      <w:r>
-        <w:rPr>
-          <w:sz w:val="15"/>
-          <w:szCs w:val="15"/>
-        </w:rPr>
-        <w:t>只需要条数据</w:t>
-      </w:r>
-      <w:proofErr w:type="gramEnd"/>
-      <w:r>
-        <w:rPr>
-          <w:sz w:val="15"/>
-          <w:szCs w:val="15"/>
-        </w:rPr>
-        <w:t>的时候</w:t>
+    </w:p>
+    <w:p>
+      <w:pPr>
+        <w:rPr>
+          <w:sz w:val="15"/>
+          <w:szCs w:val="15"/>
+        </w:rPr>
+      </w:pPr>
+      <w:r>
+        <w:rPr>
+          <w:sz w:val="15"/>
+          <w:szCs w:val="15"/>
+        </w:rPr>
+        <w:t>查询只需要条数据的时候</w:t>
       </w:r>
       <w:r>
         <w:rPr>
@@ -29494,21 +28112,7 @@
         <w:rPr>
           <w:rFonts w:hint="eastAsia"/>
         </w:rPr>
-        <w:t>，</w:t>
-      </w:r>
-      <w:proofErr w:type="gramStart"/>
-      <w:r>
-        <w:rPr>
-          <w:rFonts w:hint="eastAsia"/>
-        </w:rPr>
-        <w:t>阶数表示</w:t>
-      </w:r>
-      <w:proofErr w:type="gramEnd"/>
-      <w:r>
-        <w:rPr>
-          <w:rFonts w:hint="eastAsia"/>
-        </w:rPr>
-        <w:t>了一个结点最多有多少个孩子结点，一般用字母</w:t>
+        <w:t>，阶数表示了一个结点最多有多少个孩子结点，一般用字母</w:t>
       </w:r>
       <w:r>
         <w:t>m</w:t>
@@ -29533,19 +28137,11 @@
         </w:rPr>
         <w:t>B</w:t>
       </w:r>
-      <w:proofErr w:type="gramStart"/>
-      <w:r>
-        <w:rPr>
-          <w:rFonts w:hint="eastAsia"/>
-        </w:rPr>
-        <w:t>树需满足</w:t>
-      </w:r>
-      <w:proofErr w:type="gramEnd"/>
-      <w:r>
-        <w:rPr>
-          <w:rFonts w:hint="eastAsia"/>
-        </w:rPr>
-        <w:t>：</w:t>
+      <w:r>
+        <w:rPr>
+          <w:rFonts w:hint="eastAsia"/>
+        </w:rPr>
+        <w:t>树需满足：</w:t>
       </w:r>
     </w:p>
     <w:p>
@@ -29592,19 +28188,11 @@
       </w:r>
     </w:p>
     <w:p>
-      <w:proofErr w:type="gramStart"/>
-      <w:r>
-        <w:rPr>
-          <w:rFonts w:hint="eastAsia"/>
-        </w:rPr>
-        <w:t>非根节点</w:t>
-      </w:r>
-      <w:proofErr w:type="gramEnd"/>
-      <w:r>
-        <w:rPr>
-          <w:rFonts w:hint="eastAsia"/>
-        </w:rPr>
-        <w:t>至少有</w:t>
+      <w:r>
+        <w:rPr>
+          <w:rFonts w:hint="eastAsia"/>
+        </w:rPr>
+        <w:t>非根节点至少有</w:t>
       </w:r>
       <w:r>
         <w:rPr>
@@ -29615,19 +28203,11 @@
       <w:r>
         <w:t xml:space="preserve">/2 -1 </w:t>
       </w:r>
-      <w:proofErr w:type="gramStart"/>
-      <w:r>
-        <w:rPr>
-          <w:rFonts w:hint="eastAsia"/>
-        </w:rPr>
-        <w:t>个</w:t>
-      </w:r>
-      <w:proofErr w:type="gramEnd"/>
-      <w:r>
-        <w:rPr>
-          <w:rFonts w:hint="eastAsia"/>
-        </w:rPr>
-        <w:t>关键字</w:t>
+      <w:r>
+        <w:rPr>
+          <w:rFonts w:hint="eastAsia"/>
+        </w:rPr>
+        <w:t>个关键字</w:t>
       </w:r>
     </w:p>
     <w:p>
@@ -29783,15 +28363,7 @@
         <w:t>key</w:t>
       </w:r>
       <w:r>
-        <w:t>的</w:t>
-      </w:r>
-      <w:proofErr w:type="gramStart"/>
-      <w:r>
-        <w:t>右子支</w:t>
-      </w:r>
-      <w:proofErr w:type="gramEnd"/>
-      <w:r>
-        <w:t>指向分裂后的右半部分，然后将当前结点指向父结点，继续进行</w:t>
+        <w:t>的右子支指向分裂后的右半部分，然后将当前结点指向父结点，继续进行</w:t>
       </w:r>
       <w:r>
         <w:rPr>
@@ -30673,16 +29245,8 @@
         <w:rPr>
           <w:rFonts w:hint="eastAsia"/>
         </w:rPr>
-        <w:t>删除后，重新使</w:t>
-      </w:r>
-      <w:proofErr w:type="gramStart"/>
-      <w:r>
-        <w:rPr>
-          <w:rFonts w:hint="eastAsia"/>
-        </w:rPr>
-        <w:t>树平衡</w:t>
-      </w:r>
-      <w:proofErr w:type="gramEnd"/>
+        <w:t>删除后，重新使树平衡</w:t>
+      </w:r>
       <w:r>
         <w:t>)</w:t>
       </w:r>
@@ -31026,15 +29590,7 @@
     </w:p>
     <w:p>
       <w:r>
-        <w:t xml:space="preserve">SELECT * from t2 where </w:t>
-      </w:r>
-      <w:proofErr w:type="gramStart"/>
-      <w:r>
-        <w:t>name !</w:t>
-      </w:r>
-      <w:proofErr w:type="gramEnd"/>
-      <w:r>
-        <w:t>= '</w:t>
+        <w:t>SELECT * from t2 where name != '</w:t>
       </w:r>
       <w:r>
         <w:t>张三</w:t>
@@ -31122,7 +29678,6 @@
     </w:p>
     <w:p>
       <w:proofErr w:type="spellStart"/>
-      <w:proofErr w:type="gramStart"/>
       <w:r>
         <w:lastRenderedPageBreak/>
         <w:t>C</w:t>
@@ -31135,11 +29690,7 @@
       </w:r>
       <w:proofErr w:type="spellEnd"/>
       <w:r>
-        <w:t>(</w:t>
-      </w:r>
-      <w:proofErr w:type="gramEnd"/>
-      <w:r>
-        <w:t>“hello”, name)</w:t>
+        <w:t>(“hello”, name)</w:t>
       </w:r>
     </w:p>
     <w:p/>
@@ -31170,23 +29721,7 @@
           <w:rFonts w:hint="eastAsia"/>
           <w:color w:val="FF0000"/>
         </w:rPr>
-        <w:t>函数统计时，</w:t>
-      </w:r>
-      <w:proofErr w:type="gramStart"/>
-      <w:r>
-        <w:rPr>
-          <w:rFonts w:hint="eastAsia"/>
-          <w:color w:val="FF0000"/>
-        </w:rPr>
-        <w:t>不</w:t>
-      </w:r>
-      <w:proofErr w:type="gramEnd"/>
-      <w:r>
-        <w:rPr>
-          <w:rFonts w:hint="eastAsia"/>
-          <w:color w:val="FF0000"/>
-        </w:rPr>
-        <w:t>会计入</w:t>
+        <w:t>函数统计时，不会计入</w:t>
       </w:r>
       <w:r>
         <w:rPr>
@@ -31882,22 +30417,778 @@
           <w:szCs w:val="15"/>
         </w:rPr>
       </w:pPr>
-    </w:p>
-    <w:p>
-      <w:pPr>
-        <w:rPr>
-          <w:sz w:val="15"/>
-          <w:szCs w:val="15"/>
-        </w:rPr>
-      </w:pPr>
-    </w:p>
-    <w:p>
-      <w:pPr>
-        <w:rPr>
-          <w:sz w:val="15"/>
-          <w:szCs w:val="15"/>
-        </w:rPr>
-      </w:pPr>
+      <w:r>
+        <w:rPr>
+          <w:rFonts w:hint="eastAsia"/>
+          <w:sz w:val="15"/>
+          <w:szCs w:val="15"/>
+        </w:rPr>
+        <w:t xml:space="preserve">MySQL </w:t>
+      </w:r>
+      <w:r>
+        <w:rPr>
+          <w:rFonts w:hint="eastAsia"/>
+          <w:sz w:val="15"/>
+          <w:szCs w:val="15"/>
+        </w:rPr>
+        <w:t>的</w:t>
+      </w:r>
+      <w:r>
+        <w:rPr>
+          <w:rFonts w:hint="eastAsia"/>
+          <w:sz w:val="15"/>
+          <w:szCs w:val="15"/>
+        </w:rPr>
+        <w:t xml:space="preserve"> utf8 </w:t>
+      </w:r>
+      <w:r>
+        <w:rPr>
+          <w:rFonts w:hint="eastAsia"/>
+          <w:sz w:val="15"/>
+          <w:szCs w:val="15"/>
+        </w:rPr>
+        <w:t>最大是</w:t>
+      </w:r>
+      <w:r>
+        <w:rPr>
+          <w:rFonts w:hint="eastAsia"/>
+          <w:sz w:val="15"/>
+          <w:szCs w:val="15"/>
+        </w:rPr>
+        <w:t xml:space="preserve"> 3 </w:t>
+      </w:r>
+      <w:r>
+        <w:rPr>
+          <w:rFonts w:hint="eastAsia"/>
+          <w:sz w:val="15"/>
+          <w:szCs w:val="15"/>
+        </w:rPr>
+        <w:t>个字节不支持</w:t>
+      </w:r>
+      <w:r>
+        <w:rPr>
+          <w:rFonts w:hint="eastAsia"/>
+          <w:sz w:val="15"/>
+          <w:szCs w:val="15"/>
+        </w:rPr>
+        <w:t xml:space="preserve"> emoji </w:t>
+      </w:r>
+      <w:r>
+        <w:rPr>
+          <w:rFonts w:hint="eastAsia"/>
+          <w:sz w:val="15"/>
+          <w:szCs w:val="15"/>
+        </w:rPr>
+        <w:t>表情符号，必须只用</w:t>
+      </w:r>
+      <w:r>
+        <w:rPr>
+          <w:rFonts w:hint="eastAsia"/>
+          <w:sz w:val="15"/>
+          <w:szCs w:val="15"/>
+        </w:rPr>
+        <w:t xml:space="preserve"> utf8mb4</w:t>
+      </w:r>
+      <w:r>
+        <w:rPr>
+          <w:rFonts w:hint="eastAsia"/>
+          <w:sz w:val="15"/>
+          <w:szCs w:val="15"/>
+        </w:rPr>
+        <w:t>。</w:t>
+      </w:r>
+    </w:p>
+    <w:p>
+      <w:pPr>
+        <w:rPr>
+          <w:sz w:val="15"/>
+          <w:szCs w:val="15"/>
+        </w:rPr>
+      </w:pPr>
+      <w:r>
+        <w:rPr>
+          <w:rFonts w:hint="eastAsia"/>
+          <w:sz w:val="15"/>
+          <w:szCs w:val="15"/>
+        </w:rPr>
+        <w:t>需要在</w:t>
+      </w:r>
+      <w:r>
+        <w:rPr>
+          <w:rFonts w:hint="eastAsia"/>
+          <w:sz w:val="15"/>
+          <w:szCs w:val="15"/>
+        </w:rPr>
+        <w:t xml:space="preserve"> MySQL </w:t>
+      </w:r>
+      <w:r>
+        <w:rPr>
+          <w:rFonts w:hint="eastAsia"/>
+          <w:sz w:val="15"/>
+          <w:szCs w:val="15"/>
+        </w:rPr>
+        <w:t>配置文件中配置客户端字符集为</w:t>
+      </w:r>
+      <w:r>
+        <w:rPr>
+          <w:rFonts w:hint="eastAsia"/>
+          <w:sz w:val="15"/>
+          <w:szCs w:val="15"/>
+        </w:rPr>
+        <w:t xml:space="preserve"> utf8mb4</w:t>
+      </w:r>
+      <w:r>
+        <w:rPr>
+          <w:rFonts w:hint="eastAsia"/>
+          <w:sz w:val="15"/>
+          <w:szCs w:val="15"/>
+        </w:rPr>
+        <w:t>。</w:t>
+      </w:r>
+    </w:p>
+    <w:p>
+      <w:pPr>
+        <w:rPr>
+          <w:sz w:val="15"/>
+          <w:szCs w:val="15"/>
+        </w:rPr>
+      </w:pPr>
+      <w:r>
+        <w:rPr>
+          <w:rFonts w:hint="eastAsia"/>
+          <w:sz w:val="15"/>
+          <w:szCs w:val="15"/>
+        </w:rPr>
+        <w:t xml:space="preserve">JDBC </w:t>
+      </w:r>
+      <w:r>
+        <w:rPr>
+          <w:rFonts w:hint="eastAsia"/>
+          <w:sz w:val="15"/>
+          <w:szCs w:val="15"/>
+        </w:rPr>
+        <w:t>的连接串不支持配置</w:t>
+      </w:r>
+      <w:r>
+        <w:rPr>
+          <w:rFonts w:hint="eastAsia"/>
+          <w:sz w:val="15"/>
+          <w:szCs w:val="15"/>
+        </w:rPr>
+        <w:t xml:space="preserve"> </w:t>
+      </w:r>
+      <w:proofErr w:type="spellStart"/>
+      <w:r>
+        <w:rPr>
+          <w:rFonts w:hint="eastAsia"/>
+          <w:sz w:val="15"/>
+          <w:szCs w:val="15"/>
+        </w:rPr>
+        <w:t>characterEncoding</w:t>
+      </w:r>
+      <w:proofErr w:type="spellEnd"/>
+      <w:r>
+        <w:rPr>
+          <w:rFonts w:hint="eastAsia"/>
+          <w:sz w:val="15"/>
+          <w:szCs w:val="15"/>
+        </w:rPr>
+        <w:t>=utf8mb4</w:t>
+      </w:r>
+      <w:r>
+        <w:rPr>
+          <w:rFonts w:hint="eastAsia"/>
+          <w:sz w:val="15"/>
+          <w:szCs w:val="15"/>
+        </w:rPr>
+        <w:t>，最好的办法是在连接池中指定初始化</w:t>
+      </w:r>
+      <w:r>
+        <w:rPr>
+          <w:rFonts w:hint="eastAsia"/>
+          <w:sz w:val="15"/>
+          <w:szCs w:val="15"/>
+        </w:rPr>
+        <w:t xml:space="preserve"> SQL</w:t>
+      </w:r>
+      <w:r>
+        <w:rPr>
+          <w:rFonts w:hint="eastAsia"/>
+          <w:sz w:val="15"/>
+          <w:szCs w:val="15"/>
+        </w:rPr>
+        <w:t>。</w:t>
+      </w:r>
+    </w:p>
+    <w:p>
+      <w:pPr>
+        <w:rPr>
+          <w:sz w:val="15"/>
+          <w:szCs w:val="15"/>
+        </w:rPr>
+      </w:pPr>
+      <w:r>
+        <w:rPr>
+          <w:rFonts w:hint="eastAsia"/>
+          <w:sz w:val="15"/>
+          <w:szCs w:val="15"/>
+        </w:rPr>
+        <w:t>例如：</w:t>
+      </w:r>
+      <w:proofErr w:type="spellStart"/>
+      <w:r>
+        <w:rPr>
+          <w:rFonts w:hint="eastAsia"/>
+          <w:sz w:val="15"/>
+          <w:szCs w:val="15"/>
+        </w:rPr>
+        <w:t>hikari</w:t>
+      </w:r>
+      <w:proofErr w:type="spellEnd"/>
+      <w:r>
+        <w:rPr>
+          <w:rFonts w:hint="eastAsia"/>
+          <w:sz w:val="15"/>
+          <w:szCs w:val="15"/>
+        </w:rPr>
+        <w:t xml:space="preserve"> </w:t>
+      </w:r>
+      <w:r>
+        <w:rPr>
+          <w:rFonts w:hint="eastAsia"/>
+          <w:sz w:val="15"/>
+          <w:szCs w:val="15"/>
+        </w:rPr>
+        <w:t>连接池，其他连接池类似</w:t>
+      </w:r>
+      <w:r>
+        <w:rPr>
+          <w:rFonts w:hint="eastAsia"/>
+          <w:sz w:val="15"/>
+          <w:szCs w:val="15"/>
+        </w:rPr>
+        <w:t xml:space="preserve"> </w:t>
+      </w:r>
+    </w:p>
+    <w:p>
+      <w:pPr>
+        <w:rPr>
+          <w:sz w:val="15"/>
+          <w:szCs w:val="15"/>
+        </w:rPr>
+      </w:pPr>
+      <w:r>
+        <w:rPr>
+          <w:rFonts w:hint="eastAsia"/>
+          <w:sz w:val="15"/>
+          <w:szCs w:val="15"/>
+        </w:rPr>
+        <w:t xml:space="preserve">spring . </w:t>
+      </w:r>
+      <w:proofErr w:type="spellStart"/>
+      <w:r>
+        <w:rPr>
+          <w:rFonts w:hint="eastAsia"/>
+          <w:sz w:val="15"/>
+          <w:szCs w:val="15"/>
+        </w:rPr>
+        <w:t>datasource</w:t>
+      </w:r>
+      <w:proofErr w:type="spellEnd"/>
+      <w:r>
+        <w:rPr>
+          <w:rFonts w:hint="eastAsia"/>
+          <w:sz w:val="15"/>
+          <w:szCs w:val="15"/>
+        </w:rPr>
+        <w:t xml:space="preserve"> . </w:t>
+      </w:r>
+      <w:proofErr w:type="spellStart"/>
+      <w:r>
+        <w:rPr>
+          <w:rFonts w:hint="eastAsia"/>
+          <w:sz w:val="15"/>
+          <w:szCs w:val="15"/>
+        </w:rPr>
+        <w:t>hikari</w:t>
+      </w:r>
+      <w:proofErr w:type="spellEnd"/>
+      <w:r>
+        <w:rPr>
+          <w:rFonts w:hint="eastAsia"/>
+          <w:sz w:val="15"/>
+          <w:szCs w:val="15"/>
+        </w:rPr>
+        <w:t xml:space="preserve"> . connection - </w:t>
+      </w:r>
+      <w:proofErr w:type="spellStart"/>
+      <w:r>
+        <w:rPr>
+          <w:rFonts w:hint="eastAsia"/>
+          <w:sz w:val="15"/>
+          <w:szCs w:val="15"/>
+        </w:rPr>
+        <w:t>init</w:t>
+      </w:r>
+      <w:proofErr w:type="spellEnd"/>
+      <w:r>
+        <w:rPr>
+          <w:rFonts w:hint="eastAsia"/>
+          <w:sz w:val="15"/>
+          <w:szCs w:val="15"/>
+        </w:rPr>
+        <w:t xml:space="preserve"> - </w:t>
+      </w:r>
+      <w:proofErr w:type="spellStart"/>
+      <w:r>
+        <w:rPr>
+          <w:rFonts w:hint="eastAsia"/>
+          <w:sz w:val="15"/>
+          <w:szCs w:val="15"/>
+        </w:rPr>
+        <w:t>sql</w:t>
+      </w:r>
+      <w:proofErr w:type="spellEnd"/>
+      <w:r>
+        <w:rPr>
+          <w:rFonts w:hint="eastAsia"/>
+          <w:sz w:val="15"/>
+          <w:szCs w:val="15"/>
+        </w:rPr>
+        <w:t xml:space="preserve"> =set names utf8mb4</w:t>
+      </w:r>
+      <w:r>
+        <w:rPr>
+          <w:rFonts w:hint="eastAsia"/>
+          <w:sz w:val="15"/>
+          <w:szCs w:val="15"/>
+        </w:rPr>
+        <w:t>。</w:t>
+      </w:r>
+    </w:p>
+    <w:p>
+      <w:pPr>
+        <w:rPr>
+          <w:sz w:val="15"/>
+          <w:szCs w:val="15"/>
+        </w:rPr>
+      </w:pPr>
+      <w:r>
+        <w:rPr>
+          <w:rFonts w:hint="eastAsia"/>
+          <w:sz w:val="15"/>
+          <w:szCs w:val="15"/>
+        </w:rPr>
+        <w:t>否则需要每次执行</w:t>
+      </w:r>
+      <w:r>
+        <w:rPr>
+          <w:rFonts w:hint="eastAsia"/>
+          <w:sz w:val="15"/>
+          <w:szCs w:val="15"/>
+        </w:rPr>
+        <w:t xml:space="preserve"> SQL </w:t>
+      </w:r>
+      <w:r>
+        <w:rPr>
+          <w:rFonts w:hint="eastAsia"/>
+          <w:sz w:val="15"/>
+          <w:szCs w:val="15"/>
+        </w:rPr>
+        <w:t>前都先执行</w:t>
+      </w:r>
+      <w:r>
+        <w:rPr>
+          <w:rFonts w:hint="eastAsia"/>
+          <w:sz w:val="15"/>
+          <w:szCs w:val="15"/>
+        </w:rPr>
+        <w:t xml:space="preserve"> set names utf8mb4</w:t>
+      </w:r>
+      <w:r>
+        <w:rPr>
+          <w:rFonts w:hint="eastAsia"/>
+          <w:sz w:val="15"/>
+          <w:szCs w:val="15"/>
+        </w:rPr>
+        <w:t>。</w:t>
+      </w:r>
+    </w:p>
+    <w:p>
+      <w:pPr>
+        <w:rPr>
+          <w:sz w:val="15"/>
+          <w:szCs w:val="15"/>
+        </w:rPr>
+      </w:pPr>
+    </w:p>
+    <w:p>
+      <w:pPr>
+        <w:rPr>
+          <w:sz w:val="15"/>
+          <w:szCs w:val="15"/>
+        </w:rPr>
+      </w:pPr>
+    </w:p>
+    <w:p>
+      <w:pPr>
+        <w:rPr>
+          <w:sz w:val="15"/>
+          <w:szCs w:val="15"/>
+        </w:rPr>
+      </w:pPr>
+      <w:r>
+        <w:rPr>
+          <w:rFonts w:hint="eastAsia"/>
+          <w:sz w:val="15"/>
+          <w:szCs w:val="15"/>
+        </w:rPr>
+        <w:t>如果有主键或者唯一键冲突则不插入：</w:t>
+      </w:r>
+      <w:r>
+        <w:rPr>
+          <w:rFonts w:hint="eastAsia"/>
+          <w:sz w:val="15"/>
+          <w:szCs w:val="15"/>
+        </w:rPr>
+        <w:t>insert ignore into</w:t>
+      </w:r>
+      <w:r>
+        <w:rPr>
+          <w:rFonts w:hint="eastAsia"/>
+          <w:sz w:val="15"/>
+          <w:szCs w:val="15"/>
+        </w:rPr>
+        <w:t>；</w:t>
+      </w:r>
+    </w:p>
+    <w:p>
+      <w:pPr>
+        <w:rPr>
+          <w:sz w:val="15"/>
+          <w:szCs w:val="15"/>
+        </w:rPr>
+      </w:pPr>
+      <w:r>
+        <w:rPr>
+          <w:rFonts w:hint="eastAsia"/>
+          <w:sz w:val="15"/>
+          <w:szCs w:val="15"/>
+        </w:rPr>
+        <w:t>如果有主键或者唯一键冲突则更新，注意这个会影响自增的增量：</w:t>
+      </w:r>
+    </w:p>
+    <w:p>
+      <w:pPr>
+        <w:rPr>
+          <w:sz w:val="15"/>
+          <w:szCs w:val="15"/>
+        </w:rPr>
+      </w:pPr>
+      <w:r>
+        <w:rPr>
+          <w:sz w:val="15"/>
+          <w:szCs w:val="15"/>
+        </w:rPr>
+        <w:tab/>
+        <w:t>INSERT INTO table(</w:t>
+      </w:r>
+      <w:proofErr w:type="spellStart"/>
+      <w:r>
+        <w:rPr>
+          <w:sz w:val="15"/>
+          <w:szCs w:val="15"/>
+        </w:rPr>
+        <w:t>id,name</w:t>
+      </w:r>
+      <w:proofErr w:type="spellEnd"/>
+      <w:r>
+        <w:rPr>
+          <w:sz w:val="15"/>
+          <w:szCs w:val="15"/>
+        </w:rPr>
+        <w:t>)VALUE(1,"sdf") ON DUPLICATE KEY UPDATE name = "</w:t>
+      </w:r>
+      <w:proofErr w:type="spellStart"/>
+      <w:r>
+        <w:rPr>
+          <w:sz w:val="15"/>
+          <w:szCs w:val="15"/>
+        </w:rPr>
+        <w:t>newName</w:t>
+      </w:r>
+      <w:proofErr w:type="spellEnd"/>
+      <w:r>
+        <w:rPr>
+          <w:sz w:val="15"/>
+          <w:szCs w:val="15"/>
+        </w:rPr>
+        <w:t>"</w:t>
+      </w:r>
+    </w:p>
+    <w:p>
+      <w:pPr>
+        <w:rPr>
+          <w:sz w:val="15"/>
+          <w:szCs w:val="15"/>
+        </w:rPr>
+      </w:pPr>
+      <w:r>
+        <w:rPr>
+          <w:rFonts w:hint="eastAsia"/>
+          <w:sz w:val="15"/>
+          <w:szCs w:val="15"/>
+        </w:rPr>
+        <w:t xml:space="preserve">replace into </w:t>
+      </w:r>
+      <w:r>
+        <w:rPr>
+          <w:rFonts w:hint="eastAsia"/>
+          <w:sz w:val="15"/>
+          <w:szCs w:val="15"/>
+        </w:rPr>
+        <w:t>批量更新</w:t>
+      </w:r>
+    </w:p>
+    <w:p>
+      <w:pPr>
+        <w:rPr>
+          <w:sz w:val="15"/>
+          <w:szCs w:val="15"/>
+        </w:rPr>
+      </w:pPr>
+    </w:p>
+    <w:p>
+      <w:pPr>
+        <w:rPr>
+          <w:sz w:val="15"/>
+          <w:szCs w:val="15"/>
+        </w:rPr>
+      </w:pPr>
+      <w:r>
+        <w:rPr>
+          <w:rFonts w:hint="eastAsia"/>
+          <w:sz w:val="15"/>
+          <w:szCs w:val="15"/>
+        </w:rPr>
+        <w:t>禁用缓存：</w:t>
+      </w:r>
+      <w:r>
+        <w:rPr>
+          <w:rFonts w:hint="eastAsia"/>
+          <w:sz w:val="15"/>
+          <w:szCs w:val="15"/>
+        </w:rPr>
+        <w:t>select SQL_NO_CACHE * from table limit 2;</w:t>
+      </w:r>
+    </w:p>
+    <w:p>
+      <w:pPr>
+        <w:rPr>
+          <w:sz w:val="15"/>
+          <w:szCs w:val="15"/>
+        </w:rPr>
+      </w:pPr>
+      <w:r>
+        <w:rPr>
+          <w:rFonts w:hint="eastAsia"/>
+          <w:sz w:val="15"/>
+          <w:szCs w:val="15"/>
+        </w:rPr>
+        <w:t>强制使用某个索引：</w:t>
+      </w:r>
+      <w:r>
+        <w:rPr>
+          <w:rFonts w:hint="eastAsia"/>
+          <w:sz w:val="15"/>
+          <w:szCs w:val="15"/>
+        </w:rPr>
+        <w:t>select * from table force index(</w:t>
+      </w:r>
+      <w:proofErr w:type="spellStart"/>
+      <w:r>
+        <w:rPr>
+          <w:rFonts w:hint="eastAsia"/>
+          <w:sz w:val="15"/>
+          <w:szCs w:val="15"/>
+        </w:rPr>
+        <w:t>idx_user</w:t>
+      </w:r>
+      <w:proofErr w:type="spellEnd"/>
+      <w:r>
+        <w:rPr>
+          <w:rFonts w:hint="eastAsia"/>
+          <w:sz w:val="15"/>
+          <w:szCs w:val="15"/>
+        </w:rPr>
+        <w:t>) limit 2;</w:t>
+      </w:r>
+    </w:p>
+    <w:p>
+      <w:pPr>
+        <w:rPr>
+          <w:sz w:val="15"/>
+          <w:szCs w:val="15"/>
+        </w:rPr>
+      </w:pPr>
+      <w:r>
+        <w:rPr>
+          <w:rFonts w:hint="eastAsia"/>
+          <w:sz w:val="15"/>
+          <w:szCs w:val="15"/>
+        </w:rPr>
+        <w:t>禁止使用某个索引：</w:t>
+      </w:r>
+      <w:r>
+        <w:rPr>
+          <w:rFonts w:hint="eastAsia"/>
+          <w:sz w:val="15"/>
+          <w:szCs w:val="15"/>
+        </w:rPr>
+        <w:t>select * from table ignore index(</w:t>
+      </w:r>
+      <w:proofErr w:type="spellStart"/>
+      <w:r>
+        <w:rPr>
+          <w:rFonts w:hint="eastAsia"/>
+          <w:sz w:val="15"/>
+          <w:szCs w:val="15"/>
+        </w:rPr>
+        <w:t>idx_user</w:t>
+      </w:r>
+      <w:proofErr w:type="spellEnd"/>
+      <w:r>
+        <w:rPr>
+          <w:rFonts w:hint="eastAsia"/>
+          <w:sz w:val="15"/>
+          <w:szCs w:val="15"/>
+        </w:rPr>
+        <w:t>) limit 2;</w:t>
+      </w:r>
+    </w:p>
+    <w:p>
+      <w:pPr>
+        <w:rPr>
+          <w:sz w:val="15"/>
+          <w:szCs w:val="15"/>
+        </w:rPr>
+      </w:pPr>
+    </w:p>
+    <w:p>
+      <w:pPr>
+        <w:rPr>
+          <w:rFonts w:hint="eastAsia"/>
+          <w:sz w:val="15"/>
+          <w:szCs w:val="15"/>
+        </w:rPr>
+      </w:pPr>
+      <w:r>
+        <w:rPr>
+          <w:rFonts w:hint="eastAsia"/>
+          <w:sz w:val="15"/>
+          <w:szCs w:val="15"/>
+        </w:rPr>
+        <w:t>索引基数</w:t>
+      </w:r>
+      <w:r>
+        <w:rPr>
+          <w:rFonts w:hint="eastAsia"/>
+          <w:sz w:val="15"/>
+          <w:szCs w:val="15"/>
+        </w:rPr>
+        <w:t>(1,2,3,4,5,2,3,4</w:t>
+      </w:r>
+      <w:r>
+        <w:rPr>
+          <w:rFonts w:hint="eastAsia"/>
+          <w:sz w:val="15"/>
+          <w:szCs w:val="15"/>
+        </w:rPr>
+        <w:t>的基数是</w:t>
+      </w:r>
+      <w:r>
+        <w:rPr>
+          <w:rFonts w:hint="eastAsia"/>
+          <w:sz w:val="15"/>
+          <w:szCs w:val="15"/>
+        </w:rPr>
+        <w:t>5)</w:t>
+      </w:r>
+      <w:r>
+        <w:rPr>
+          <w:rFonts w:hint="eastAsia"/>
+          <w:sz w:val="15"/>
+          <w:szCs w:val="15"/>
+        </w:rPr>
+        <w:t>：</w:t>
+      </w:r>
+    </w:p>
+    <w:p>
+      <w:pPr>
+        <w:rPr>
+          <w:rFonts w:hint="eastAsia"/>
+          <w:sz w:val="15"/>
+          <w:szCs w:val="15"/>
+        </w:rPr>
+      </w:pPr>
+      <w:r>
+        <w:rPr>
+          <w:rFonts w:hint="eastAsia"/>
+          <w:sz w:val="15"/>
+          <w:szCs w:val="15"/>
+        </w:rPr>
+        <w:tab/>
+      </w:r>
+      <w:r>
+        <w:rPr>
+          <w:rFonts w:hint="eastAsia"/>
+          <w:sz w:val="15"/>
+          <w:szCs w:val="15"/>
+        </w:rPr>
+        <w:t>当数据列重复过多时，不宜建索引</w:t>
+      </w:r>
+    </w:p>
+    <w:p>
+      <w:pPr>
+        <w:rPr>
+          <w:sz w:val="15"/>
+          <w:szCs w:val="15"/>
+        </w:rPr>
+      </w:pPr>
+      <w:r>
+        <w:rPr>
+          <w:rFonts w:hint="eastAsia"/>
+          <w:sz w:val="15"/>
+          <w:szCs w:val="15"/>
+        </w:rPr>
+        <w:tab/>
+      </w:r>
+      <w:r>
+        <w:rPr>
+          <w:rFonts w:hint="eastAsia"/>
+          <w:sz w:val="15"/>
+          <w:szCs w:val="15"/>
+        </w:rPr>
+        <w:t>当数据列重复元素超过</w:t>
+      </w:r>
+      <w:r>
+        <w:rPr>
+          <w:rFonts w:hint="eastAsia"/>
+          <w:sz w:val="15"/>
+          <w:szCs w:val="15"/>
+        </w:rPr>
+        <w:t>30%</w:t>
+      </w:r>
+      <w:r>
+        <w:rPr>
+          <w:rFonts w:hint="eastAsia"/>
+          <w:sz w:val="15"/>
+          <w:szCs w:val="15"/>
+        </w:rPr>
+        <w:t>时，会放弃使用索引，进行全表扫描</w:t>
+      </w:r>
+      <w:bookmarkStart w:id="23" w:name="_GoBack"/>
+      <w:bookmarkEnd w:id="23"/>
     </w:p>
     <w:sectPr>
       <w:headerReference w:type="default" r:id="rId53"/>
